--- a/Zusammenfassung_Compilerbau.docx
+++ b/Zusammenfassung_Compilerbau.docx
@@ -1617,7 +1617,7 @@
           <w:u w:val="single"/>
         </w:rPr>
         <w:lastRenderedPageBreak/>
-        <w:t>2. 5. Reguläre Ausdrücke – Eine kurze Zusammenfassung</w:t>
+        <w:t>2. 5. Reguläre Ausdrücke</w:t>
       </w:r>
     </w:p>
     <w:p>
@@ -2003,13 +2003,7 @@
               <w:rPr>
                 <w:rFonts w:ascii="Cambria Math" w:eastAsiaTheme="minorEastAsia" w:hAnsi="Cambria Math"/>
               </w:rPr>
-              <m:t>i=</m:t>
-            </m:r>
-            <m:r>
-              <w:rPr>
-                <w:rFonts w:ascii="Cambria Math" w:eastAsiaTheme="minorEastAsia" w:hAnsi="Cambria Math"/>
-              </w:rPr>
-              <m:t>1</m:t>
+              <m:t>i=1</m:t>
             </m:r>
           </m:sub>
           <m:sup>
@@ -2384,7 +2378,7 @@
           <w:u w:val="single"/>
         </w:rPr>
         <w:lastRenderedPageBreak/>
-        <w:t>2. 7. Endliche Automaten – Eine kurze Zusammenfassung</w:t>
+        <w:t>2. 7. Endliche Automaten</w:t>
       </w:r>
     </w:p>
     <w:p>
@@ -2881,17 +2875,3983 @@
     </w:p>
     <w:p>
       <w:pPr>
-        <w:spacing w:line="360" w:lineRule="auto"/>
-        <w:rPr>
-          <w:rFonts w:ascii="Neue Haas Grotesk Text Pro" w:eastAsiaTheme="minorEastAsia" w:hAnsi="Neue Haas Grotesk Text Pro"/>
-        </w:rPr>
-      </w:pPr>
-    </w:p>
-    <w:p>
-      <w:pPr>
-        <w:spacing w:line="360" w:lineRule="auto"/>
-        <w:rPr>
-          <w:rFonts w:ascii="Neue Haas Grotesk Text Pro" w:eastAsiaTheme="minorEastAsia" w:hAnsi="Neue Haas Grotesk Text Pro"/>
+        <w:rPr>
+          <w:rFonts w:ascii="Neue Haas Grotesk Text Pro" w:eastAsiaTheme="minorEastAsia" w:hAnsi="Neue Haas Grotesk Text Pro"/>
+        </w:rPr>
+      </w:pPr>
+      <w:r>
+        <w:rPr>
+          <w:rFonts w:ascii="Neue Haas Grotesk Text Pro" w:eastAsiaTheme="minorEastAsia" w:hAnsi="Neue Haas Grotesk Text Pro"/>
+        </w:rPr>
+        <w:br w:type="page"/>
+      </w:r>
+    </w:p>
+    <w:p>
+      <w:pPr>
+        <w:spacing w:line="360" w:lineRule="auto"/>
+        <w:rPr>
+          <w:rFonts w:ascii="Neue Haas Grotesk Text Pro" w:eastAsiaTheme="minorEastAsia" w:hAnsi="Neue Haas Grotesk Text Pro"/>
+          <w:b/>
+          <w:bCs/>
+          <w:sz w:val="32"/>
+          <w:szCs w:val="32"/>
+          <w:u w:val="single"/>
+        </w:rPr>
+      </w:pPr>
+      <w:r>
+        <w:rPr>
+          <w:rFonts w:ascii="Neue Haas Grotesk Text Pro" w:eastAsiaTheme="minorEastAsia" w:hAnsi="Neue Haas Grotesk Text Pro"/>
+          <w:b/>
+          <w:bCs/>
+          <w:sz w:val="32"/>
+          <w:szCs w:val="32"/>
+          <w:u w:val="single"/>
+        </w:rPr>
+        <w:lastRenderedPageBreak/>
+        <w:t>3. Syntaxanalyse</w:t>
+      </w:r>
+    </w:p>
+    <w:p>
+      <w:pPr>
+        <w:spacing w:line="360" w:lineRule="auto"/>
+        <w:rPr>
+          <w:rFonts w:ascii="Neue Haas Grotesk Text Pro" w:eastAsiaTheme="minorEastAsia" w:hAnsi="Neue Haas Grotesk Text Pro"/>
+          <w:b/>
+          <w:bCs/>
+          <w:u w:val="single"/>
+        </w:rPr>
+      </w:pPr>
+      <w:r>
+        <w:rPr>
+          <w:rFonts w:ascii="Neue Haas Grotesk Text Pro" w:eastAsiaTheme="minorEastAsia" w:hAnsi="Neue Haas Grotesk Text Pro"/>
+          <w:b/>
+          <w:bCs/>
+          <w:u w:val="single"/>
+        </w:rPr>
+        <w:t>3. 1. Kontextfreie Grammatiken</w:t>
+      </w:r>
+    </w:p>
+    <w:p>
+      <w:pPr>
+        <w:spacing w:line="360" w:lineRule="auto"/>
+        <w:rPr>
+          <w:rFonts w:ascii="Neue Haas Grotesk Text Pro" w:eastAsiaTheme="minorEastAsia" w:hAnsi="Neue Haas Grotesk Text Pro"/>
+        </w:rPr>
+      </w:pPr>
+      <w:r>
+        <w:rPr>
+          <w:rFonts w:ascii="Neue Haas Grotesk Text Pro" w:eastAsiaTheme="minorEastAsia" w:hAnsi="Neue Haas Grotesk Text Pro"/>
+          <w:b/>
+          <w:bCs/>
+          <w:u w:val="single"/>
+        </w:rPr>
+        <w:t>Grammatik:</w:t>
+      </w:r>
+      <w:r>
+        <w:rPr>
+          <w:rFonts w:ascii="Neue Haas Grotesk Text Pro" w:eastAsiaTheme="minorEastAsia" w:hAnsi="Neue Haas Grotesk Text Pro"/>
+        </w:rPr>
+        <w:t xml:space="preserve"> Eine Grammatik G = &lt;N, T, P, S&gt; besteht aus:</w:t>
+      </w:r>
+    </w:p>
+    <w:p>
+      <w:pPr>
+        <w:pStyle w:val="Listenabsatz"/>
+        <w:numPr>
+          <w:ilvl w:val="0"/>
+          <w:numId w:val="15"/>
+        </w:numPr>
+        <w:spacing w:line="360" w:lineRule="auto"/>
+        <w:rPr>
+          <w:rFonts w:ascii="Neue Haas Grotesk Text Pro" w:eastAsiaTheme="minorEastAsia" w:hAnsi="Neue Haas Grotesk Text Pro"/>
+        </w:rPr>
+      </w:pPr>
+      <w:r>
+        <w:rPr>
+          <w:rFonts w:ascii="Neue Haas Grotesk Text Pro" w:eastAsiaTheme="minorEastAsia" w:hAnsi="Neue Haas Grotesk Text Pro"/>
+        </w:rPr>
+        <w:t>N ist die Menge aller nichtterminalen Symbole</w:t>
+      </w:r>
+    </w:p>
+    <w:p>
+      <w:pPr>
+        <w:pStyle w:val="Listenabsatz"/>
+        <w:numPr>
+          <w:ilvl w:val="0"/>
+          <w:numId w:val="15"/>
+        </w:numPr>
+        <w:spacing w:line="360" w:lineRule="auto"/>
+        <w:rPr>
+          <w:rFonts w:ascii="Neue Haas Grotesk Text Pro" w:eastAsiaTheme="minorEastAsia" w:hAnsi="Neue Haas Grotesk Text Pro"/>
+        </w:rPr>
+      </w:pPr>
+      <w:r>
+        <w:rPr>
+          <w:rFonts w:ascii="Neue Haas Grotesk Text Pro" w:eastAsiaTheme="minorEastAsia" w:hAnsi="Neue Haas Grotesk Text Pro"/>
+        </w:rPr>
+        <w:t>T ist die Menge aller terminalen Symbole</w:t>
+      </w:r>
+    </w:p>
+    <w:p>
+      <w:pPr>
+        <w:pStyle w:val="Listenabsatz"/>
+        <w:numPr>
+          <w:ilvl w:val="0"/>
+          <w:numId w:val="15"/>
+        </w:numPr>
+        <w:spacing w:line="360" w:lineRule="auto"/>
+        <w:rPr>
+          <w:rFonts w:ascii="Neue Haas Grotesk Text Pro" w:eastAsiaTheme="minorEastAsia" w:hAnsi="Neue Haas Grotesk Text Pro"/>
+        </w:rPr>
+      </w:pPr>
+      <w:r>
+        <w:rPr>
+          <w:rFonts w:ascii="Neue Haas Grotesk Text Pro" w:eastAsiaTheme="minorEastAsia" w:hAnsi="Neue Haas Grotesk Text Pro"/>
+        </w:rPr>
+        <w:t>P ist die Menge aller Produktionsregeln</w:t>
+      </w:r>
+    </w:p>
+    <w:p>
+      <w:pPr>
+        <w:pStyle w:val="Listenabsatz"/>
+        <w:numPr>
+          <w:ilvl w:val="0"/>
+          <w:numId w:val="15"/>
+        </w:numPr>
+        <w:spacing w:line="360" w:lineRule="auto"/>
+        <w:rPr>
+          <w:rFonts w:ascii="Neue Haas Grotesk Text Pro" w:eastAsiaTheme="minorEastAsia" w:hAnsi="Neue Haas Grotesk Text Pro"/>
+        </w:rPr>
+      </w:pPr>
+      <w:r>
+        <w:rPr>
+          <w:rFonts w:ascii="Neue Haas Grotesk Text Pro" w:eastAsiaTheme="minorEastAsia" w:hAnsi="Neue Haas Grotesk Text Pro"/>
+        </w:rPr>
+        <w:t>S ist das ausgezeichnete Startsymbol</w:t>
+      </w:r>
+    </w:p>
+    <w:p>
+      <w:pPr>
+        <w:spacing w:line="360" w:lineRule="auto"/>
+        <w:rPr>
+          <w:rFonts w:ascii="Neue Haas Grotesk Text Pro" w:eastAsiaTheme="minorEastAsia" w:hAnsi="Neue Haas Grotesk Text Pro"/>
+        </w:rPr>
+      </w:pPr>
+    </w:p>
+    <w:p>
+      <w:pPr>
+        <w:spacing w:line="360" w:lineRule="auto"/>
+        <w:rPr>
+          <w:rFonts w:ascii="Neue Haas Grotesk Text Pro" w:eastAsiaTheme="minorEastAsia" w:hAnsi="Neue Haas Grotesk Text Pro"/>
+        </w:rPr>
+      </w:pPr>
+      <w:r>
+        <w:rPr>
+          <w:rFonts w:ascii="Neue Haas Grotesk Text Pro" w:eastAsiaTheme="minorEastAsia" w:hAnsi="Neue Haas Grotesk Text Pro"/>
+          <w:b/>
+          <w:bCs/>
+          <w:u w:val="single"/>
+        </w:rPr>
+        <w:t>Kontextfreiheit:</w:t>
+      </w:r>
+      <w:r>
+        <w:rPr>
+          <w:rFonts w:ascii="Neue Haas Grotesk Text Pro" w:eastAsiaTheme="minorEastAsia" w:hAnsi="Neue Haas Grotesk Text Pro"/>
+        </w:rPr>
+        <w:t xml:space="preserve"> Eine Grammatik ist kontextfrei, genau dann, wenn auf jeder linken Seite einer Produktionsregel ein nichtterminales Symbol steht. Die terminalen Symbole sind identische mit den Tokens, die eine Sprache haben kann.</w:t>
+      </w:r>
+    </w:p>
+    <w:p>
+      <w:pPr>
+        <w:spacing w:line="360" w:lineRule="auto"/>
+        <w:rPr>
+          <w:rFonts w:ascii="Neue Haas Grotesk Text Pro" w:eastAsiaTheme="minorEastAsia" w:hAnsi="Neue Haas Grotesk Text Pro"/>
+        </w:rPr>
+      </w:pPr>
+    </w:p>
+    <w:p>
+      <w:pPr>
+        <w:spacing w:line="360" w:lineRule="auto"/>
+        <w:rPr>
+          <w:rFonts w:ascii="Neue Haas Grotesk Text Pro" w:eastAsiaTheme="minorEastAsia" w:hAnsi="Neue Haas Grotesk Text Pro"/>
+        </w:rPr>
+      </w:pPr>
+      <w:r>
+        <w:rPr>
+          <w:rFonts w:ascii="Neue Haas Grotesk Text Pro" w:eastAsiaTheme="minorEastAsia" w:hAnsi="Neue Haas Grotesk Text Pro"/>
+          <w:b/>
+          <w:bCs/>
+          <w:u w:val="single"/>
+        </w:rPr>
+        <w:t>Ableitung:</w:t>
+      </w:r>
+      <w:r>
+        <w:rPr>
+          <w:rFonts w:ascii="Neue Haas Grotesk Text Pro" w:eastAsiaTheme="minorEastAsia" w:hAnsi="Neue Haas Grotesk Text Pro"/>
+        </w:rPr>
+        <w:t xml:space="preserve"> Sei </w:t>
+      </w:r>
+      <m:oMath>
+        <m:r>
+          <w:rPr>
+            <w:rFonts w:ascii="Cambria Math" w:eastAsiaTheme="minorEastAsia" w:hAnsi="Cambria Math"/>
+          </w:rPr>
+          <m:t>G=</m:t>
+        </m:r>
+        <m:d>
+          <m:dPr>
+            <m:ctrlPr>
+              <w:rPr>
+                <w:rFonts w:ascii="Cambria Math" w:eastAsiaTheme="minorEastAsia" w:hAnsi="Cambria Math"/>
+                <w:i/>
+              </w:rPr>
+            </m:ctrlPr>
+          </m:dPr>
+          <m:e>
+            <m:r>
+              <w:rPr>
+                <w:rFonts w:ascii="Cambria Math" w:eastAsiaTheme="minorEastAsia" w:hAnsi="Cambria Math"/>
+              </w:rPr>
+              <m:t xml:space="preserve">N, </m:t>
+            </m:r>
+            <m:r>
+              <m:rPr>
+                <m:sty m:val="p"/>
+              </m:rPr>
+              <w:rPr>
+                <w:rFonts w:ascii="Cambria Math" w:eastAsiaTheme="minorEastAsia" w:hAnsi="Cambria Math"/>
+              </w:rPr>
+              <m:t>Σ</m:t>
+            </m:r>
+            <m:r>
+              <m:rPr>
+                <m:sty m:val="p"/>
+              </m:rPr>
+              <w:rPr>
+                <w:rFonts w:ascii="Cambria Math" w:eastAsiaTheme="minorEastAsia" w:hAnsi="Cambria Math"/>
+              </w:rPr>
+              <m:t>, P, S</m:t>
+            </m:r>
+            <m:ctrlPr>
+              <w:rPr>
+                <w:rFonts w:ascii="Cambria Math" w:eastAsiaTheme="minorEastAsia" w:hAnsi="Cambria Math"/>
+              </w:rPr>
+            </m:ctrlPr>
+          </m:e>
+        </m:d>
+      </m:oMath>
+      <w:r>
+        <w:rPr>
+          <w:rFonts w:ascii="Neue Haas Grotesk Text Pro" w:eastAsiaTheme="minorEastAsia" w:hAnsi="Neue Haas Grotesk Text Pro"/>
+        </w:rPr>
+        <w:t xml:space="preserve"> eine Grammatik und </w:t>
+      </w:r>
+      <m:oMath>
+        <m:r>
+          <w:rPr>
+            <w:rFonts w:ascii="Cambria Math" w:eastAsiaTheme="minorEastAsia" w:hAnsi="Cambria Math"/>
+          </w:rPr>
+          <m:t xml:space="preserve">x, y </m:t>
+        </m:r>
+        <m:r>
+          <w:rPr>
+            <w:rFonts w:ascii="Cambria Math" w:eastAsiaTheme="minorEastAsia" w:hAnsi="Cambria Math"/>
+          </w:rPr>
+          <m:t>∈</m:t>
+        </m:r>
+        <m:sSup>
+          <m:sSupPr>
+            <m:ctrlPr>
+              <w:rPr>
+                <w:rFonts w:ascii="Cambria Math" w:eastAsiaTheme="minorEastAsia" w:hAnsi="Cambria Math"/>
+                <w:i/>
+              </w:rPr>
+            </m:ctrlPr>
+          </m:sSupPr>
+          <m:e>
+            <m:r>
+              <w:rPr>
+                <w:rFonts w:ascii="Cambria Math" w:eastAsiaTheme="minorEastAsia" w:hAnsi="Cambria Math"/>
+              </w:rPr>
+              <m:t>V</m:t>
+            </m:r>
+          </m:e>
+          <m:sup>
+            <m:r>
+              <w:rPr>
+                <w:rFonts w:ascii="Cambria Math" w:eastAsiaTheme="minorEastAsia" w:hAnsi="Cambria Math"/>
+              </w:rPr>
+              <m:t>*</m:t>
+            </m:r>
+          </m:sup>
+        </m:sSup>
+        <m:r>
+          <w:rPr>
+            <w:rFonts w:ascii="Cambria Math" w:eastAsiaTheme="minorEastAsia" w:hAnsi="Cambria Math"/>
+          </w:rPr>
+          <m:t>=</m:t>
+        </m:r>
+        <m:sSup>
+          <m:sSupPr>
+            <m:ctrlPr>
+              <w:rPr>
+                <w:rFonts w:ascii="Cambria Math" w:eastAsiaTheme="minorEastAsia" w:hAnsi="Cambria Math"/>
+                <w:i/>
+              </w:rPr>
+            </m:ctrlPr>
+          </m:sSupPr>
+          <m:e>
+            <m:r>
+              <w:rPr>
+                <w:rFonts w:ascii="Cambria Math" w:eastAsiaTheme="minorEastAsia" w:hAnsi="Cambria Math"/>
+              </w:rPr>
+              <m:t>(</m:t>
+            </m:r>
+            <m:r>
+              <m:rPr>
+                <m:sty m:val="p"/>
+              </m:rPr>
+              <w:rPr>
+                <w:rFonts w:ascii="Cambria Math" w:eastAsiaTheme="minorEastAsia" w:hAnsi="Cambria Math"/>
+              </w:rPr>
+              <m:t>Σ</m:t>
+            </m:r>
+            <m:r>
+              <w:rPr>
+                <w:rFonts w:ascii="Cambria Math" w:eastAsiaTheme="minorEastAsia" w:hAnsi="Cambria Math"/>
+              </w:rPr>
+              <m:t>∪N)</m:t>
+            </m:r>
+          </m:e>
+          <m:sup>
+            <m:r>
+              <w:rPr>
+                <w:rFonts w:ascii="Cambria Math" w:eastAsiaTheme="minorEastAsia" w:hAnsi="Cambria Math"/>
+              </w:rPr>
+              <m:t>*</m:t>
+            </m:r>
+          </m:sup>
+        </m:sSup>
+      </m:oMath>
+      <w:r>
+        <w:rPr>
+          <w:rFonts w:ascii="Neue Haas Grotesk Text Pro" w:eastAsiaTheme="minorEastAsia" w:hAnsi="Neue Haas Grotesk Text Pro"/>
+        </w:rPr>
+        <w:t xml:space="preserve"> Wörter. Dann gilt:</w:t>
+      </w:r>
+    </w:p>
+    <w:p>
+      <w:pPr>
+        <w:pStyle w:val="Listenabsatz"/>
+        <w:numPr>
+          <w:ilvl w:val="0"/>
+          <w:numId w:val="16"/>
+        </w:numPr>
+        <w:spacing w:line="360" w:lineRule="auto"/>
+        <w:rPr>
+          <w:rFonts w:ascii="Neue Haas Grotesk Text Pro" w:eastAsiaTheme="minorEastAsia" w:hAnsi="Neue Haas Grotesk Text Pro"/>
+        </w:rPr>
+      </w:pPr>
+      <w:r>
+        <w:rPr>
+          <w:rFonts w:ascii="Neue Haas Grotesk Text Pro" w:eastAsiaTheme="minorEastAsia" w:hAnsi="Neue Haas Grotesk Text Pro"/>
+        </w:rPr>
+        <w:t xml:space="preserve">Y ist in G aus x direkt ableitbar </w:t>
+      </w:r>
+      <m:oMath>
+        <m:r>
+          <w:rPr>
+            <w:rFonts w:ascii="Cambria Math" w:eastAsiaTheme="minorEastAsia" w:hAnsi="Cambria Math"/>
+          </w:rPr>
+          <m:t>(x</m:t>
+        </m:r>
+        <m:sSub>
+          <m:sSubPr>
+            <m:ctrlPr>
+              <w:rPr>
+                <w:rFonts w:ascii="Cambria Math" w:eastAsiaTheme="minorEastAsia" w:hAnsi="Cambria Math"/>
+                <w:i/>
+              </w:rPr>
+            </m:ctrlPr>
+          </m:sSubPr>
+          <m:e>
+            <m:r>
+              <w:rPr>
+                <w:rFonts w:ascii="Cambria Math" w:eastAsiaTheme="minorEastAsia" w:hAnsi="Cambria Math"/>
+              </w:rPr>
+              <m:t>=&gt;</m:t>
+            </m:r>
+          </m:e>
+          <m:sub>
+            <m:r>
+              <w:rPr>
+                <w:rFonts w:ascii="Cambria Math" w:eastAsiaTheme="minorEastAsia" w:hAnsi="Cambria Math"/>
+              </w:rPr>
+              <m:t>G</m:t>
+            </m:r>
+          </m:sub>
+        </m:sSub>
+        <m:r>
+          <w:rPr>
+            <w:rFonts w:ascii="Cambria Math" w:eastAsiaTheme="minorEastAsia" w:hAnsi="Cambria Math"/>
+          </w:rPr>
+          <m:t>y)</m:t>
+        </m:r>
+      </m:oMath>
+      <w:r>
+        <w:rPr>
+          <w:rFonts w:ascii="Neue Haas Grotesk Text Pro" w:eastAsiaTheme="minorEastAsia" w:hAnsi="Neue Haas Grotesk Text Pro"/>
+        </w:rPr>
+        <w:t xml:space="preserve">, wenn es Wörter </w:t>
+      </w:r>
+      <m:oMath>
+        <m:r>
+          <w:rPr>
+            <w:rFonts w:ascii="Cambria Math" w:eastAsiaTheme="minorEastAsia" w:hAnsi="Cambria Math"/>
+          </w:rPr>
+          <m:t>u, v, p, q∈</m:t>
+        </m:r>
+        <m:sSup>
+          <m:sSupPr>
+            <m:ctrlPr>
+              <w:rPr>
+                <w:rFonts w:ascii="Cambria Math" w:eastAsiaTheme="minorEastAsia" w:hAnsi="Cambria Math"/>
+                <w:i/>
+              </w:rPr>
+            </m:ctrlPr>
+          </m:sSupPr>
+          <m:e>
+            <m:r>
+              <w:rPr>
+                <w:rFonts w:ascii="Cambria Math" w:eastAsiaTheme="minorEastAsia" w:hAnsi="Cambria Math"/>
+              </w:rPr>
+              <m:t>V</m:t>
+            </m:r>
+          </m:e>
+          <m:sup>
+            <m:r>
+              <w:rPr>
+                <w:rFonts w:ascii="Cambria Math" w:eastAsiaTheme="minorEastAsia" w:hAnsi="Cambria Math"/>
+              </w:rPr>
+              <m:t>*</m:t>
+            </m:r>
+          </m:sup>
+        </m:sSup>
+      </m:oMath>
+      <w:r>
+        <w:rPr>
+          <w:rFonts w:ascii="Neue Haas Grotesk Text Pro" w:eastAsiaTheme="minorEastAsia" w:hAnsi="Neue Haas Grotesk Text Pro"/>
+        </w:rPr>
+        <w:t xml:space="preserve"> gibt, so dass </w:t>
+      </w:r>
+      <m:oMath>
+        <m:r>
+          <w:rPr>
+            <w:rFonts w:ascii="Cambria Math" w:eastAsiaTheme="minorEastAsia" w:hAnsi="Cambria Math"/>
+          </w:rPr>
+          <m:t>(x=upv)∧</m:t>
+        </m:r>
+        <m:d>
+          <m:dPr>
+            <m:ctrlPr>
+              <w:rPr>
+                <w:rFonts w:ascii="Cambria Math" w:eastAsiaTheme="minorEastAsia" w:hAnsi="Cambria Math"/>
+                <w:i/>
+              </w:rPr>
+            </m:ctrlPr>
+          </m:dPr>
+          <m:e>
+            <m:r>
+              <w:rPr>
+                <w:rFonts w:ascii="Cambria Math" w:eastAsiaTheme="minorEastAsia" w:hAnsi="Cambria Math"/>
+              </w:rPr>
+              <m:t>p→q∈P</m:t>
+            </m:r>
+          </m:e>
+        </m:d>
+        <m:r>
+          <w:rPr>
+            <w:rFonts w:ascii="Cambria Math" w:eastAsiaTheme="minorEastAsia" w:hAnsi="Cambria Math"/>
+          </w:rPr>
+          <m:t>∧(y=uqv)</m:t>
+        </m:r>
+      </m:oMath>
+      <w:r>
+        <w:rPr>
+          <w:rFonts w:ascii="Neue Haas Grotesk Text Pro" w:eastAsiaTheme="minorEastAsia" w:hAnsi="Neue Haas Grotesk Text Pro"/>
+        </w:rPr>
+        <w:t xml:space="preserve"> gilt.</w:t>
+      </w:r>
+    </w:p>
+    <w:p>
+      <w:pPr>
+        <w:pStyle w:val="Listenabsatz"/>
+        <w:numPr>
+          <w:ilvl w:val="0"/>
+          <w:numId w:val="16"/>
+        </w:numPr>
+        <w:spacing w:line="360" w:lineRule="auto"/>
+        <w:rPr>
+          <w:rFonts w:ascii="Neue Haas Grotesk Text Pro" w:eastAsiaTheme="minorEastAsia" w:hAnsi="Neue Haas Grotesk Text Pro"/>
+        </w:rPr>
+      </w:pPr>
+      <w:r>
+        <w:rPr>
+          <w:rFonts w:ascii="Neue Haas Grotesk Text Pro" w:eastAsiaTheme="minorEastAsia" w:hAnsi="Neue Haas Grotesk Text Pro"/>
+        </w:rPr>
+        <w:t xml:space="preserve">Y ist in G aus x ableitbar </w:t>
+      </w:r>
+      <m:oMath>
+        <m:sSup>
+          <m:sSupPr>
+            <m:ctrlPr>
+              <w:rPr>
+                <w:rFonts w:ascii="Cambria Math" w:eastAsiaTheme="minorEastAsia" w:hAnsi="Cambria Math"/>
+                <w:i/>
+              </w:rPr>
+            </m:ctrlPr>
+          </m:sSupPr>
+          <m:e>
+            <m:sSub>
+              <m:sSubPr>
+                <m:ctrlPr>
+                  <w:rPr>
+                    <w:rFonts w:ascii="Cambria Math" w:eastAsiaTheme="minorEastAsia" w:hAnsi="Cambria Math"/>
+                    <w:i/>
+                  </w:rPr>
+                </m:ctrlPr>
+              </m:sSubPr>
+              <m:e>
+                <m:r>
+                  <w:rPr>
+                    <w:rFonts w:ascii="Cambria Math" w:eastAsiaTheme="minorEastAsia" w:hAnsi="Cambria Math"/>
+                  </w:rPr>
+                  <m:t>(x=&gt;</m:t>
+                </m:r>
+              </m:e>
+              <m:sub>
+                <m:r>
+                  <w:rPr>
+                    <w:rFonts w:ascii="Cambria Math" w:eastAsiaTheme="minorEastAsia" w:hAnsi="Cambria Math"/>
+                  </w:rPr>
+                  <m:t>G</m:t>
+                </m:r>
+              </m:sub>
+            </m:sSub>
+          </m:e>
+          <m:sup>
+            <m:r>
+              <w:rPr>
+                <w:rFonts w:ascii="Cambria Math" w:eastAsiaTheme="minorEastAsia" w:hAnsi="Cambria Math"/>
+              </w:rPr>
+              <m:t>*</m:t>
+            </m:r>
+          </m:sup>
+        </m:sSup>
+        <m:r>
+          <w:rPr>
+            <w:rFonts w:ascii="Cambria Math" w:eastAsiaTheme="minorEastAsia" w:hAnsi="Cambria Math"/>
+          </w:rPr>
+          <m:t>y)</m:t>
+        </m:r>
+      </m:oMath>
+      <w:r>
+        <w:rPr>
+          <w:rFonts w:ascii="Neue Haas Grotesk Text Pro" w:eastAsiaTheme="minorEastAsia" w:hAnsi="Neue Haas Grotesk Text Pro"/>
+        </w:rPr>
+        <w:t xml:space="preserve">, wenn es Wörter </w:t>
+      </w:r>
+      <m:oMath>
+        <m:sSub>
+          <m:sSubPr>
+            <m:ctrlPr>
+              <w:rPr>
+                <w:rFonts w:ascii="Cambria Math" w:eastAsiaTheme="minorEastAsia" w:hAnsi="Cambria Math"/>
+                <w:i/>
+              </w:rPr>
+            </m:ctrlPr>
+          </m:sSubPr>
+          <m:e>
+            <m:r>
+              <w:rPr>
+                <w:rFonts w:ascii="Cambria Math" w:eastAsiaTheme="minorEastAsia" w:hAnsi="Cambria Math"/>
+              </w:rPr>
+              <m:t>w</m:t>
+            </m:r>
+          </m:e>
+          <m:sub>
+            <m:r>
+              <w:rPr>
+                <w:rFonts w:ascii="Cambria Math" w:eastAsiaTheme="minorEastAsia" w:hAnsi="Cambria Math"/>
+              </w:rPr>
+              <m:t>0</m:t>
+            </m:r>
+          </m:sub>
+        </m:sSub>
+        <m:r>
+          <w:rPr>
+            <w:rFonts w:ascii="Cambria Math" w:eastAsiaTheme="minorEastAsia" w:hAnsi="Cambria Math"/>
+          </w:rPr>
+          <m:t xml:space="preserve">, …, </m:t>
+        </m:r>
+        <m:sSub>
+          <m:sSubPr>
+            <m:ctrlPr>
+              <w:rPr>
+                <w:rFonts w:ascii="Cambria Math" w:eastAsiaTheme="minorEastAsia" w:hAnsi="Cambria Math"/>
+                <w:i/>
+              </w:rPr>
+            </m:ctrlPr>
+          </m:sSubPr>
+          <m:e>
+            <m:r>
+              <w:rPr>
+                <w:rFonts w:ascii="Cambria Math" w:eastAsiaTheme="minorEastAsia" w:hAnsi="Cambria Math"/>
+              </w:rPr>
+              <m:t>w</m:t>
+            </m:r>
+          </m:e>
+          <m:sub>
+            <m:r>
+              <w:rPr>
+                <w:rFonts w:ascii="Cambria Math" w:eastAsiaTheme="minorEastAsia" w:hAnsi="Cambria Math"/>
+              </w:rPr>
+              <m:t>n</m:t>
+            </m:r>
+          </m:sub>
+        </m:sSub>
+      </m:oMath>
+      <w:r>
+        <w:rPr>
+          <w:rFonts w:ascii="Neue Haas Grotesk Text Pro" w:eastAsiaTheme="minorEastAsia" w:hAnsi="Neue Haas Grotesk Text Pro"/>
+        </w:rPr>
+        <w:t xml:space="preserve"> gibt, so dass </w:t>
+      </w:r>
+      <m:oMath>
+        <m:sSub>
+          <m:sSubPr>
+            <m:ctrlPr>
+              <w:rPr>
+                <w:rFonts w:ascii="Cambria Math" w:eastAsiaTheme="minorEastAsia" w:hAnsi="Cambria Math"/>
+                <w:i/>
+              </w:rPr>
+            </m:ctrlPr>
+          </m:sSubPr>
+          <m:e>
+            <m:r>
+              <w:rPr>
+                <w:rFonts w:ascii="Cambria Math" w:eastAsiaTheme="minorEastAsia" w:hAnsi="Cambria Math"/>
+              </w:rPr>
+              <m:t>w</m:t>
+            </m:r>
+          </m:e>
+          <m:sub>
+            <m:r>
+              <w:rPr>
+                <w:rFonts w:ascii="Cambria Math" w:eastAsiaTheme="minorEastAsia" w:hAnsi="Cambria Math"/>
+              </w:rPr>
+              <m:t>0</m:t>
+            </m:r>
+          </m:sub>
+        </m:sSub>
+        <m:r>
+          <w:rPr>
+            <w:rFonts w:ascii="Cambria Math" w:eastAsiaTheme="minorEastAsia" w:hAnsi="Cambria Math"/>
+          </w:rPr>
+          <m:t>=x∧</m:t>
+        </m:r>
+        <m:sSub>
+          <m:sSubPr>
+            <m:ctrlPr>
+              <w:rPr>
+                <w:rFonts w:ascii="Cambria Math" w:eastAsiaTheme="minorEastAsia" w:hAnsi="Cambria Math"/>
+                <w:i/>
+              </w:rPr>
+            </m:ctrlPr>
+          </m:sSubPr>
+          <m:e>
+            <m:r>
+              <w:rPr>
+                <w:rFonts w:ascii="Cambria Math" w:eastAsiaTheme="minorEastAsia" w:hAnsi="Cambria Math"/>
+              </w:rPr>
+              <m:t>w</m:t>
+            </m:r>
+          </m:e>
+          <m:sub>
+            <m:r>
+              <w:rPr>
+                <w:rFonts w:ascii="Cambria Math" w:eastAsiaTheme="minorEastAsia" w:hAnsi="Cambria Math"/>
+              </w:rPr>
+              <m:t>n</m:t>
+            </m:r>
+          </m:sub>
+        </m:sSub>
+        <m:r>
+          <w:rPr>
+            <w:rFonts w:ascii="Cambria Math" w:eastAsiaTheme="minorEastAsia" w:hAnsi="Cambria Math"/>
+          </w:rPr>
+          <m:t>=y∧</m:t>
+        </m:r>
+        <m:sSub>
+          <m:sSubPr>
+            <m:ctrlPr>
+              <w:rPr>
+                <w:rFonts w:ascii="Cambria Math" w:eastAsiaTheme="minorEastAsia" w:hAnsi="Cambria Math"/>
+                <w:i/>
+              </w:rPr>
+            </m:ctrlPr>
+          </m:sSubPr>
+          <m:e>
+            <m:r>
+              <w:rPr>
+                <w:rFonts w:ascii="Cambria Math" w:eastAsiaTheme="minorEastAsia" w:hAnsi="Cambria Math"/>
+              </w:rPr>
+              <m:t>w</m:t>
+            </m:r>
+          </m:e>
+          <m:sub>
+            <m:r>
+              <w:rPr>
+                <w:rFonts w:ascii="Cambria Math" w:eastAsiaTheme="minorEastAsia" w:hAnsi="Cambria Math"/>
+              </w:rPr>
+              <m:t>i-1</m:t>
+            </m:r>
+          </m:sub>
+        </m:sSub>
+        <m:sSub>
+          <m:sSubPr>
+            <m:ctrlPr>
+              <w:rPr>
+                <w:rFonts w:ascii="Cambria Math" w:eastAsiaTheme="minorEastAsia" w:hAnsi="Cambria Math"/>
+                <w:i/>
+              </w:rPr>
+            </m:ctrlPr>
+          </m:sSubPr>
+          <m:e>
+            <m:r>
+              <w:rPr>
+                <w:rFonts w:ascii="Cambria Math" w:eastAsiaTheme="minorEastAsia" w:hAnsi="Cambria Math"/>
+              </w:rPr>
+              <m:t>=&gt;</m:t>
+            </m:r>
+          </m:e>
+          <m:sub>
+            <m:r>
+              <w:rPr>
+                <w:rFonts w:ascii="Cambria Math" w:eastAsiaTheme="minorEastAsia" w:hAnsi="Cambria Math"/>
+              </w:rPr>
+              <m:t>G</m:t>
+            </m:r>
+          </m:sub>
+        </m:sSub>
+        <m:sSub>
+          <m:sSubPr>
+            <m:ctrlPr>
+              <w:rPr>
+                <w:rFonts w:ascii="Cambria Math" w:eastAsiaTheme="minorEastAsia" w:hAnsi="Cambria Math"/>
+                <w:i/>
+              </w:rPr>
+            </m:ctrlPr>
+          </m:sSubPr>
+          <m:e>
+            <m:r>
+              <w:rPr>
+                <w:rFonts w:ascii="Cambria Math" w:eastAsiaTheme="minorEastAsia" w:hAnsi="Cambria Math"/>
+              </w:rPr>
+              <m:t>w</m:t>
+            </m:r>
+          </m:e>
+          <m:sub>
+            <m:r>
+              <w:rPr>
+                <w:rFonts w:ascii="Cambria Math" w:eastAsiaTheme="minorEastAsia" w:hAnsi="Cambria Math"/>
+              </w:rPr>
+              <m:t>i</m:t>
+            </m:r>
+          </m:sub>
+        </m:sSub>
+      </m:oMath>
+      <w:r>
+        <w:rPr>
+          <w:rFonts w:ascii="Neue Haas Grotesk Text Pro" w:eastAsiaTheme="minorEastAsia" w:hAnsi="Neue Haas Grotesk Text Pro"/>
+        </w:rPr>
+        <w:t xml:space="preserve"> für alle </w:t>
+      </w:r>
+      <m:oMath>
+        <m:r>
+          <w:rPr>
+            <w:rFonts w:ascii="Cambria Math" w:eastAsiaTheme="minorEastAsia" w:hAnsi="Cambria Math"/>
+          </w:rPr>
+          <m:t>i∈{1,…,n}</m:t>
+        </m:r>
+      </m:oMath>
+      <w:r>
+        <w:rPr>
+          <w:rFonts w:ascii="Neue Haas Grotesk Text Pro" w:eastAsiaTheme="minorEastAsia" w:hAnsi="Neue Haas Grotesk Text Pro"/>
+        </w:rPr>
+        <w:t xml:space="preserve"> gilt.</w:t>
+      </w:r>
+    </w:p>
+    <w:p>
+      <w:pPr>
+        <w:pStyle w:val="Listenabsatz"/>
+        <w:numPr>
+          <w:ilvl w:val="0"/>
+          <w:numId w:val="16"/>
+        </w:numPr>
+        <w:spacing w:line="360" w:lineRule="auto"/>
+        <w:rPr>
+          <w:rFonts w:ascii="Neue Haas Grotesk Text Pro" w:eastAsiaTheme="minorEastAsia" w:hAnsi="Neue Haas Grotesk Text Pro"/>
+        </w:rPr>
+      </w:pPr>
+      <w:r>
+        <w:rPr>
+          <w:rFonts w:ascii="Neue Haas Grotesk Text Pro" w:eastAsiaTheme="minorEastAsia" w:hAnsi="Neue Haas Grotesk Text Pro"/>
+        </w:rPr>
+        <w:t>Wir sprechen von einer Linksableitung, wenn stets das am weitesten links gelegene Nichtterminal durch eine Regelanwendung ersetzt wird.</w:t>
+      </w:r>
+    </w:p>
+    <w:p>
+      <w:pPr>
+        <w:pStyle w:val="Listenabsatz"/>
+        <w:numPr>
+          <w:ilvl w:val="0"/>
+          <w:numId w:val="16"/>
+        </w:numPr>
+        <w:spacing w:line="360" w:lineRule="auto"/>
+        <w:rPr>
+          <w:rFonts w:ascii="Neue Haas Grotesk Text Pro" w:eastAsiaTheme="minorEastAsia" w:hAnsi="Neue Haas Grotesk Text Pro"/>
+        </w:rPr>
+      </w:pPr>
+      <w:r>
+        <w:rPr>
+          <w:rFonts w:ascii="Neue Haas Grotesk Text Pro" w:eastAsiaTheme="minorEastAsia" w:hAnsi="Neue Haas Grotesk Text Pro"/>
+        </w:rPr>
+        <w:t xml:space="preserve">Wir sprechen von einer Rechtsableitung, wenn stets das am weitesten rechts gelegene Nichtterminal </w:t>
+      </w:r>
+      <w:r>
+        <w:rPr>
+          <w:rFonts w:ascii="Neue Haas Grotesk Text Pro" w:eastAsiaTheme="minorEastAsia" w:hAnsi="Neue Haas Grotesk Text Pro"/>
+        </w:rPr>
+        <w:t>durch eine Regelanwendung ersetzt wird.</w:t>
+      </w:r>
+    </w:p>
+    <w:p>
+      <w:pPr>
+        <w:pStyle w:val="Listenabsatz"/>
+        <w:numPr>
+          <w:ilvl w:val="0"/>
+          <w:numId w:val="16"/>
+        </w:numPr>
+        <w:spacing w:line="360" w:lineRule="auto"/>
+        <w:rPr>
+          <w:rFonts w:ascii="Neue Haas Grotesk Text Pro" w:eastAsiaTheme="minorEastAsia" w:hAnsi="Neue Haas Grotesk Text Pro"/>
+        </w:rPr>
+      </w:pPr>
+      <w:r>
+        <w:rPr>
+          <w:rFonts w:ascii="Neue Haas Grotesk Text Pro" w:eastAsiaTheme="minorEastAsia" w:hAnsi="Neue Haas Grotesk Text Pro"/>
+        </w:rPr>
+        <w:t xml:space="preserve">Die von G erzeugte Sprache ist </w:t>
+      </w:r>
+      <m:oMath>
+        <m:r>
+          <w:rPr>
+            <w:rFonts w:ascii="Cambria Math" w:eastAsiaTheme="minorEastAsia" w:hAnsi="Cambria Math"/>
+          </w:rPr>
+          <m:t>L</m:t>
+        </m:r>
+        <m:d>
+          <m:dPr>
+            <m:ctrlPr>
+              <w:rPr>
+                <w:rFonts w:ascii="Cambria Math" w:eastAsiaTheme="minorEastAsia" w:hAnsi="Cambria Math"/>
+                <w:i/>
+              </w:rPr>
+            </m:ctrlPr>
+          </m:dPr>
+          <m:e>
+            <m:r>
+              <w:rPr>
+                <w:rFonts w:ascii="Cambria Math" w:eastAsiaTheme="minorEastAsia" w:hAnsi="Cambria Math"/>
+              </w:rPr>
+              <m:t>G</m:t>
+            </m:r>
+          </m:e>
+        </m:d>
+        <m:r>
+          <w:rPr>
+            <w:rFonts w:ascii="Cambria Math" w:eastAsiaTheme="minorEastAsia" w:hAnsi="Cambria Math"/>
+          </w:rPr>
+          <m:t>=</m:t>
+        </m:r>
+        <m:d>
+          <m:dPr>
+            <m:begChr m:val="{"/>
+            <m:endChr m:val="|"/>
+            <m:ctrlPr>
+              <w:rPr>
+                <w:rFonts w:ascii="Cambria Math" w:eastAsiaTheme="minorEastAsia" w:hAnsi="Cambria Math"/>
+                <w:i/>
+              </w:rPr>
+            </m:ctrlPr>
+          </m:dPr>
+          <m:e>
+            <m:r>
+              <w:rPr>
+                <w:rFonts w:ascii="Cambria Math" w:eastAsiaTheme="minorEastAsia" w:hAnsi="Cambria Math"/>
+              </w:rPr>
+              <m:t>w∈</m:t>
+            </m:r>
+            <m:sSup>
+              <m:sSupPr>
+                <m:ctrlPr>
+                  <w:rPr>
+                    <w:rFonts w:ascii="Cambria Math" w:eastAsiaTheme="minorEastAsia" w:hAnsi="Cambria Math"/>
+                    <w:i/>
+                  </w:rPr>
+                </m:ctrlPr>
+              </m:sSupPr>
+              <m:e>
+                <m:r>
+                  <m:rPr>
+                    <m:sty m:val="p"/>
+                  </m:rPr>
+                  <w:rPr>
+                    <w:rFonts w:ascii="Cambria Math" w:eastAsiaTheme="minorEastAsia" w:hAnsi="Cambria Math"/>
+                  </w:rPr>
+                  <m:t>Σ</m:t>
+                </m:r>
+              </m:e>
+              <m:sup>
+                <m:r>
+                  <w:rPr>
+                    <w:rFonts w:ascii="Cambria Math" w:eastAsiaTheme="minorEastAsia" w:hAnsi="Cambria Math"/>
+                  </w:rPr>
+                  <m:t>*</m:t>
+                </m:r>
+              </m:sup>
+            </m:sSup>
+            <m:r>
+              <w:rPr>
+                <w:rFonts w:ascii="Cambria Math" w:eastAsiaTheme="minorEastAsia" w:hAnsi="Cambria Math"/>
+              </w:rPr>
+              <m:t xml:space="preserve"> </m:t>
+            </m:r>
+          </m:e>
+        </m:d>
+        <m:r>
+          <w:rPr>
+            <w:rFonts w:ascii="Cambria Math" w:eastAsiaTheme="minorEastAsia" w:hAnsi="Cambria Math"/>
+          </w:rPr>
+          <m:t xml:space="preserve"> S </m:t>
+        </m:r>
+        <m:sSup>
+          <m:sSupPr>
+            <m:ctrlPr>
+              <w:rPr>
+                <w:rFonts w:ascii="Cambria Math" w:eastAsiaTheme="minorEastAsia" w:hAnsi="Cambria Math"/>
+                <w:i/>
+              </w:rPr>
+            </m:ctrlPr>
+          </m:sSupPr>
+          <m:e>
+            <m:sSub>
+              <m:sSubPr>
+                <m:ctrlPr>
+                  <w:rPr>
+                    <w:rFonts w:ascii="Cambria Math" w:eastAsiaTheme="minorEastAsia" w:hAnsi="Cambria Math"/>
+                    <w:i/>
+                  </w:rPr>
+                </m:ctrlPr>
+              </m:sSubPr>
+              <m:e>
+                <m:r>
+                  <w:rPr>
+                    <w:rFonts w:ascii="Cambria Math" w:eastAsiaTheme="minorEastAsia" w:hAnsi="Cambria Math"/>
+                  </w:rPr>
+                  <m:t>=&gt;</m:t>
+                </m:r>
+              </m:e>
+              <m:sub>
+                <m:r>
+                  <w:rPr>
+                    <w:rFonts w:ascii="Cambria Math" w:eastAsiaTheme="minorEastAsia" w:hAnsi="Cambria Math"/>
+                  </w:rPr>
+                  <m:t>G</m:t>
+                </m:r>
+              </m:sub>
+            </m:sSub>
+          </m:e>
+          <m:sup>
+            <m:r>
+              <w:rPr>
+                <w:rFonts w:ascii="Cambria Math" w:eastAsiaTheme="minorEastAsia" w:hAnsi="Cambria Math"/>
+              </w:rPr>
+              <m:t>*</m:t>
+            </m:r>
+          </m:sup>
+        </m:sSup>
+        <m:r>
+          <w:rPr>
+            <w:rFonts w:ascii="Cambria Math" w:eastAsiaTheme="minorEastAsia" w:hAnsi="Cambria Math"/>
+          </w:rPr>
+          <m:t>w}</m:t>
+        </m:r>
+      </m:oMath>
+      <w:r>
+        <w:rPr>
+          <w:rFonts w:ascii="Neue Haas Grotesk Text Pro" w:eastAsiaTheme="minorEastAsia" w:hAnsi="Neue Haas Grotesk Text Pro"/>
+        </w:rPr>
+        <w:t>.</w:t>
+      </w:r>
+    </w:p>
+    <w:p>
+      <w:pPr>
+        <w:spacing w:line="360" w:lineRule="auto"/>
+        <w:rPr>
+          <w:rFonts w:ascii="Neue Haas Grotesk Text Pro" w:eastAsiaTheme="minorEastAsia" w:hAnsi="Neue Haas Grotesk Text Pro"/>
+        </w:rPr>
+      </w:pPr>
+    </w:p>
+    <w:p>
+      <w:pPr>
+        <w:spacing w:line="360" w:lineRule="auto"/>
+        <w:rPr>
+          <w:rFonts w:ascii="Neue Haas Grotesk Text Pro" w:eastAsiaTheme="minorEastAsia" w:hAnsi="Neue Haas Grotesk Text Pro"/>
+        </w:rPr>
+      </w:pPr>
+      <w:r>
+        <w:rPr>
+          <w:rFonts w:ascii="Neue Haas Grotesk Text Pro" w:eastAsiaTheme="minorEastAsia" w:hAnsi="Neue Haas Grotesk Text Pro"/>
+          <w:b/>
+          <w:bCs/>
+          <w:u w:val="single"/>
+        </w:rPr>
+        <w:t>Parsebaum:</w:t>
+      </w:r>
+      <w:r>
+        <w:rPr>
+          <w:rFonts w:ascii="Neue Haas Grotesk Text Pro" w:eastAsiaTheme="minorEastAsia" w:hAnsi="Neue Haas Grotesk Text Pro"/>
+        </w:rPr>
+        <w:t xml:space="preserve"> Ein Parsebaum stellt graphisch die Ableitung eines Wortes dar:</w:t>
+      </w:r>
+    </w:p>
+    <w:p>
+      <w:pPr>
+        <w:pStyle w:val="Listenabsatz"/>
+        <w:numPr>
+          <w:ilvl w:val="0"/>
+          <w:numId w:val="17"/>
+        </w:numPr>
+        <w:spacing w:line="360" w:lineRule="auto"/>
+        <w:rPr>
+          <w:rFonts w:ascii="Neue Haas Grotesk Text Pro" w:eastAsiaTheme="minorEastAsia" w:hAnsi="Neue Haas Grotesk Text Pro"/>
+        </w:rPr>
+      </w:pPr>
+      <w:r>
+        <w:rPr>
+          <w:rFonts w:ascii="Neue Haas Grotesk Text Pro" w:eastAsiaTheme="minorEastAsia" w:hAnsi="Neue Haas Grotesk Text Pro"/>
+        </w:rPr>
+        <w:t>Der Wurzelknoten ist das Startsymbol der Grammatik</w:t>
+      </w:r>
+    </w:p>
+    <w:p>
+      <w:pPr>
+        <w:pStyle w:val="Listenabsatz"/>
+        <w:numPr>
+          <w:ilvl w:val="0"/>
+          <w:numId w:val="17"/>
+        </w:numPr>
+        <w:spacing w:line="360" w:lineRule="auto"/>
+        <w:rPr>
+          <w:rFonts w:ascii="Neue Haas Grotesk Text Pro" w:eastAsiaTheme="minorEastAsia" w:hAnsi="Neue Haas Grotesk Text Pro"/>
+        </w:rPr>
+      </w:pPr>
+      <w:r>
+        <w:rPr>
+          <w:rFonts w:ascii="Neue Haas Grotesk Text Pro" w:eastAsiaTheme="minorEastAsia" w:hAnsi="Neue Haas Grotesk Text Pro"/>
+        </w:rPr>
+        <w:t>Jeder innere Knoten ist die linke Seite einer Produktionsregel</w:t>
+      </w:r>
+    </w:p>
+    <w:p>
+      <w:pPr>
+        <w:pStyle w:val="Listenabsatz"/>
+        <w:numPr>
+          <w:ilvl w:val="0"/>
+          <w:numId w:val="17"/>
+        </w:numPr>
+        <w:spacing w:line="360" w:lineRule="auto"/>
+        <w:rPr>
+          <w:rFonts w:ascii="Neue Haas Grotesk Text Pro" w:eastAsiaTheme="minorEastAsia" w:hAnsi="Neue Haas Grotesk Text Pro"/>
+        </w:rPr>
+      </w:pPr>
+      <w:r>
+        <w:rPr>
+          <w:rFonts w:ascii="Neue Haas Grotesk Text Pro" w:eastAsiaTheme="minorEastAsia" w:hAnsi="Neue Haas Grotesk Text Pro"/>
+        </w:rPr>
+        <w:lastRenderedPageBreak/>
+        <w:t>Alle seine direkten Sohnknoten sind Symbole der rechten Seite derselben Produktionsregel</w:t>
+      </w:r>
+    </w:p>
+    <w:p>
+      <w:pPr>
+        <w:pStyle w:val="Listenabsatz"/>
+        <w:numPr>
+          <w:ilvl w:val="0"/>
+          <w:numId w:val="17"/>
+        </w:numPr>
+        <w:spacing w:line="360" w:lineRule="auto"/>
+        <w:rPr>
+          <w:rFonts w:ascii="Neue Haas Grotesk Text Pro" w:eastAsiaTheme="minorEastAsia" w:hAnsi="Neue Haas Grotesk Text Pro"/>
+        </w:rPr>
+      </w:pPr>
+      <w:r>
+        <w:rPr>
+          <w:rFonts w:ascii="Neue Haas Grotesk Text Pro" w:eastAsiaTheme="minorEastAsia" w:hAnsi="Neue Haas Grotesk Text Pro"/>
+        </w:rPr>
+        <w:t>Alle Blattknoten sind terminale Symbole und repräsentieren das abgeleitet Wort</w:t>
+      </w:r>
+    </w:p>
+    <w:p>
+      <w:pPr>
+        <w:spacing w:line="360" w:lineRule="auto"/>
+        <w:rPr>
+          <w:rFonts w:ascii="Neue Haas Grotesk Text Pro" w:eastAsiaTheme="minorEastAsia" w:hAnsi="Neue Haas Grotesk Text Pro"/>
+        </w:rPr>
+      </w:pPr>
+    </w:p>
+    <w:p>
+      <w:pPr>
+        <w:spacing w:line="360" w:lineRule="auto"/>
+        <w:rPr>
+          <w:rFonts w:ascii="Neue Haas Grotesk Text Pro" w:eastAsiaTheme="minorEastAsia" w:hAnsi="Neue Haas Grotesk Text Pro"/>
+        </w:rPr>
+      </w:pPr>
+      <w:r>
+        <w:rPr>
+          <w:rFonts w:ascii="Neue Haas Grotesk Text Pro" w:eastAsiaTheme="minorEastAsia" w:hAnsi="Neue Haas Grotesk Text Pro"/>
+          <w:b/>
+          <w:bCs/>
+          <w:u w:val="single"/>
+        </w:rPr>
+        <w:t>Mehrdeutigkeit:</w:t>
+      </w:r>
+      <w:r>
+        <w:rPr>
+          <w:rFonts w:ascii="Neue Haas Grotesk Text Pro" w:eastAsiaTheme="minorEastAsia" w:hAnsi="Neue Haas Grotesk Text Pro"/>
+        </w:rPr>
+        <w:t xml:space="preserve"> Eine Grammatik ist mehrdeutig, genau dann, wenn sie für mindestens ein Wort aus der erzeugten Sprache mehrere Parsebäume ermöglicht. Mehrdeutige Grammatiken sind problematisch, weil es Worte in der erzeugten Sprache gibt, für welche die Semantik, d.h. ihre Bedeutung, nicht eindeutig ist.</w:t>
+      </w:r>
+    </w:p>
+    <w:p>
+      <w:pPr>
+        <w:spacing w:line="360" w:lineRule="auto"/>
+        <w:rPr>
+          <w:rFonts w:ascii="Neue Haas Grotesk Text Pro" w:eastAsiaTheme="minorEastAsia" w:hAnsi="Neue Haas Grotesk Text Pro"/>
+        </w:rPr>
+      </w:pPr>
+    </w:p>
+    <w:p>
+      <w:pPr>
+        <w:spacing w:line="360" w:lineRule="auto"/>
+        <w:rPr>
+          <w:rFonts w:ascii="Neue Haas Grotesk Text Pro" w:eastAsiaTheme="minorEastAsia" w:hAnsi="Neue Haas Grotesk Text Pro"/>
+        </w:rPr>
+      </w:pPr>
+      <w:r>
+        <w:rPr>
+          <w:rFonts w:ascii="Neue Haas Grotesk Text Pro" w:eastAsiaTheme="minorEastAsia" w:hAnsi="Neue Haas Grotesk Text Pro"/>
+          <w:b/>
+          <w:bCs/>
+          <w:u w:val="single"/>
+        </w:rPr>
+        <w:t>Chomsky normierte Grammatik:</w:t>
+      </w:r>
+      <w:r>
+        <w:rPr>
+          <w:rFonts w:ascii="Neue Haas Grotesk Text Pro" w:eastAsiaTheme="minorEastAsia" w:hAnsi="Neue Haas Grotesk Text Pro"/>
+        </w:rPr>
+        <w:t xml:space="preserve"> Jede kontextfreie Sprache kann durch eine Chomsky-normierte Grammatik erzeugt werden. In diesem Fall</w:t>
+      </w:r>
+      <w:r>
+        <w:rPr>
+          <w:rFonts w:ascii="Neue Haas Grotesk Text Pro" w:eastAsiaTheme="minorEastAsia" w:hAnsi="Neue Haas Grotesk Text Pro"/>
+        </w:rPr>
+        <w:t xml:space="preserve"> kann der CYK-Algorithmus das Wortproblem lösen. Der CYK-Algorithmus liefert jedoch keine konkrete Ableitung für ein erfolgreich erkanntes Wort =&gt; der CYK-Algorithmus kann nicht zu einem Übersetzer erweitert werden. </w:t>
+      </w:r>
+    </w:p>
+    <w:p>
+      <w:pPr>
+        <w:spacing w:line="360" w:lineRule="auto"/>
+        <w:rPr>
+          <w:rFonts w:ascii="Neue Haas Grotesk Text Pro" w:eastAsiaTheme="minorEastAsia" w:hAnsi="Neue Haas Grotesk Text Pro"/>
+        </w:rPr>
+      </w:pPr>
+    </w:p>
+    <w:p>
+      <w:pPr>
+        <w:spacing w:line="360" w:lineRule="auto"/>
+        <w:rPr>
+          <w:rFonts w:ascii="Neue Haas Grotesk Text Pro" w:eastAsiaTheme="minorEastAsia" w:hAnsi="Neue Haas Grotesk Text Pro"/>
+        </w:rPr>
+      </w:pPr>
+      <w:r>
+        <w:rPr>
+          <w:rFonts w:ascii="Neue Haas Grotesk Text Pro" w:eastAsiaTheme="minorEastAsia" w:hAnsi="Neue Haas Grotesk Text Pro"/>
+          <w:b/>
+          <w:bCs/>
+          <w:u w:val="single"/>
+        </w:rPr>
+        <w:t>LL(k)- und LR(k)-Grammatiken:</w:t>
+      </w:r>
+      <w:r>
+        <w:rPr>
+          <w:rFonts w:ascii="Neue Haas Grotesk Text Pro" w:eastAsiaTheme="minorEastAsia" w:hAnsi="Neue Haas Grotesk Text Pro"/>
+        </w:rPr>
+        <w:t xml:space="preserve"> Kontextfreie Sprachen können immer durch nichtdeterministische Kellerautomaten erkannt werden. Um diesen zu simulieren, benötigt man allerdings Backtracking, was allerdings sehr teuer ist. Daher achten Sprachdesigner darauf, dass sie Syntax einer zukünftigen Programmiersprache durch LL(k)- oder LR(k)-Grammatiken beschrieben werden.</w:t>
+      </w:r>
+    </w:p>
+    <w:p>
+      <w:pPr>
+        <w:spacing w:line="360" w:lineRule="auto"/>
+        <w:rPr>
+          <w:rFonts w:ascii="Neue Haas Grotesk Text Pro" w:eastAsiaTheme="minorEastAsia" w:hAnsi="Neue Haas Grotesk Text Pro"/>
+        </w:rPr>
+      </w:pPr>
+    </w:p>
+    <w:p>
+      <w:pPr>
+        <w:spacing w:line="360" w:lineRule="auto"/>
+        <w:rPr>
+          <w:rFonts w:ascii="Neue Haas Grotesk Text Pro" w:eastAsiaTheme="minorEastAsia" w:hAnsi="Neue Haas Grotesk Text Pro"/>
+          <w:b/>
+          <w:bCs/>
+          <w:sz w:val="28"/>
+          <w:szCs w:val="28"/>
+          <w:u w:val="single"/>
+        </w:rPr>
+      </w:pPr>
+      <w:r>
+        <w:rPr>
+          <w:rFonts w:ascii="Neue Haas Grotesk Text Pro" w:eastAsiaTheme="minorEastAsia" w:hAnsi="Neue Haas Grotesk Text Pro"/>
+          <w:b/>
+          <w:bCs/>
+          <w:sz w:val="28"/>
+          <w:szCs w:val="28"/>
+          <w:u w:val="single"/>
+        </w:rPr>
+        <w:t>3. 2. Rekursive Top-Down-Parser</w:t>
+      </w:r>
+    </w:p>
+    <w:p>
+      <w:pPr>
+        <w:spacing w:line="360" w:lineRule="auto"/>
+        <w:rPr>
+          <w:rFonts w:ascii="Neue Haas Grotesk Text Pro" w:eastAsiaTheme="minorEastAsia" w:hAnsi="Neue Haas Grotesk Text Pro"/>
+        </w:rPr>
+      </w:pPr>
+      <w:r>
+        <w:rPr>
+          <w:rFonts w:ascii="Neue Haas Grotesk Text Pro" w:eastAsiaTheme="minorEastAsia" w:hAnsi="Neue Haas Grotesk Text Pro"/>
+          <w:b/>
+          <w:bCs/>
+          <w:u w:val="single"/>
+        </w:rPr>
+        <w:t>Prinzip:</w:t>
+      </w:r>
+      <w:r>
+        <w:rPr>
+          <w:rFonts w:ascii="Neue Haas Grotesk Text Pro" w:eastAsiaTheme="minorEastAsia" w:hAnsi="Neue Haas Grotesk Text Pro"/>
+        </w:rPr>
+        <w:t xml:space="preserve"> Das Prinzip eines rekursiven Top-Down-Parsers ist wie folgt:</w:t>
+      </w:r>
+    </w:p>
+    <w:p>
+      <w:pPr>
+        <w:pStyle w:val="Listenabsatz"/>
+        <w:numPr>
+          <w:ilvl w:val="0"/>
+          <w:numId w:val="18"/>
+        </w:numPr>
+        <w:spacing w:line="360" w:lineRule="auto"/>
+        <w:rPr>
+          <w:rFonts w:ascii="Neue Haas Grotesk Text Pro" w:eastAsiaTheme="minorEastAsia" w:hAnsi="Neue Haas Grotesk Text Pro"/>
+        </w:rPr>
+      </w:pPr>
+      <w:r>
+        <w:rPr>
+          <w:rFonts w:ascii="Neue Haas Grotesk Text Pro" w:eastAsiaTheme="minorEastAsia" w:hAnsi="Neue Haas Grotesk Text Pro"/>
+        </w:rPr>
+        <w:t>Die Parserichtung ist von der Wurzel des Parsebaums bis zu den Blättern.</w:t>
+      </w:r>
+    </w:p>
+    <w:p>
+      <w:pPr>
+        <w:pStyle w:val="Listenabsatz"/>
+        <w:numPr>
+          <w:ilvl w:val="0"/>
+          <w:numId w:val="18"/>
+        </w:numPr>
+        <w:spacing w:line="360" w:lineRule="auto"/>
+        <w:rPr>
+          <w:rFonts w:ascii="Neue Haas Grotesk Text Pro" w:eastAsiaTheme="minorEastAsia" w:hAnsi="Neue Haas Grotesk Text Pro"/>
+        </w:rPr>
+      </w:pPr>
+      <w:r>
+        <w:rPr>
+          <w:rFonts w:ascii="Neue Haas Grotesk Text Pro" w:eastAsiaTheme="minorEastAsia" w:hAnsi="Neue Haas Grotesk Text Pro"/>
+        </w:rPr>
+        <w:t>Bei einer Regelanwendung wird jedes Symbol auf der rechten Seite von links nach rechts abgearbeitet.</w:t>
+      </w:r>
+    </w:p>
+    <w:p>
+      <w:pPr>
+        <w:pStyle w:val="Listenabsatz"/>
+        <w:numPr>
+          <w:ilvl w:val="0"/>
+          <w:numId w:val="18"/>
+        </w:numPr>
+        <w:spacing w:line="360" w:lineRule="auto"/>
+        <w:rPr>
+          <w:rFonts w:ascii="Neue Haas Grotesk Text Pro" w:eastAsiaTheme="minorEastAsia" w:hAnsi="Neue Haas Grotesk Text Pro"/>
+        </w:rPr>
+      </w:pPr>
+      <w:r>
+        <w:rPr>
+          <w:rFonts w:ascii="Neue Haas Grotesk Text Pro" w:eastAsiaTheme="minorEastAsia" w:hAnsi="Neue Haas Grotesk Text Pro"/>
+        </w:rPr>
+        <w:lastRenderedPageBreak/>
+        <w:t>Für jedes nicht-terminale Symbol wird eine Funktion gleichen Namens aufgerufen.</w:t>
+      </w:r>
+    </w:p>
+    <w:p>
+      <w:pPr>
+        <w:pStyle w:val="Listenabsatz"/>
+        <w:numPr>
+          <w:ilvl w:val="0"/>
+          <w:numId w:val="18"/>
+        </w:numPr>
+        <w:spacing w:line="360" w:lineRule="auto"/>
+        <w:rPr>
+          <w:rFonts w:ascii="Neue Haas Grotesk Text Pro" w:eastAsiaTheme="minorEastAsia" w:hAnsi="Neue Haas Grotesk Text Pro"/>
+        </w:rPr>
+      </w:pPr>
+      <w:r>
+        <w:rPr>
+          <w:rFonts w:ascii="Neue Haas Grotesk Text Pro" w:eastAsiaTheme="minorEastAsia" w:hAnsi="Neue Haas Grotesk Text Pro"/>
+        </w:rPr>
+        <w:t>Jedes terminale Symbol wird mit dem jeweils aktuellen Token des Scanners verglichen. Bei einem positiven Ergebnis fordert der Parser das nächste Token an, ansonsten gibt er einen Fehler aus.</w:t>
+      </w:r>
+    </w:p>
+    <w:p>
+      <w:pPr>
+        <w:pStyle w:val="Listenabsatz"/>
+        <w:numPr>
+          <w:ilvl w:val="0"/>
+          <w:numId w:val="18"/>
+        </w:numPr>
+        <w:spacing w:line="360" w:lineRule="auto"/>
+        <w:rPr>
+          <w:rFonts w:ascii="Neue Haas Grotesk Text Pro" w:eastAsiaTheme="minorEastAsia" w:hAnsi="Neue Haas Grotesk Text Pro"/>
+        </w:rPr>
+      </w:pPr>
+      <w:r>
+        <w:rPr>
+          <w:rFonts w:ascii="Neue Haas Grotesk Text Pro" w:eastAsiaTheme="minorEastAsia" w:hAnsi="Neue Haas Grotesk Text Pro"/>
+        </w:rPr>
+        <w:t>Einen Spezialfall stellt die Abarbeitung des Startsymbols dar. Hier muss der Parser zusätzlich den Scanner fragen, ob das Ende des Eingabestroms erreicht ist. Bei einer negativen Antwort muss er auch hier wieder einen Fehler ausgeben.</w:t>
+      </w:r>
+    </w:p>
+    <w:p>
+      <w:pPr>
+        <w:spacing w:line="360" w:lineRule="auto"/>
+        <w:rPr>
+          <w:rFonts w:ascii="Neue Haas Grotesk Text Pro" w:eastAsiaTheme="minorEastAsia" w:hAnsi="Neue Haas Grotesk Text Pro"/>
+        </w:rPr>
+      </w:pPr>
+    </w:p>
+    <w:p>
+      <w:pPr>
+        <w:spacing w:line="360" w:lineRule="auto"/>
+        <w:rPr>
+          <w:rFonts w:ascii="Neue Haas Grotesk Text Pro" w:eastAsiaTheme="minorEastAsia" w:hAnsi="Neue Haas Grotesk Text Pro"/>
+        </w:rPr>
+      </w:pPr>
+      <w:r>
+        <w:rPr>
+          <w:rFonts w:ascii="Neue Haas Grotesk Text Pro" w:eastAsiaTheme="minorEastAsia" w:hAnsi="Neue Haas Grotesk Text Pro"/>
+          <w:b/>
+          <w:bCs/>
+          <w:u w:val="single"/>
+        </w:rPr>
+        <w:t>Linksrekursive Grammatiken:</w:t>
+      </w:r>
+      <w:r>
+        <w:rPr>
+          <w:rFonts w:ascii="Neue Haas Grotesk Text Pro" w:eastAsiaTheme="minorEastAsia" w:hAnsi="Neue Haas Grotesk Text Pro"/>
+        </w:rPr>
+        <w:t xml:space="preserve"> Eine Grammatik ist linksrekursiv, wenn für mindestens ein nichtterminales Symbol A eine Ableitungssequenz </w:t>
+      </w:r>
+      <m:oMath>
+        <m:r>
+          <w:rPr>
+            <w:rFonts w:ascii="Cambria Math" w:eastAsiaTheme="minorEastAsia" w:hAnsi="Cambria Math"/>
+          </w:rPr>
+          <m:t>A</m:t>
+        </m:r>
+        <m:sSup>
+          <m:sSupPr>
+            <m:ctrlPr>
+              <w:rPr>
+                <w:rFonts w:ascii="Cambria Math" w:eastAsiaTheme="minorEastAsia" w:hAnsi="Cambria Math"/>
+                <w:i/>
+              </w:rPr>
+            </m:ctrlPr>
+          </m:sSupPr>
+          <m:e>
+            <m:sSub>
+              <m:sSubPr>
+                <m:ctrlPr>
+                  <w:rPr>
+                    <w:rFonts w:ascii="Cambria Math" w:eastAsiaTheme="minorEastAsia" w:hAnsi="Cambria Math"/>
+                    <w:i/>
+                  </w:rPr>
+                </m:ctrlPr>
+              </m:sSubPr>
+              <m:e>
+                <m:r>
+                  <w:rPr>
+                    <w:rFonts w:ascii="Cambria Math" w:eastAsiaTheme="minorEastAsia" w:hAnsi="Cambria Math"/>
+                  </w:rPr>
+                  <m:t>=&gt;</m:t>
+                </m:r>
+              </m:e>
+              <m:sub>
+                <m:r>
+                  <w:rPr>
+                    <w:rFonts w:ascii="Cambria Math" w:eastAsiaTheme="minorEastAsia" w:hAnsi="Cambria Math"/>
+                  </w:rPr>
+                  <m:t>G</m:t>
+                </m:r>
+              </m:sub>
+            </m:sSub>
+          </m:e>
+          <m:sup>
+            <m:r>
+              <w:rPr>
+                <w:rFonts w:ascii="Cambria Math" w:eastAsiaTheme="minorEastAsia" w:hAnsi="Cambria Math"/>
+              </w:rPr>
+              <m:t>*</m:t>
+            </m:r>
+          </m:sup>
+        </m:sSup>
+        <m:r>
+          <w:rPr>
+            <w:rFonts w:ascii="Cambria Math" w:eastAsiaTheme="minorEastAsia" w:hAnsi="Cambria Math"/>
+          </w:rPr>
+          <m:t>Aω</m:t>
+        </m:r>
+      </m:oMath>
+      <w:r>
+        <w:rPr>
+          <w:rFonts w:ascii="Neue Haas Grotesk Text Pro" w:eastAsiaTheme="minorEastAsia" w:hAnsi="Neue Haas Grotesk Text Pro"/>
+        </w:rPr>
+        <w:t xml:space="preserve"> möglich ist. Bei einer linksrekursiven Grammatik treten Endlosrekursionen auf, was sie zu einem Problem für Top-Down-Parser macht. Linksrekursive Grammatiken können in äquivalente rechtsrekursive Grammatiken umgewandelt werden.</w:t>
+      </w:r>
+    </w:p>
+    <w:p>
+      <w:pPr>
+        <w:spacing w:line="360" w:lineRule="auto"/>
+        <w:rPr>
+          <w:rFonts w:ascii="Neue Haas Grotesk Text Pro" w:eastAsiaTheme="minorEastAsia" w:hAnsi="Neue Haas Grotesk Text Pro"/>
+        </w:rPr>
+      </w:pPr>
+    </w:p>
+    <w:p>
+      <w:pPr>
+        <w:spacing w:line="360" w:lineRule="auto"/>
+        <w:rPr>
+          <w:rFonts w:ascii="Neue Haas Grotesk Text Pro" w:eastAsiaTheme="minorEastAsia" w:hAnsi="Neue Haas Grotesk Text Pro"/>
+          <w:b/>
+          <w:bCs/>
+          <w:sz w:val="28"/>
+          <w:szCs w:val="28"/>
+          <w:u w:val="single"/>
+        </w:rPr>
+      </w:pPr>
+      <w:r>
+        <w:rPr>
+          <w:rFonts w:ascii="Neue Haas Grotesk Text Pro" w:eastAsiaTheme="minorEastAsia" w:hAnsi="Neue Haas Grotesk Text Pro"/>
+          <w:b/>
+          <w:bCs/>
+          <w:sz w:val="28"/>
+          <w:szCs w:val="28"/>
+          <w:u w:val="single"/>
+        </w:rPr>
+        <w:t>3. 3. FIRST() und FOLLOW()</w:t>
+      </w:r>
+    </w:p>
+    <w:p>
+      <w:pPr>
+        <w:spacing w:line="360" w:lineRule="auto"/>
+        <w:rPr>
+          <w:rFonts w:ascii="Neue Haas Grotesk Text Pro" w:eastAsiaTheme="minorEastAsia" w:hAnsi="Neue Haas Grotesk Text Pro"/>
+        </w:rPr>
+      </w:pPr>
+      <w:r>
+        <w:rPr>
+          <w:rFonts w:ascii="Neue Haas Grotesk Text Pro" w:eastAsiaTheme="minorEastAsia" w:hAnsi="Neue Haas Grotesk Text Pro"/>
+          <w:b/>
+          <w:bCs/>
+          <w:u w:val="single"/>
+        </w:rPr>
+        <w:t>Motivation und Prinzip:</w:t>
+      </w:r>
+      <w:r>
+        <w:rPr>
+          <w:rFonts w:ascii="Neue Haas Grotesk Text Pro" w:eastAsiaTheme="minorEastAsia" w:hAnsi="Neue Haas Grotesk Text Pro"/>
+        </w:rPr>
+        <w:t xml:space="preserve"> Der Einsatz von Backtracking, um nicht-deterministische Kellerautomaten simulieren zu können, ist teuer. Sowohl beim Top-Down- </w:t>
+      </w:r>
+      <w:r>
+        <w:rPr>
+          <w:rFonts w:ascii="Neue Haas Grotesk Text Pro" w:eastAsiaTheme="minorEastAsia" w:hAnsi="Neue Haas Grotesk Text Pro"/>
+        </w:rPr>
+        <w:t xml:space="preserve"> </w:t>
+      </w:r>
+      <w:r>
+        <w:rPr>
+          <w:rFonts w:ascii="Neue Haas Grotesk Text Pro" w:eastAsiaTheme="minorEastAsia" w:hAnsi="Neue Haas Grotesk Text Pro"/>
+        </w:rPr>
+        <w:t xml:space="preserve">als auch beim Bottom-Up-Parsen ist prediktives Parsen erwünscht, d.h. anhand des ersten Tokens kann der Parser erkennen, welche Regel er anzuwenden hat. Mithilfe der Hilfsfunktionen FIRST und FOLLOW ist prediktives Parsen realisierbar. </w:t>
+      </w:r>
+    </w:p>
+    <w:p>
+      <w:pPr>
+        <w:spacing w:line="360" w:lineRule="auto"/>
+        <w:rPr>
+          <w:rFonts w:ascii="Neue Haas Grotesk Text Pro" w:eastAsiaTheme="minorEastAsia" w:hAnsi="Neue Haas Grotesk Text Pro"/>
+        </w:rPr>
+      </w:pPr>
+    </w:p>
+    <w:p>
+      <w:pPr>
+        <w:spacing w:line="360" w:lineRule="auto"/>
+        <w:rPr>
+          <w:rFonts w:ascii="Neue Haas Grotesk Text Pro" w:eastAsiaTheme="minorEastAsia" w:hAnsi="Neue Haas Grotesk Text Pro"/>
+        </w:rPr>
+      </w:pPr>
+      <w:r>
+        <w:rPr>
+          <w:rFonts w:ascii="Neue Haas Grotesk Text Pro" w:eastAsiaTheme="minorEastAsia" w:hAnsi="Neue Haas Grotesk Text Pro"/>
+          <w:b/>
+          <w:bCs/>
+          <w:u w:val="single"/>
+        </w:rPr>
+        <w:t>FIRST():</w:t>
+      </w:r>
+      <w:r>
+        <w:rPr>
+          <w:rFonts w:ascii="Neue Haas Grotesk Text Pro" w:eastAsiaTheme="minorEastAsia" w:hAnsi="Neue Haas Grotesk Text Pro"/>
+        </w:rPr>
+        <w:t xml:space="preserve"> Sei </w:t>
+      </w:r>
+      <m:oMath>
+        <m:r>
+          <w:rPr>
+            <w:rFonts w:ascii="Cambria Math" w:eastAsiaTheme="minorEastAsia" w:hAnsi="Cambria Math"/>
+          </w:rPr>
+          <m:t>S</m:t>
+        </m:r>
+        <m:sSup>
+          <m:sSupPr>
+            <m:ctrlPr>
+              <w:rPr>
+                <w:rFonts w:ascii="Cambria Math" w:eastAsiaTheme="minorEastAsia" w:hAnsi="Cambria Math"/>
+                <w:i/>
+              </w:rPr>
+            </m:ctrlPr>
+          </m:sSupPr>
+          <m:e>
+            <m:sSub>
+              <m:sSubPr>
+                <m:ctrlPr>
+                  <w:rPr>
+                    <w:rFonts w:ascii="Cambria Math" w:eastAsiaTheme="minorEastAsia" w:hAnsi="Cambria Math"/>
+                    <w:i/>
+                  </w:rPr>
+                </m:ctrlPr>
+              </m:sSubPr>
+              <m:e>
+                <m:r>
+                  <w:rPr>
+                    <w:rFonts w:ascii="Cambria Math" w:eastAsiaTheme="minorEastAsia" w:hAnsi="Cambria Math"/>
+                  </w:rPr>
+                  <m:t>=&gt;</m:t>
+                </m:r>
+              </m:e>
+              <m:sub>
+                <m:r>
+                  <w:rPr>
+                    <w:rFonts w:ascii="Cambria Math" w:eastAsiaTheme="minorEastAsia" w:hAnsi="Cambria Math"/>
+                  </w:rPr>
+                  <m:t>G</m:t>
+                </m:r>
+              </m:sub>
+            </m:sSub>
+          </m:e>
+          <m:sup>
+            <m:r>
+              <w:rPr>
+                <w:rFonts w:ascii="Cambria Math" w:eastAsiaTheme="minorEastAsia" w:hAnsi="Cambria Math"/>
+              </w:rPr>
+              <m:t>*</m:t>
+            </m:r>
+          </m:sup>
+        </m:sSup>
+        <m:r>
+          <w:rPr>
+            <w:rFonts w:ascii="Cambria Math" w:eastAsiaTheme="minorEastAsia" w:hAnsi="Cambria Math"/>
+          </w:rPr>
+          <m:t>a</m:t>
+        </m:r>
+      </m:oMath>
+      <w:r>
+        <w:rPr>
+          <w:rFonts w:ascii="Neue Haas Grotesk Text Pro" w:eastAsiaTheme="minorEastAsia" w:hAnsi="Neue Haas Grotesk Text Pro"/>
+        </w:rPr>
+        <w:t xml:space="preserve"> gegeben, wobei a sowohl terminale als auch nicht-terminale Symbole enthält:</w:t>
+      </w:r>
+    </w:p>
+    <w:p>
+      <w:pPr>
+        <w:spacing w:line="360" w:lineRule="auto"/>
+        <w:rPr>
+          <w:rFonts w:ascii="Neue Haas Grotesk Text Pro" w:eastAsiaTheme="minorEastAsia" w:hAnsi="Neue Haas Grotesk Text Pro"/>
+        </w:rPr>
+      </w:pPr>
+      <w:r>
+        <w:rPr>
+          <w:rFonts w:ascii="Neue Haas Grotesk Text Pro" w:eastAsiaTheme="minorEastAsia" w:hAnsi="Neue Haas Grotesk Text Pro"/>
+        </w:rPr>
+        <w:t xml:space="preserve"> FIRST(a) = </w:t>
+      </w:r>
+      <m:oMath>
+        <m:d>
+          <m:dPr>
+            <m:begChr m:val="{"/>
+            <m:endChr m:val="|"/>
+            <m:ctrlPr>
+              <w:rPr>
+                <w:rFonts w:ascii="Cambria Math" w:eastAsiaTheme="minorEastAsia" w:hAnsi="Cambria Math"/>
+                <w:i/>
+              </w:rPr>
+            </m:ctrlPr>
+          </m:dPr>
+          <m:e>
+            <m:r>
+              <w:rPr>
+                <w:rFonts w:ascii="Cambria Math" w:eastAsiaTheme="minorEastAsia" w:hAnsi="Cambria Math"/>
+              </w:rPr>
+              <m:t>a∈</m:t>
+            </m:r>
+            <m:r>
+              <m:rPr>
+                <m:sty m:val="p"/>
+              </m:rPr>
+              <w:rPr>
+                <w:rFonts w:ascii="Cambria Math" w:eastAsiaTheme="minorEastAsia" w:hAnsi="Cambria Math"/>
+              </w:rPr>
+              <m:t>Σ</m:t>
+            </m:r>
+            <m:r>
+              <w:rPr>
+                <w:rFonts w:ascii="Cambria Math" w:eastAsiaTheme="minorEastAsia" w:hAnsi="Cambria Math"/>
+              </w:rPr>
+              <m:t xml:space="preserve"> </m:t>
+            </m:r>
+          </m:e>
+        </m:d>
+        <m:r>
+          <w:rPr>
+            <w:rFonts w:ascii="Cambria Math" w:eastAsiaTheme="minorEastAsia" w:hAnsi="Cambria Math"/>
+          </w:rPr>
+          <m:t xml:space="preserve"> a steht am Anfang einer Ableitung von a}</m:t>
+        </m:r>
+      </m:oMath>
+    </w:p>
+    <w:p>
+      <w:pPr>
+        <w:spacing w:line="360" w:lineRule="auto"/>
+        <w:rPr>
+          <w:rFonts w:ascii="Neue Haas Grotesk Text Pro" w:eastAsiaTheme="minorEastAsia" w:hAnsi="Neue Haas Grotesk Text Pro"/>
+        </w:rPr>
+      </w:pPr>
+    </w:p>
+    <w:p>
+      <w:pPr>
+        <w:spacing w:line="360" w:lineRule="auto"/>
+        <w:rPr>
+          <w:rFonts w:ascii="Neue Haas Grotesk Text Pro" w:eastAsiaTheme="minorEastAsia" w:hAnsi="Neue Haas Grotesk Text Pro"/>
+        </w:rPr>
+      </w:pPr>
+      <w:r>
+        <w:rPr>
+          <w:rFonts w:ascii="Neue Haas Grotesk Text Pro" w:eastAsiaTheme="minorEastAsia" w:hAnsi="Neue Haas Grotesk Text Pro"/>
+          <w:b/>
+          <w:bCs/>
+          <w:u w:val="single"/>
+        </w:rPr>
+        <w:lastRenderedPageBreak/>
+        <w:t>FOLLOW():</w:t>
+      </w:r>
+      <w:r>
+        <w:rPr>
+          <w:rFonts w:ascii="Neue Haas Grotesk Text Pro" w:eastAsiaTheme="minorEastAsia" w:hAnsi="Neue Haas Grotesk Text Pro"/>
+        </w:rPr>
+        <w:t xml:space="preserve"> Sei A ein nichtterminales Symbol:</w:t>
+      </w:r>
+    </w:p>
+    <w:p>
+      <w:pPr>
+        <w:spacing w:line="360" w:lineRule="auto"/>
+        <w:rPr>
+          <w:rFonts w:ascii="Neue Haas Grotesk Text Pro" w:eastAsiaTheme="minorEastAsia" w:hAnsi="Neue Haas Grotesk Text Pro"/>
+        </w:rPr>
+      </w:pPr>
+      <w:r>
+        <w:rPr>
+          <w:rFonts w:ascii="Neue Haas Grotesk Text Pro" w:eastAsiaTheme="minorEastAsia" w:hAnsi="Neue Haas Grotesk Text Pro"/>
+        </w:rPr>
+        <w:t xml:space="preserve">FOLLOW(A) = </w:t>
+      </w:r>
+      <m:oMath>
+        <m:d>
+          <m:dPr>
+            <m:begChr m:val="{"/>
+            <m:endChr m:val="|"/>
+            <m:ctrlPr>
+              <w:rPr>
+                <w:rFonts w:ascii="Cambria Math" w:eastAsiaTheme="minorEastAsia" w:hAnsi="Cambria Math"/>
+                <w:i/>
+              </w:rPr>
+            </m:ctrlPr>
+          </m:dPr>
+          <m:e>
+            <m:r>
+              <w:rPr>
+                <w:rFonts w:ascii="Cambria Math" w:eastAsiaTheme="minorEastAsia" w:hAnsi="Cambria Math"/>
+              </w:rPr>
+              <m:t>a∈</m:t>
+            </m:r>
+            <m:r>
+              <m:rPr>
+                <m:sty m:val="p"/>
+              </m:rPr>
+              <w:rPr>
+                <w:rFonts w:ascii="Cambria Math" w:eastAsiaTheme="minorEastAsia" w:hAnsi="Cambria Math"/>
+              </w:rPr>
+              <m:t>Σ</m:t>
+            </m:r>
+            <m:r>
+              <w:rPr>
+                <w:rFonts w:ascii="Cambria Math" w:eastAsiaTheme="minorEastAsia" w:hAnsi="Cambria Math"/>
+              </w:rPr>
+              <m:t xml:space="preserve"> </m:t>
+            </m:r>
+          </m:e>
+        </m:d>
+        <m:r>
+          <w:rPr>
+            <w:rFonts w:ascii="Cambria Math" w:eastAsiaTheme="minorEastAsia" w:hAnsi="Cambria Math"/>
+          </w:rPr>
+          <m:t xml:space="preserve"> a folgt unmittelbar A</m:t>
+        </m:r>
+        <m:r>
+          <w:rPr>
+            <w:rFonts w:ascii="Cambria Math" w:eastAsiaTheme="minorEastAsia" w:hAnsi="Cambria Math"/>
+          </w:rPr>
+          <m:t xml:space="preserve"> in einer Ableitung}</m:t>
+        </m:r>
+      </m:oMath>
+    </w:p>
+    <w:p>
+      <w:pPr>
+        <w:spacing w:line="360" w:lineRule="auto"/>
+        <w:rPr>
+          <w:rFonts w:ascii="Neue Haas Grotesk Text Pro" w:eastAsiaTheme="minorEastAsia" w:hAnsi="Neue Haas Grotesk Text Pro"/>
+        </w:rPr>
+      </w:pPr>
+    </w:p>
+    <w:p>
+      <w:pPr>
+        <w:spacing w:line="360" w:lineRule="auto"/>
+        <w:rPr>
+          <w:rFonts w:ascii="Neue Haas Grotesk Text Pro" w:eastAsiaTheme="minorEastAsia" w:hAnsi="Neue Haas Grotesk Text Pro"/>
+        </w:rPr>
+      </w:pPr>
+      <w:r>
+        <w:rPr>
+          <w:rFonts w:ascii="Neue Haas Grotesk Text Pro" w:eastAsiaTheme="minorEastAsia" w:hAnsi="Neue Haas Grotesk Text Pro"/>
+          <w:b/>
+          <w:bCs/>
+          <w:u w:val="single"/>
+        </w:rPr>
+        <w:t>Berechnung von FIRST(X):</w:t>
+      </w:r>
+      <w:r>
+        <w:rPr>
+          <w:rFonts w:ascii="Neue Haas Grotesk Text Pro" w:eastAsiaTheme="minorEastAsia" w:hAnsi="Neue Haas Grotesk Text Pro"/>
+        </w:rPr>
+        <w:t xml:space="preserve"> Um FIRST(X) zu berechnen muss man die folgenden Regeln anwenden, bis sich nichts mehr ändert:</w:t>
+      </w:r>
+    </w:p>
+    <w:p>
+      <w:pPr>
+        <w:pStyle w:val="Listenabsatz"/>
+        <w:numPr>
+          <w:ilvl w:val="0"/>
+          <w:numId w:val="19"/>
+        </w:numPr>
+        <w:spacing w:line="360" w:lineRule="auto"/>
+        <w:rPr>
+          <w:rFonts w:ascii="Neue Haas Grotesk Text Pro" w:eastAsiaTheme="minorEastAsia" w:hAnsi="Neue Haas Grotesk Text Pro"/>
+        </w:rPr>
+      </w:pPr>
+      <w:r>
+        <w:rPr>
+          <w:rFonts w:ascii="Neue Haas Grotesk Text Pro" w:eastAsiaTheme="minorEastAsia" w:hAnsi="Neue Haas Grotesk Text Pro"/>
+        </w:rPr>
+        <w:t>Wenn X ein terminales Symbol ist: FIRST(X) = {X}</w:t>
+      </w:r>
+    </w:p>
+    <w:p>
+      <w:pPr>
+        <w:pStyle w:val="Listenabsatz"/>
+        <w:numPr>
+          <w:ilvl w:val="0"/>
+          <w:numId w:val="19"/>
+        </w:numPr>
+        <w:spacing w:line="360" w:lineRule="auto"/>
+        <w:rPr>
+          <w:rFonts w:ascii="Neue Haas Grotesk Text Pro" w:eastAsiaTheme="minorEastAsia" w:hAnsi="Neue Haas Grotesk Text Pro"/>
+        </w:rPr>
+      </w:pPr>
+      <w:r>
+        <w:rPr>
+          <w:rFonts w:ascii="Neue Haas Grotesk Text Pro" w:eastAsiaTheme="minorEastAsia" w:hAnsi="Neue Haas Grotesk Text Pro"/>
+        </w:rPr>
+        <w:t xml:space="preserve">Für jede Regel X </w:t>
+      </w:r>
+      <w:r>
+        <w:rPr>
+          <w:rFonts w:ascii="Neue Haas Grotesk Text Pro" w:eastAsiaTheme="minorEastAsia" w:hAnsi="Neue Haas Grotesk Text Pro"/>
+        </w:rPr>
+        <w:sym w:font="Wingdings" w:char="F0E0"/>
+      </w:r>
+      <w:r>
+        <w:rPr>
+          <w:rFonts w:ascii="Neue Haas Grotesk Text Pro" w:eastAsiaTheme="minorEastAsia" w:hAnsi="Neue Haas Grotesk Text Pro"/>
+        </w:rPr>
+        <w:t xml:space="preserve"> </w:t>
+      </w:r>
+      <m:oMath>
+        <m:r>
+          <w:rPr>
+            <w:rFonts w:ascii="Cambria Math" w:eastAsiaTheme="minorEastAsia" w:hAnsi="Cambria Math"/>
+          </w:rPr>
+          <m:t>ε</m:t>
+        </m:r>
+      </m:oMath>
+      <w:r>
+        <w:rPr>
+          <w:rFonts w:ascii="Neue Haas Grotesk Text Pro" w:eastAsiaTheme="minorEastAsia" w:hAnsi="Neue Haas Grotesk Text Pro"/>
+        </w:rPr>
+        <w:t xml:space="preserve"> füge </w:t>
+      </w:r>
+      <m:oMath>
+        <m:r>
+          <w:rPr>
+            <w:rFonts w:ascii="Cambria Math" w:eastAsiaTheme="minorEastAsia" w:hAnsi="Cambria Math"/>
+          </w:rPr>
+          <m:t>ε</m:t>
+        </m:r>
+      </m:oMath>
+      <w:r>
+        <w:rPr>
+          <w:rFonts w:ascii="Neue Haas Grotesk Text Pro" w:eastAsiaTheme="minorEastAsia" w:hAnsi="Neue Haas Grotesk Text Pro"/>
+        </w:rPr>
+        <w:t xml:space="preserve"> in FIRST(X) ein</w:t>
+      </w:r>
+    </w:p>
+    <w:p>
+      <w:pPr>
+        <w:pStyle w:val="Listenabsatz"/>
+        <w:numPr>
+          <w:ilvl w:val="0"/>
+          <w:numId w:val="19"/>
+        </w:numPr>
+        <w:spacing w:line="360" w:lineRule="auto"/>
+        <w:rPr>
+          <w:rFonts w:ascii="Neue Haas Grotesk Text Pro" w:eastAsiaTheme="minorEastAsia" w:hAnsi="Neue Haas Grotesk Text Pro"/>
+        </w:rPr>
+      </w:pPr>
+      <w:r>
+        <w:rPr>
+          <w:rFonts w:ascii="Neue Haas Grotesk Text Pro" w:eastAsiaTheme="minorEastAsia" w:hAnsi="Neue Haas Grotesk Text Pro"/>
+        </w:rPr>
+        <w:t xml:space="preserve">Für jede Regel X </w:t>
+      </w:r>
+      <w:r>
+        <w:rPr>
+          <w:rFonts w:ascii="Neue Haas Grotesk Text Pro" w:eastAsiaTheme="minorEastAsia" w:hAnsi="Neue Haas Grotesk Text Pro"/>
+        </w:rPr>
+        <w:sym w:font="Wingdings" w:char="F0E0"/>
+      </w:r>
+      <w:r>
+        <w:rPr>
+          <w:rFonts w:ascii="Neue Haas Grotesk Text Pro" w:eastAsiaTheme="minorEastAsia" w:hAnsi="Neue Haas Grotesk Text Pro"/>
+        </w:rPr>
+        <w:t xml:space="preserve"> </w:t>
+      </w:r>
+      <m:oMath>
+        <m:sSub>
+          <m:sSubPr>
+            <m:ctrlPr>
+              <w:rPr>
+                <w:rFonts w:ascii="Cambria Math" w:eastAsiaTheme="minorEastAsia" w:hAnsi="Cambria Math"/>
+                <w:i/>
+              </w:rPr>
+            </m:ctrlPr>
+          </m:sSubPr>
+          <m:e>
+            <m:r>
+              <w:rPr>
+                <w:rFonts w:ascii="Cambria Math" w:eastAsiaTheme="minorEastAsia" w:hAnsi="Cambria Math"/>
+              </w:rPr>
+              <m:t>Y</m:t>
+            </m:r>
+          </m:e>
+          <m:sub>
+            <m:r>
+              <w:rPr>
+                <w:rFonts w:ascii="Cambria Math" w:eastAsiaTheme="minorEastAsia" w:hAnsi="Cambria Math"/>
+              </w:rPr>
+              <m:t>1</m:t>
+            </m:r>
+          </m:sub>
+        </m:sSub>
+        <m:r>
+          <w:rPr>
+            <w:rFonts w:ascii="Cambria Math" w:eastAsiaTheme="minorEastAsia" w:hAnsi="Cambria Math"/>
+          </w:rPr>
+          <m:t>…</m:t>
+        </m:r>
+        <m:sSub>
+          <m:sSubPr>
+            <m:ctrlPr>
+              <w:rPr>
+                <w:rFonts w:ascii="Cambria Math" w:eastAsiaTheme="minorEastAsia" w:hAnsi="Cambria Math"/>
+                <w:i/>
+              </w:rPr>
+            </m:ctrlPr>
+          </m:sSubPr>
+          <m:e>
+            <m:r>
+              <w:rPr>
+                <w:rFonts w:ascii="Cambria Math" w:eastAsiaTheme="minorEastAsia" w:hAnsi="Cambria Math"/>
+              </w:rPr>
+              <m:t>Y</m:t>
+            </m:r>
+          </m:e>
+          <m:sub>
+            <m:r>
+              <w:rPr>
+                <w:rFonts w:ascii="Cambria Math" w:eastAsiaTheme="minorEastAsia" w:hAnsi="Cambria Math"/>
+              </w:rPr>
+              <m:t>n</m:t>
+            </m:r>
+          </m:sub>
+        </m:sSub>
+      </m:oMath>
+      <w:r>
+        <w:rPr>
+          <w:rFonts w:ascii="Neue Haas Grotesk Text Pro" w:eastAsiaTheme="minorEastAsia" w:hAnsi="Neue Haas Grotesk Text Pro"/>
+        </w:rPr>
+        <w:t xml:space="preserve"> füge </w:t>
+      </w:r>
+      <m:oMath>
+        <m:r>
+          <w:rPr>
+            <w:rFonts w:ascii="Cambria Math" w:eastAsiaTheme="minorEastAsia" w:hAnsi="Cambria Math"/>
+          </w:rPr>
+          <m:t>ε</m:t>
+        </m:r>
+      </m:oMath>
+      <w:r>
+        <w:rPr>
+          <w:rFonts w:ascii="Neue Haas Grotesk Text Pro" w:eastAsiaTheme="minorEastAsia" w:hAnsi="Neue Haas Grotesk Text Pro"/>
+        </w:rPr>
+        <w:t xml:space="preserve"> in FIRST(X) hinzu, falls </w:t>
+      </w:r>
+      <m:oMath>
+        <m:r>
+          <w:rPr>
+            <w:rFonts w:ascii="Cambria Math" w:eastAsiaTheme="minorEastAsia" w:hAnsi="Cambria Math"/>
+          </w:rPr>
+          <m:t>ε∈FIRST(</m:t>
+        </m:r>
+        <m:sSub>
+          <m:sSubPr>
+            <m:ctrlPr>
+              <w:rPr>
+                <w:rFonts w:ascii="Cambria Math" w:eastAsiaTheme="minorEastAsia" w:hAnsi="Cambria Math"/>
+                <w:i/>
+              </w:rPr>
+            </m:ctrlPr>
+          </m:sSubPr>
+          <m:e>
+            <m:r>
+              <w:rPr>
+                <w:rFonts w:ascii="Cambria Math" w:eastAsiaTheme="minorEastAsia" w:hAnsi="Cambria Math"/>
+              </w:rPr>
+              <m:t>Y</m:t>
+            </m:r>
+          </m:e>
+          <m:sub>
+            <m:r>
+              <w:rPr>
+                <w:rFonts w:ascii="Cambria Math" w:eastAsiaTheme="minorEastAsia" w:hAnsi="Cambria Math"/>
+              </w:rPr>
+              <m:t>i</m:t>
+            </m:r>
+          </m:sub>
+        </m:sSub>
+        <m:r>
+          <w:rPr>
+            <w:rFonts w:ascii="Cambria Math" w:eastAsiaTheme="minorEastAsia" w:hAnsi="Cambria Math"/>
+          </w:rPr>
+          <m:t>)</m:t>
+        </m:r>
+      </m:oMath>
+      <w:r>
+        <w:rPr>
+          <w:rFonts w:ascii="Neue Haas Grotesk Text Pro" w:eastAsiaTheme="minorEastAsia" w:hAnsi="Neue Haas Grotesk Text Pro"/>
+        </w:rPr>
+        <w:t>, für alle i = 1, …, n</w:t>
+      </w:r>
+    </w:p>
+    <w:p>
+      <w:pPr>
+        <w:pStyle w:val="Listenabsatz"/>
+        <w:numPr>
+          <w:ilvl w:val="0"/>
+          <w:numId w:val="19"/>
+        </w:numPr>
+        <w:spacing w:line="360" w:lineRule="auto"/>
+        <w:rPr>
+          <w:rFonts w:ascii="Neue Haas Grotesk Text Pro" w:eastAsiaTheme="minorEastAsia" w:hAnsi="Neue Haas Grotesk Text Pro"/>
+        </w:rPr>
+      </w:pPr>
+      <w:r>
+        <w:rPr>
+          <w:rFonts w:ascii="Neue Haas Grotesk Text Pro" w:eastAsiaTheme="minorEastAsia" w:hAnsi="Neue Haas Grotesk Text Pro"/>
+        </w:rPr>
+        <w:t xml:space="preserve">Für jede Regel </w:t>
+      </w:r>
+      <w:r>
+        <w:rPr>
+          <w:rFonts w:ascii="Neue Haas Grotesk Text Pro" w:eastAsiaTheme="minorEastAsia" w:hAnsi="Neue Haas Grotesk Text Pro"/>
+        </w:rPr>
+        <w:t xml:space="preserve">X </w:t>
+      </w:r>
+      <w:r>
+        <w:rPr>
+          <w:rFonts w:ascii="Neue Haas Grotesk Text Pro" w:eastAsiaTheme="minorEastAsia" w:hAnsi="Neue Haas Grotesk Text Pro"/>
+        </w:rPr>
+        <w:sym w:font="Wingdings" w:char="F0E0"/>
+      </w:r>
+      <w:r>
+        <w:rPr>
+          <w:rFonts w:ascii="Neue Haas Grotesk Text Pro" w:eastAsiaTheme="minorEastAsia" w:hAnsi="Neue Haas Grotesk Text Pro"/>
+        </w:rPr>
+        <w:t xml:space="preserve"> </w:t>
+      </w:r>
+      <m:oMath>
+        <m:sSub>
+          <m:sSubPr>
+            <m:ctrlPr>
+              <w:rPr>
+                <w:rFonts w:ascii="Cambria Math" w:eastAsiaTheme="minorEastAsia" w:hAnsi="Cambria Math"/>
+                <w:i/>
+              </w:rPr>
+            </m:ctrlPr>
+          </m:sSubPr>
+          <m:e>
+            <m:r>
+              <w:rPr>
+                <w:rFonts w:ascii="Cambria Math" w:eastAsiaTheme="minorEastAsia" w:hAnsi="Cambria Math"/>
+              </w:rPr>
+              <m:t>Y</m:t>
+            </m:r>
+          </m:e>
+          <m:sub>
+            <m:r>
+              <w:rPr>
+                <w:rFonts w:ascii="Cambria Math" w:eastAsiaTheme="minorEastAsia" w:hAnsi="Cambria Math"/>
+              </w:rPr>
+              <m:t>1</m:t>
+            </m:r>
+          </m:sub>
+        </m:sSub>
+        <m:r>
+          <w:rPr>
+            <w:rFonts w:ascii="Cambria Math" w:eastAsiaTheme="minorEastAsia" w:hAnsi="Cambria Math"/>
+          </w:rPr>
+          <m:t>…</m:t>
+        </m:r>
+        <m:sSub>
+          <m:sSubPr>
+            <m:ctrlPr>
+              <w:rPr>
+                <w:rFonts w:ascii="Cambria Math" w:eastAsiaTheme="minorEastAsia" w:hAnsi="Cambria Math"/>
+                <w:i/>
+              </w:rPr>
+            </m:ctrlPr>
+          </m:sSubPr>
+          <m:e>
+            <m:r>
+              <w:rPr>
+                <w:rFonts w:ascii="Cambria Math" w:eastAsiaTheme="minorEastAsia" w:hAnsi="Cambria Math"/>
+              </w:rPr>
+              <m:t>Y</m:t>
+            </m:r>
+          </m:e>
+          <m:sub>
+            <m:r>
+              <w:rPr>
+                <w:rFonts w:ascii="Cambria Math" w:eastAsiaTheme="minorEastAsia" w:hAnsi="Cambria Math"/>
+              </w:rPr>
+              <m:t>k</m:t>
+            </m:r>
+          </m:sub>
+        </m:sSub>
+        <m:sSub>
+          <m:sSubPr>
+            <m:ctrlPr>
+              <w:rPr>
+                <w:rFonts w:ascii="Cambria Math" w:eastAsiaTheme="minorEastAsia" w:hAnsi="Cambria Math"/>
+                <w:i/>
+              </w:rPr>
+            </m:ctrlPr>
+          </m:sSubPr>
+          <m:e>
+            <m:r>
+              <w:rPr>
+                <w:rFonts w:ascii="Cambria Math" w:eastAsiaTheme="minorEastAsia" w:hAnsi="Cambria Math"/>
+              </w:rPr>
+              <m:t>Y</m:t>
+            </m:r>
+          </m:e>
+          <m:sub>
+            <m:r>
+              <w:rPr>
+                <w:rFonts w:ascii="Cambria Math" w:eastAsiaTheme="minorEastAsia" w:hAnsi="Cambria Math"/>
+              </w:rPr>
+              <m:t>k+</m:t>
+            </m:r>
+            <m:r>
+              <w:rPr>
+                <w:rFonts w:ascii="Cambria Math" w:eastAsiaTheme="minorEastAsia" w:hAnsi="Cambria Math"/>
+              </w:rPr>
+              <m:t>1</m:t>
+            </m:r>
+          </m:sub>
+        </m:sSub>
+        <m:r>
+          <w:rPr>
+            <w:rFonts w:ascii="Cambria Math" w:eastAsiaTheme="minorEastAsia" w:hAnsi="Cambria Math"/>
+          </w:rPr>
+          <m:t>…</m:t>
+        </m:r>
+        <m:sSub>
+          <m:sSubPr>
+            <m:ctrlPr>
+              <w:rPr>
+                <w:rFonts w:ascii="Cambria Math" w:eastAsiaTheme="minorEastAsia" w:hAnsi="Cambria Math"/>
+                <w:i/>
+              </w:rPr>
+            </m:ctrlPr>
+          </m:sSubPr>
+          <m:e>
+            <m:r>
+              <w:rPr>
+                <w:rFonts w:ascii="Cambria Math" w:eastAsiaTheme="minorEastAsia" w:hAnsi="Cambria Math"/>
+              </w:rPr>
+              <m:t>Y</m:t>
+            </m:r>
+          </m:e>
+          <m:sub>
+            <m:r>
+              <w:rPr>
+                <w:rFonts w:ascii="Cambria Math" w:eastAsiaTheme="minorEastAsia" w:hAnsi="Cambria Math"/>
+              </w:rPr>
+              <m:t>n</m:t>
+            </m:r>
+          </m:sub>
+        </m:sSub>
+      </m:oMath>
+      <w:r>
+        <w:rPr>
+          <w:rFonts w:ascii="Neue Haas Grotesk Text Pro" w:eastAsiaTheme="minorEastAsia" w:hAnsi="Neue Haas Grotesk Text Pro"/>
+        </w:rPr>
+        <w:t xml:space="preserve"> und jedes terminale Symbol a füge a in FIRST(X) hinzu, falls </w:t>
+      </w:r>
+      <m:oMath>
+        <m:r>
+          <w:rPr>
+            <w:rFonts w:ascii="Cambria Math" w:eastAsiaTheme="minorEastAsia" w:hAnsi="Cambria Math"/>
+          </w:rPr>
+          <m:t>a∈FIRST(</m:t>
+        </m:r>
+        <m:sSub>
+          <m:sSubPr>
+            <m:ctrlPr>
+              <w:rPr>
+                <w:rFonts w:ascii="Cambria Math" w:eastAsiaTheme="minorEastAsia" w:hAnsi="Cambria Math"/>
+                <w:i/>
+              </w:rPr>
+            </m:ctrlPr>
+          </m:sSubPr>
+          <m:e>
+            <m:r>
+              <w:rPr>
+                <w:rFonts w:ascii="Cambria Math" w:eastAsiaTheme="minorEastAsia" w:hAnsi="Cambria Math"/>
+              </w:rPr>
+              <m:t>Y</m:t>
+            </m:r>
+          </m:e>
+          <m:sub>
+            <m:r>
+              <w:rPr>
+                <w:rFonts w:ascii="Cambria Math" w:eastAsiaTheme="minorEastAsia" w:hAnsi="Cambria Math"/>
+              </w:rPr>
+              <m:t>1</m:t>
+            </m:r>
+          </m:sub>
+        </m:sSub>
+        <m:r>
+          <w:rPr>
+            <w:rFonts w:ascii="Cambria Math" w:eastAsiaTheme="minorEastAsia" w:hAnsi="Cambria Math"/>
+          </w:rPr>
+          <m:t>)</m:t>
+        </m:r>
+      </m:oMath>
+      <w:r>
+        <w:rPr>
+          <w:rFonts w:ascii="Neue Haas Grotesk Text Pro" w:eastAsiaTheme="minorEastAsia" w:hAnsi="Neue Haas Grotesk Text Pro"/>
+        </w:rPr>
+        <w:t xml:space="preserve"> oder falls </w:t>
+      </w:r>
+      <m:oMath>
+        <m:r>
+          <w:rPr>
+            <w:rFonts w:ascii="Cambria Math" w:eastAsiaTheme="minorEastAsia" w:hAnsi="Cambria Math"/>
+          </w:rPr>
+          <m:t>a∈FIRST(</m:t>
+        </m:r>
+        <m:sSub>
+          <m:sSubPr>
+            <m:ctrlPr>
+              <w:rPr>
+                <w:rFonts w:ascii="Cambria Math" w:eastAsiaTheme="minorEastAsia" w:hAnsi="Cambria Math"/>
+                <w:i/>
+              </w:rPr>
+            </m:ctrlPr>
+          </m:sSubPr>
+          <m:e>
+            <m:r>
+              <w:rPr>
+                <w:rFonts w:ascii="Cambria Math" w:eastAsiaTheme="minorEastAsia" w:hAnsi="Cambria Math"/>
+              </w:rPr>
+              <m:t>Y</m:t>
+            </m:r>
+          </m:e>
+          <m:sub>
+            <m:r>
+              <w:rPr>
+                <w:rFonts w:ascii="Cambria Math" w:eastAsiaTheme="minorEastAsia" w:hAnsi="Cambria Math"/>
+              </w:rPr>
+              <m:t>k+1</m:t>
+            </m:r>
+          </m:sub>
+        </m:sSub>
+        <m:r>
+          <w:rPr>
+            <w:rFonts w:ascii="Cambria Math" w:eastAsiaTheme="minorEastAsia" w:hAnsi="Cambria Math"/>
+          </w:rPr>
+          <m:t>)</m:t>
+        </m:r>
+      </m:oMath>
+      <w:r>
+        <w:rPr>
+          <w:rFonts w:ascii="Neue Haas Grotesk Text Pro" w:eastAsiaTheme="minorEastAsia" w:hAnsi="Neue Haas Grotesk Text Pro"/>
+        </w:rPr>
+        <w:t xml:space="preserve"> und </w:t>
+      </w:r>
+      <m:oMath>
+        <m:r>
+          <w:rPr>
+            <w:rFonts w:ascii="Cambria Math" w:eastAsiaTheme="minorEastAsia" w:hAnsi="Cambria Math"/>
+          </w:rPr>
+          <m:t>ε∈FIRST(</m:t>
+        </m:r>
+        <m:sSub>
+          <m:sSubPr>
+            <m:ctrlPr>
+              <w:rPr>
+                <w:rFonts w:ascii="Cambria Math" w:eastAsiaTheme="minorEastAsia" w:hAnsi="Cambria Math"/>
+                <w:i/>
+              </w:rPr>
+            </m:ctrlPr>
+          </m:sSubPr>
+          <m:e>
+            <m:r>
+              <w:rPr>
+                <w:rFonts w:ascii="Cambria Math" w:eastAsiaTheme="minorEastAsia" w:hAnsi="Cambria Math"/>
+              </w:rPr>
+              <m:t>Y</m:t>
+            </m:r>
+          </m:e>
+          <m:sub>
+            <m:r>
+              <w:rPr>
+                <w:rFonts w:ascii="Cambria Math" w:eastAsiaTheme="minorEastAsia" w:hAnsi="Cambria Math"/>
+              </w:rPr>
+              <m:t>i</m:t>
+            </m:r>
+          </m:sub>
+        </m:sSub>
+        <m:r>
+          <w:rPr>
+            <w:rFonts w:ascii="Cambria Math" w:eastAsiaTheme="minorEastAsia" w:hAnsi="Cambria Math"/>
+          </w:rPr>
+          <m:t>)</m:t>
+        </m:r>
+      </m:oMath>
+      <w:r>
+        <w:rPr>
+          <w:rFonts w:ascii="Neue Haas Grotesk Text Pro" w:eastAsiaTheme="minorEastAsia" w:hAnsi="Neue Haas Grotesk Text Pro"/>
+        </w:rPr>
+        <w:t>, i = 1, …, k</w:t>
+      </w:r>
+    </w:p>
+    <w:p>
+      <w:pPr>
+        <w:spacing w:line="360" w:lineRule="auto"/>
+        <w:rPr>
+          <w:rFonts w:ascii="Neue Haas Grotesk Text Pro" w:eastAsiaTheme="minorEastAsia" w:hAnsi="Neue Haas Grotesk Text Pro"/>
+        </w:rPr>
+      </w:pPr>
+    </w:p>
+    <w:p>
+      <w:pPr>
+        <w:spacing w:line="360" w:lineRule="auto"/>
+        <w:rPr>
+          <w:rFonts w:ascii="Neue Haas Grotesk Text Pro" w:eastAsiaTheme="minorEastAsia" w:hAnsi="Neue Haas Grotesk Text Pro"/>
+        </w:rPr>
+      </w:pPr>
+      <w:r>
+        <w:rPr>
+          <w:rFonts w:ascii="Neue Haas Grotesk Text Pro" w:eastAsiaTheme="minorEastAsia" w:hAnsi="Neue Haas Grotesk Text Pro"/>
+          <w:b/>
+          <w:bCs/>
+          <w:u w:val="single"/>
+        </w:rPr>
+        <w:t>Berechnung von FOLLOW(X):</w:t>
+      </w:r>
+      <w:r>
+        <w:rPr>
+          <w:rFonts w:ascii="Neue Haas Grotesk Text Pro" w:eastAsiaTheme="minorEastAsia" w:hAnsi="Neue Haas Grotesk Text Pro"/>
+        </w:rPr>
+        <w:t xml:space="preserve"> Um FOLLOW(X) zu berechnen muss X nichtterminal sein und man muss folgende Regeln anwenden, bis sich nichts mehr ändert:</w:t>
+      </w:r>
+    </w:p>
+    <w:p>
+      <w:pPr>
+        <w:pStyle w:val="Listenabsatz"/>
+        <w:numPr>
+          <w:ilvl w:val="0"/>
+          <w:numId w:val="20"/>
+        </w:numPr>
+        <w:spacing w:line="360" w:lineRule="auto"/>
+        <w:rPr>
+          <w:rFonts w:ascii="Neue Haas Grotesk Text Pro" w:eastAsiaTheme="minorEastAsia" w:hAnsi="Neue Haas Grotesk Text Pro"/>
+        </w:rPr>
+      </w:pPr>
+      <w:r>
+        <w:rPr>
+          <w:rFonts w:ascii="Neue Haas Grotesk Text Pro" w:eastAsiaTheme="minorEastAsia" w:hAnsi="Neue Haas Grotesk Text Pro"/>
+        </w:rPr>
+        <w:t>Falls S das Startsymbol ist und $ das Eingabeende: Füge $ in FOLLOW(S) hinzu</w:t>
+      </w:r>
+    </w:p>
+    <w:p>
+      <w:pPr>
+        <w:pStyle w:val="Listenabsatz"/>
+        <w:numPr>
+          <w:ilvl w:val="0"/>
+          <w:numId w:val="20"/>
+        </w:numPr>
+        <w:spacing w:line="360" w:lineRule="auto"/>
+        <w:rPr>
+          <w:rFonts w:ascii="Neue Haas Grotesk Text Pro" w:eastAsiaTheme="minorEastAsia" w:hAnsi="Neue Haas Grotesk Text Pro"/>
+        </w:rPr>
+      </w:pPr>
+      <w:r>
+        <w:rPr>
+          <w:rFonts w:ascii="Neue Haas Grotesk Text Pro" w:eastAsiaTheme="minorEastAsia" w:hAnsi="Neue Haas Grotesk Text Pro"/>
+        </w:rPr>
+        <w:t xml:space="preserve">Für jede Regel </w:t>
+      </w:r>
+      <m:oMath>
+        <m:r>
+          <w:rPr>
+            <w:rFonts w:ascii="Cambria Math" w:eastAsiaTheme="minorEastAsia" w:hAnsi="Cambria Math"/>
+          </w:rPr>
+          <m:t>A→aBß</m:t>
+        </m:r>
+      </m:oMath>
+      <w:r>
+        <w:rPr>
+          <w:rFonts w:ascii="Neue Haas Grotesk Text Pro" w:eastAsiaTheme="minorEastAsia" w:hAnsi="Neue Haas Grotesk Text Pro"/>
+        </w:rPr>
+        <w:t xml:space="preserve">: Füge FIRST(ß) ohne </w:t>
+      </w:r>
+      <m:oMath>
+        <m:r>
+          <w:rPr>
+            <w:rFonts w:ascii="Cambria Math" w:eastAsiaTheme="minorEastAsia" w:hAnsi="Cambria Math"/>
+          </w:rPr>
+          <m:t>ε</m:t>
+        </m:r>
+      </m:oMath>
+      <w:r>
+        <w:rPr>
+          <w:rFonts w:ascii="Neue Haas Grotesk Text Pro" w:eastAsiaTheme="minorEastAsia" w:hAnsi="Neue Haas Grotesk Text Pro"/>
+        </w:rPr>
+        <w:t xml:space="preserve"> in FOLLOW(B) hinzu</w:t>
+      </w:r>
+    </w:p>
+    <w:p>
+      <w:pPr>
+        <w:pStyle w:val="Listenabsatz"/>
+        <w:numPr>
+          <w:ilvl w:val="0"/>
+          <w:numId w:val="20"/>
+        </w:numPr>
+        <w:spacing w:line="360" w:lineRule="auto"/>
+        <w:rPr>
+          <w:rFonts w:ascii="Neue Haas Grotesk Text Pro" w:eastAsiaTheme="minorEastAsia" w:hAnsi="Neue Haas Grotesk Text Pro"/>
+        </w:rPr>
+      </w:pPr>
+      <w:r>
+        <w:rPr>
+          <w:rFonts w:ascii="Neue Haas Grotesk Text Pro" w:eastAsiaTheme="minorEastAsia" w:hAnsi="Neue Haas Grotesk Text Pro"/>
+        </w:rPr>
+        <w:t xml:space="preserve">Für jede Regel </w:t>
+      </w:r>
+      <m:oMath>
+        <m:r>
+          <w:rPr>
+            <w:rFonts w:ascii="Cambria Math" w:eastAsiaTheme="minorEastAsia" w:hAnsi="Cambria Math"/>
+          </w:rPr>
+          <m:t>A→aB</m:t>
+        </m:r>
+      </m:oMath>
+      <w:r>
+        <w:rPr>
+          <w:rFonts w:ascii="Neue Haas Grotesk Text Pro" w:eastAsiaTheme="minorEastAsia" w:hAnsi="Neue Haas Grotesk Text Pro"/>
+        </w:rPr>
+        <w:t xml:space="preserve"> oder </w:t>
+      </w:r>
+      <m:oMath>
+        <m:r>
+          <w:rPr>
+            <w:rFonts w:ascii="Cambria Math" w:eastAsiaTheme="minorEastAsia" w:hAnsi="Cambria Math"/>
+          </w:rPr>
+          <m:t>A→aBß</m:t>
+        </m:r>
+      </m:oMath>
+      <w:r>
+        <w:rPr>
+          <w:rFonts w:ascii="Neue Haas Grotesk Text Pro" w:eastAsiaTheme="minorEastAsia" w:hAnsi="Neue Haas Grotesk Text Pro"/>
+        </w:rPr>
+        <w:t xml:space="preserve"> mit FIRST(ß) enthält </w:t>
+      </w:r>
+      <m:oMath>
+        <m:r>
+          <w:rPr>
+            <w:rFonts w:ascii="Cambria Math" w:eastAsiaTheme="minorEastAsia" w:hAnsi="Cambria Math"/>
+          </w:rPr>
+          <m:t>ε</m:t>
+        </m:r>
+      </m:oMath>
+      <w:r>
+        <w:rPr>
+          <w:rFonts w:ascii="Neue Haas Grotesk Text Pro" w:eastAsiaTheme="minorEastAsia" w:hAnsi="Neue Haas Grotesk Text Pro"/>
+        </w:rPr>
+        <w:t>: Füge FOLLOW(A) vollständig zu FOLLOW(B) hinzu</w:t>
+      </w:r>
+    </w:p>
+    <w:p>
+      <w:pPr>
+        <w:spacing w:line="360" w:lineRule="auto"/>
+        <w:rPr>
+          <w:rFonts w:ascii="Neue Haas Grotesk Text Pro" w:eastAsiaTheme="minorEastAsia" w:hAnsi="Neue Haas Grotesk Text Pro"/>
+        </w:rPr>
+      </w:pPr>
+    </w:p>
+    <w:p>
+      <w:pPr>
+        <w:spacing w:line="360" w:lineRule="auto"/>
+        <w:rPr>
+          <w:rFonts w:ascii="Neue Haas Grotesk Text Pro" w:eastAsiaTheme="minorEastAsia" w:hAnsi="Neue Haas Grotesk Text Pro"/>
+          <w:b/>
+          <w:bCs/>
+          <w:sz w:val="28"/>
+          <w:szCs w:val="28"/>
+          <w:u w:val="single"/>
+        </w:rPr>
+      </w:pPr>
+      <w:r>
+        <w:rPr>
+          <w:rFonts w:ascii="Neue Haas Grotesk Text Pro" w:eastAsiaTheme="minorEastAsia" w:hAnsi="Neue Haas Grotesk Text Pro"/>
+          <w:b/>
+          <w:bCs/>
+          <w:sz w:val="28"/>
+          <w:szCs w:val="28"/>
+          <w:u w:val="single"/>
+        </w:rPr>
+        <w:t>3. 4. Prädikative Parsertabelle für Top-Down-Parser</w:t>
+      </w:r>
+    </w:p>
+    <w:p>
+      <w:pPr>
+        <w:spacing w:line="360" w:lineRule="auto"/>
+        <w:rPr>
+          <w:rFonts w:ascii="Neue Haas Grotesk Text Pro" w:eastAsiaTheme="minorEastAsia" w:hAnsi="Neue Haas Grotesk Text Pro"/>
+        </w:rPr>
+      </w:pPr>
+      <w:r>
+        <w:rPr>
+          <w:rFonts w:ascii="Neue Haas Grotesk Text Pro" w:eastAsiaTheme="minorEastAsia" w:hAnsi="Neue Haas Grotesk Text Pro"/>
+          <w:b/>
+          <w:bCs/>
+          <w:u w:val="single"/>
+        </w:rPr>
+        <w:t>LL(k)-Grammatiken:</w:t>
+      </w:r>
+      <w:r>
+        <w:rPr>
+          <w:rFonts w:ascii="Neue Haas Grotesk Text Pro" w:eastAsiaTheme="minorEastAsia" w:hAnsi="Neue Haas Grotesk Text Pro"/>
+        </w:rPr>
+        <w:t xml:space="preserve"> Bei LL(k)-Grammatiken wird die Eingabe von links nach rechts verarbeitet und bei der syntaktischen Analyse der Parser wird eine Linksableitung durchgeführt. Nach spätestens k Token kann der Parser eindeutig die nächste anzuwendende</w:t>
+      </w:r>
+      <w:r>
+        <w:rPr>
+          <w:rFonts w:ascii="Neue Haas Grotesk Text Pro" w:eastAsiaTheme="minorEastAsia" w:hAnsi="Neue Haas Grotesk Text Pro"/>
+        </w:rPr>
+        <w:t xml:space="preserve"> Regel bestimmen. Keine LL(k)-Grammatik ist linksrekursiv und keine mehrdeutig.</w:t>
+      </w:r>
+    </w:p>
+    <w:p>
+      <w:pPr>
+        <w:spacing w:line="360" w:lineRule="auto"/>
+        <w:rPr>
+          <w:rFonts w:ascii="Neue Haas Grotesk Text Pro" w:eastAsiaTheme="minorEastAsia" w:hAnsi="Neue Haas Grotesk Text Pro"/>
+        </w:rPr>
+      </w:pPr>
+      <w:r>
+        <w:rPr>
+          <w:rFonts w:ascii="Neue Haas Grotesk Text Pro" w:eastAsiaTheme="minorEastAsia" w:hAnsi="Neue Haas Grotesk Text Pro"/>
+          <w:b/>
+          <w:bCs/>
+          <w:u w:val="single"/>
+        </w:rPr>
+        <w:lastRenderedPageBreak/>
+        <w:t>Prädikative Parsertabelle:</w:t>
+      </w:r>
+      <w:r>
+        <w:rPr>
+          <w:rFonts w:ascii="Neue Haas Grotesk Text Pro" w:eastAsiaTheme="minorEastAsia" w:hAnsi="Neue Haas Grotesk Text Pro"/>
+        </w:rPr>
+        <w:t xml:space="preserve"> Die Prädikative Parsertabelle besteht aus:</w:t>
+      </w:r>
+    </w:p>
+    <w:p>
+      <w:pPr>
+        <w:pStyle w:val="Listenabsatz"/>
+        <w:numPr>
+          <w:ilvl w:val="0"/>
+          <w:numId w:val="21"/>
+        </w:numPr>
+        <w:spacing w:line="360" w:lineRule="auto"/>
+        <w:rPr>
+          <w:rFonts w:ascii="Neue Haas Grotesk Text Pro" w:eastAsiaTheme="minorEastAsia" w:hAnsi="Neue Haas Grotesk Text Pro"/>
+        </w:rPr>
+      </w:pPr>
+      <w:r>
+        <w:rPr>
+          <w:rFonts w:ascii="Neue Haas Grotesk Text Pro" w:eastAsiaTheme="minorEastAsia" w:hAnsi="Neue Haas Grotesk Text Pro"/>
+        </w:rPr>
+        <w:t>Für jedes nichtterminale Symbol eine Zeile</w:t>
+      </w:r>
+    </w:p>
+    <w:p>
+      <w:pPr>
+        <w:pStyle w:val="Listenabsatz"/>
+        <w:numPr>
+          <w:ilvl w:val="0"/>
+          <w:numId w:val="21"/>
+        </w:numPr>
+        <w:spacing w:line="360" w:lineRule="auto"/>
+        <w:rPr>
+          <w:rFonts w:ascii="Neue Haas Grotesk Text Pro" w:eastAsiaTheme="minorEastAsia" w:hAnsi="Neue Haas Grotesk Text Pro"/>
+        </w:rPr>
+      </w:pPr>
+      <w:r>
+        <w:rPr>
+          <w:rFonts w:ascii="Neue Haas Grotesk Text Pro" w:eastAsiaTheme="minorEastAsia" w:hAnsi="Neue Haas Grotesk Text Pro"/>
+        </w:rPr>
+        <w:t>Für jedes terminale Symbol und für jedes Zeichen $ eine Spalte</w:t>
+      </w:r>
+    </w:p>
+    <w:p>
+      <w:pPr>
+        <w:pStyle w:val="Listenabsatz"/>
+        <w:numPr>
+          <w:ilvl w:val="0"/>
+          <w:numId w:val="21"/>
+        </w:numPr>
+        <w:spacing w:line="360" w:lineRule="auto"/>
+        <w:rPr>
+          <w:rFonts w:ascii="Neue Haas Grotesk Text Pro" w:eastAsiaTheme="minorEastAsia" w:hAnsi="Neue Haas Grotesk Text Pro"/>
+        </w:rPr>
+      </w:pPr>
+      <w:r>
+        <w:rPr>
+          <w:rFonts w:ascii="Neue Haas Grotesk Text Pro" w:eastAsiaTheme="minorEastAsia" w:hAnsi="Neue Haas Grotesk Text Pro"/>
+        </w:rPr>
+        <w:t>M[A, a] = Zelle, deren Zeilenindex = Nichtterminal A und der Spaltenindex = Terminal a oder = $</w:t>
+      </w:r>
+    </w:p>
+    <w:p>
+      <w:pPr>
+        <w:spacing w:line="360" w:lineRule="auto"/>
+        <w:rPr>
+          <w:rFonts w:ascii="Neue Haas Grotesk Text Pro" w:eastAsiaTheme="minorEastAsia" w:hAnsi="Neue Haas Grotesk Text Pro"/>
+        </w:rPr>
+      </w:pPr>
+    </w:p>
+    <w:p>
+      <w:pPr>
+        <w:spacing w:line="360" w:lineRule="auto"/>
+        <w:rPr>
+          <w:rFonts w:ascii="Neue Haas Grotesk Text Pro" w:eastAsiaTheme="minorEastAsia" w:hAnsi="Neue Haas Grotesk Text Pro"/>
+          <w:b/>
+          <w:bCs/>
+          <w:sz w:val="28"/>
+          <w:szCs w:val="28"/>
+          <w:u w:val="single"/>
+        </w:rPr>
+      </w:pPr>
+      <w:r>
+        <w:rPr>
+          <w:rFonts w:ascii="Neue Haas Grotesk Text Pro" w:eastAsiaTheme="minorEastAsia" w:hAnsi="Neue Haas Grotesk Text Pro"/>
+          <w:b/>
+          <w:bCs/>
+          <w:sz w:val="28"/>
+          <w:szCs w:val="28"/>
+          <w:u w:val="single"/>
+        </w:rPr>
+        <w:t>3</w:t>
+      </w:r>
+      <w:r>
+        <w:rPr>
+          <w:rFonts w:ascii="Neue Haas Grotesk Text Pro" w:eastAsiaTheme="minorEastAsia" w:hAnsi="Neue Haas Grotesk Text Pro"/>
+          <w:b/>
+          <w:bCs/>
+          <w:sz w:val="28"/>
+          <w:szCs w:val="28"/>
+          <w:u w:val="single"/>
+        </w:rPr>
+        <w:t xml:space="preserve">. </w:t>
+      </w:r>
+      <w:r>
+        <w:rPr>
+          <w:rFonts w:ascii="Neue Haas Grotesk Text Pro" w:eastAsiaTheme="minorEastAsia" w:hAnsi="Neue Haas Grotesk Text Pro"/>
+          <w:b/>
+          <w:bCs/>
+          <w:sz w:val="28"/>
+          <w:szCs w:val="28"/>
+          <w:u w:val="single"/>
+        </w:rPr>
+        <w:t>5</w:t>
+      </w:r>
+      <w:r>
+        <w:rPr>
+          <w:rFonts w:ascii="Neue Haas Grotesk Text Pro" w:eastAsiaTheme="minorEastAsia" w:hAnsi="Neue Haas Grotesk Text Pro"/>
+          <w:b/>
+          <w:bCs/>
+          <w:sz w:val="28"/>
+          <w:szCs w:val="28"/>
+          <w:u w:val="single"/>
+        </w:rPr>
+        <w:t>. Iterative Top-Down-Parser</w:t>
+      </w:r>
+    </w:p>
+    <w:p>
+      <w:pPr>
+        <w:spacing w:line="360" w:lineRule="auto"/>
+        <w:rPr>
+          <w:rFonts w:ascii="Neue Haas Grotesk Text Pro" w:eastAsiaTheme="minorEastAsia" w:hAnsi="Neue Haas Grotesk Text Pro"/>
+        </w:rPr>
+      </w:pPr>
+      <w:r>
+        <w:rPr>
+          <w:rFonts w:ascii="Neue Haas Grotesk Text Pro" w:eastAsiaTheme="minorEastAsia" w:hAnsi="Neue Haas Grotesk Text Pro"/>
+          <w:b/>
+          <w:bCs/>
+          <w:u w:val="single"/>
+        </w:rPr>
+        <w:t>Nichtrekursives Top-Down-Parsing:</w:t>
+      </w:r>
+      <w:r>
+        <w:rPr>
+          <w:rFonts w:ascii="Neue Haas Grotesk Text Pro" w:eastAsiaTheme="minorEastAsia" w:hAnsi="Neue Haas Grotesk Text Pro"/>
+        </w:rPr>
+        <w:t xml:space="preserve"> Für Nichtrekursives TDP wird eine prädikative Parsertabelle benötigt, um jeweils die richtige Produktionsregel auszuwählen oder um einen Fehler zu erkennen. Zudem wird ein Stack benötigt, um den Rumpf der aktuellen Produktion zu speichern.</w:t>
+      </w:r>
+    </w:p>
+    <w:p>
+      <w:pPr>
+        <w:spacing w:line="360" w:lineRule="auto"/>
+        <w:rPr>
+          <w:rFonts w:ascii="Neue Haas Grotesk Text Pro" w:eastAsiaTheme="minorEastAsia" w:hAnsi="Neue Haas Grotesk Text Pro"/>
+        </w:rPr>
+      </w:pPr>
+    </w:p>
+    <w:p>
+      <w:pPr>
+        <w:spacing w:line="360" w:lineRule="auto"/>
+        <w:rPr>
+          <w:rFonts w:ascii="Neue Haas Grotesk Text Pro" w:eastAsiaTheme="minorEastAsia" w:hAnsi="Neue Haas Grotesk Text Pro"/>
+          <w:b/>
+          <w:bCs/>
+          <w:sz w:val="28"/>
+          <w:szCs w:val="28"/>
+          <w:u w:val="single"/>
+        </w:rPr>
+      </w:pPr>
+      <w:r>
+        <w:rPr>
+          <w:rFonts w:ascii="Neue Haas Grotesk Text Pro" w:eastAsiaTheme="minorEastAsia" w:hAnsi="Neue Haas Grotesk Text Pro"/>
+          <w:b/>
+          <w:bCs/>
+          <w:sz w:val="28"/>
+          <w:szCs w:val="28"/>
+          <w:u w:val="single"/>
+        </w:rPr>
+        <w:t>3</w:t>
+      </w:r>
+      <w:r>
+        <w:rPr>
+          <w:rFonts w:ascii="Neue Haas Grotesk Text Pro" w:eastAsiaTheme="minorEastAsia" w:hAnsi="Neue Haas Grotesk Text Pro"/>
+          <w:b/>
+          <w:bCs/>
+          <w:sz w:val="28"/>
+          <w:szCs w:val="28"/>
+          <w:u w:val="single"/>
+        </w:rPr>
+        <w:t xml:space="preserve">. </w:t>
+      </w:r>
+      <w:r>
+        <w:rPr>
+          <w:rFonts w:ascii="Neue Haas Grotesk Text Pro" w:eastAsiaTheme="minorEastAsia" w:hAnsi="Neue Haas Grotesk Text Pro"/>
+          <w:b/>
+          <w:bCs/>
+          <w:sz w:val="28"/>
+          <w:szCs w:val="28"/>
+          <w:u w:val="single"/>
+        </w:rPr>
+        <w:t>6</w:t>
+      </w:r>
+      <w:r>
+        <w:rPr>
+          <w:rFonts w:ascii="Neue Haas Grotesk Text Pro" w:eastAsiaTheme="minorEastAsia" w:hAnsi="Neue Haas Grotesk Text Pro"/>
+          <w:b/>
+          <w:bCs/>
+          <w:sz w:val="28"/>
+          <w:szCs w:val="28"/>
+          <w:u w:val="single"/>
+        </w:rPr>
+        <w:t>. Allgemeine Prinzipien und Probleme des Bottom-Up-Parsens</w:t>
+      </w:r>
+    </w:p>
+    <w:p>
+      <w:pPr>
+        <w:spacing w:line="360" w:lineRule="auto"/>
+        <w:rPr>
+          <w:rFonts w:ascii="Neue Haas Grotesk Text Pro" w:eastAsiaTheme="minorEastAsia" w:hAnsi="Neue Haas Grotesk Text Pro"/>
+        </w:rPr>
+      </w:pPr>
+      <w:r>
+        <w:rPr>
+          <w:rFonts w:ascii="Neue Haas Grotesk Text Pro" w:eastAsiaTheme="minorEastAsia" w:hAnsi="Neue Haas Grotesk Text Pro"/>
+          <w:b/>
+          <w:bCs/>
+          <w:u w:val="single"/>
+        </w:rPr>
+        <w:t>Prinzip:</w:t>
+      </w:r>
+      <w:r>
+        <w:rPr>
+          <w:rFonts w:ascii="Neue Haas Grotesk Text Pro" w:eastAsiaTheme="minorEastAsia" w:hAnsi="Neue Haas Grotesk Text Pro"/>
+        </w:rPr>
+        <w:t xml:space="preserve"> Beim BUP wird von den Blättern zu der Wurzel des Parsebaums analysiert und der Eingabestrom wird von links nach rechts durchlaufen. Die Analyse entspricht der Umkehrung einer Rechtsableitung.</w:t>
+      </w:r>
+    </w:p>
+    <w:p>
+      <w:pPr>
+        <w:spacing w:line="360" w:lineRule="auto"/>
+        <w:rPr>
+          <w:rFonts w:ascii="Neue Haas Grotesk Text Pro" w:eastAsiaTheme="minorEastAsia" w:hAnsi="Neue Haas Grotesk Text Pro"/>
+        </w:rPr>
+      </w:pPr>
+    </w:p>
+    <w:p>
+      <w:pPr>
+        <w:spacing w:line="360" w:lineRule="auto"/>
+        <w:rPr>
+          <w:rFonts w:ascii="Neue Haas Grotesk Text Pro" w:eastAsiaTheme="minorEastAsia" w:hAnsi="Neue Haas Grotesk Text Pro"/>
+        </w:rPr>
+      </w:pPr>
+      <w:r>
+        <w:rPr>
+          <w:rFonts w:ascii="Neue Haas Grotesk Text Pro" w:eastAsiaTheme="minorEastAsia" w:hAnsi="Neue Haas Grotesk Text Pro"/>
+          <w:b/>
+          <w:bCs/>
+          <w:u w:val="single"/>
+        </w:rPr>
+        <w:t>Shift-Reduce-Parsen:</w:t>
+      </w:r>
+      <w:r>
+        <w:rPr>
+          <w:rFonts w:ascii="Neue Haas Grotesk Text Pro" w:eastAsiaTheme="minorEastAsia" w:hAnsi="Neue Haas Grotesk Text Pro"/>
+        </w:rPr>
+        <w:t xml:space="preserve"> Beim SRP werden vier Aktionen bereitgestellt:</w:t>
+      </w:r>
+    </w:p>
+    <w:p>
+      <w:pPr>
+        <w:pStyle w:val="Listenabsatz"/>
+        <w:numPr>
+          <w:ilvl w:val="0"/>
+          <w:numId w:val="22"/>
+        </w:numPr>
+        <w:spacing w:line="360" w:lineRule="auto"/>
+        <w:rPr>
+          <w:rFonts w:ascii="Neue Haas Grotesk Text Pro" w:eastAsiaTheme="minorEastAsia" w:hAnsi="Neue Haas Grotesk Text Pro"/>
+        </w:rPr>
+      </w:pPr>
+      <w:r>
+        <w:rPr>
+          <w:rFonts w:ascii="Neue Haas Grotesk Text Pro" w:eastAsiaTheme="minorEastAsia" w:hAnsi="Neue Haas Grotesk Text Pro"/>
+        </w:rPr>
+        <w:t>Verschieben: Verschieben des nächsten Tokens auf die Spitze des Stacks</w:t>
+      </w:r>
+    </w:p>
+    <w:p>
+      <w:pPr>
+        <w:pStyle w:val="Listenabsatz"/>
+        <w:numPr>
+          <w:ilvl w:val="0"/>
+          <w:numId w:val="22"/>
+        </w:numPr>
+        <w:spacing w:line="360" w:lineRule="auto"/>
+        <w:rPr>
+          <w:rFonts w:ascii="Neue Haas Grotesk Text Pro" w:eastAsiaTheme="minorEastAsia" w:hAnsi="Neue Haas Grotesk Text Pro"/>
+        </w:rPr>
+      </w:pPr>
+      <w:r>
+        <w:rPr>
+          <w:rFonts w:ascii="Neue Haas Grotesk Text Pro" w:eastAsiaTheme="minorEastAsia" w:hAnsi="Neue Haas Grotesk Text Pro"/>
+        </w:rPr>
+        <w:t>Reduzieren: Die obersten Einträge des Stacks werden entfernt. Stattdessen wird der Kopf der Produktionsregel in den Stack geschoben.</w:t>
+      </w:r>
+    </w:p>
+    <w:p>
+      <w:pPr>
+        <w:pStyle w:val="Listenabsatz"/>
+        <w:numPr>
+          <w:ilvl w:val="0"/>
+          <w:numId w:val="22"/>
+        </w:numPr>
+        <w:spacing w:line="360" w:lineRule="auto"/>
+        <w:rPr>
+          <w:rFonts w:ascii="Neue Haas Grotesk Text Pro" w:eastAsiaTheme="minorEastAsia" w:hAnsi="Neue Haas Grotesk Text Pro"/>
+        </w:rPr>
+      </w:pPr>
+      <w:r>
+        <w:rPr>
+          <w:rFonts w:ascii="Neue Haas Grotesk Text Pro" w:eastAsiaTheme="minorEastAsia" w:hAnsi="Neue Haas Grotesk Text Pro"/>
+        </w:rPr>
+        <w:t>Akzeptieren: Der Parser meldet den erfolgreichen Abschluss der Analyse.</w:t>
+      </w:r>
+    </w:p>
+    <w:p>
+      <w:pPr>
+        <w:pStyle w:val="Listenabsatz"/>
+        <w:numPr>
+          <w:ilvl w:val="0"/>
+          <w:numId w:val="22"/>
+        </w:numPr>
+        <w:spacing w:line="360" w:lineRule="auto"/>
+        <w:rPr>
+          <w:rFonts w:ascii="Neue Haas Grotesk Text Pro" w:eastAsiaTheme="minorEastAsia" w:hAnsi="Neue Haas Grotesk Text Pro"/>
+        </w:rPr>
+      </w:pPr>
+      <w:r>
+        <w:rPr>
+          <w:rFonts w:ascii="Neue Haas Grotesk Text Pro" w:eastAsiaTheme="minorEastAsia" w:hAnsi="Neue Haas Grotesk Text Pro"/>
+        </w:rPr>
+        <w:t>Fehler: Entdecken eines Fehlers und Aufrufen einer Fehlerbehebungsroutine.</w:t>
+      </w:r>
+    </w:p>
+    <w:p>
+      <w:pPr>
+        <w:rPr>
+          <w:rFonts w:ascii="Neue Haas Grotesk Text Pro" w:eastAsiaTheme="minorEastAsia" w:hAnsi="Neue Haas Grotesk Text Pro"/>
+        </w:rPr>
+      </w:pPr>
+      <w:r>
+        <w:rPr>
+          <w:rFonts w:ascii="Neue Haas Grotesk Text Pro" w:eastAsiaTheme="minorEastAsia" w:hAnsi="Neue Haas Grotesk Text Pro"/>
+        </w:rPr>
+        <w:br w:type="page"/>
+      </w:r>
+    </w:p>
+    <w:p>
+      <w:pPr>
+        <w:spacing w:line="360" w:lineRule="auto"/>
+        <w:rPr>
+          <w:rFonts w:ascii="Neue Haas Grotesk Text Pro" w:eastAsiaTheme="minorEastAsia" w:hAnsi="Neue Haas Grotesk Text Pro"/>
+        </w:rPr>
+      </w:pPr>
+      <w:r>
+        <w:rPr>
+          <w:rFonts w:ascii="Neue Haas Grotesk Text Pro" w:eastAsiaTheme="minorEastAsia" w:hAnsi="Neue Haas Grotesk Text Pro"/>
+          <w:b/>
+          <w:bCs/>
+          <w:u w:val="single"/>
+        </w:rPr>
+        <w:lastRenderedPageBreak/>
+        <w:t>Mögliche Konflikte des SRP:</w:t>
+      </w:r>
+      <w:r>
+        <w:rPr>
+          <w:rFonts w:ascii="Neue Haas Grotesk Text Pro" w:eastAsiaTheme="minorEastAsia" w:hAnsi="Neue Haas Grotesk Text Pro"/>
+        </w:rPr>
+        <w:t xml:space="preserve"> Beim SRP kann es zu zwei möglichen Konflikten kommen:</w:t>
+      </w:r>
+    </w:p>
+    <w:p>
+      <w:pPr>
+        <w:pStyle w:val="Listenabsatz"/>
+        <w:numPr>
+          <w:ilvl w:val="0"/>
+          <w:numId w:val="23"/>
+        </w:numPr>
+        <w:spacing w:line="360" w:lineRule="auto"/>
+        <w:rPr>
+          <w:rFonts w:ascii="Neue Haas Grotesk Text Pro" w:eastAsiaTheme="minorEastAsia" w:hAnsi="Neue Haas Grotesk Text Pro"/>
+        </w:rPr>
+      </w:pPr>
+      <w:r>
+        <w:rPr>
+          <w:rFonts w:ascii="Neue Haas Grotesk Text Pro" w:eastAsiaTheme="minorEastAsia" w:hAnsi="Neue Haas Grotesk Text Pro"/>
+        </w:rPr>
+        <w:t>Shift/Reduce Konflikte: Der Parser kann in einer Situation nicht entscheiden, ob er verschieben oder reduzieren soll</w:t>
+      </w:r>
+    </w:p>
+    <w:p>
+      <w:pPr>
+        <w:pStyle w:val="Listenabsatz"/>
+        <w:numPr>
+          <w:ilvl w:val="0"/>
+          <w:numId w:val="23"/>
+        </w:numPr>
+        <w:spacing w:line="360" w:lineRule="auto"/>
+        <w:rPr>
+          <w:rFonts w:ascii="Neue Haas Grotesk Text Pro" w:eastAsiaTheme="minorEastAsia" w:hAnsi="Neue Haas Grotesk Text Pro"/>
+        </w:rPr>
+      </w:pPr>
+      <w:r>
+        <w:rPr>
+          <w:rFonts w:ascii="Neue Haas Grotesk Text Pro" w:eastAsiaTheme="minorEastAsia" w:hAnsi="Neue Haas Grotesk Text Pro"/>
+        </w:rPr>
+        <w:t>Reduce/Reduce Konflikte: Der Parser hat in einer bestimmten Situation mehrere Produktionsregeln zur Hand, mit deren Hilfe er reduzieren könnte</w:t>
+      </w:r>
+    </w:p>
+    <w:p>
+      <w:pPr>
+        <w:spacing w:line="360" w:lineRule="auto"/>
+        <w:rPr>
+          <w:rFonts w:ascii="Neue Haas Grotesk Text Pro" w:eastAsiaTheme="minorEastAsia" w:hAnsi="Neue Haas Grotesk Text Pro"/>
+        </w:rPr>
+      </w:pPr>
+    </w:p>
+    <w:p>
+      <w:pPr>
+        <w:spacing w:line="360" w:lineRule="auto"/>
+        <w:rPr>
+          <w:rFonts w:ascii="Neue Haas Grotesk Text Pro" w:eastAsiaTheme="minorEastAsia" w:hAnsi="Neue Haas Grotesk Text Pro"/>
+          <w:b/>
+          <w:bCs/>
+          <w:sz w:val="28"/>
+          <w:szCs w:val="28"/>
+          <w:u w:val="single"/>
+        </w:rPr>
+      </w:pPr>
+      <w:r>
+        <w:rPr>
+          <w:rFonts w:ascii="Neue Haas Grotesk Text Pro" w:eastAsiaTheme="minorEastAsia" w:hAnsi="Neue Haas Grotesk Text Pro"/>
+          <w:b/>
+          <w:bCs/>
+          <w:sz w:val="28"/>
+          <w:szCs w:val="28"/>
+          <w:u w:val="single"/>
+        </w:rPr>
+        <w:t>3</w:t>
+      </w:r>
+      <w:r>
+        <w:rPr>
+          <w:rFonts w:ascii="Neue Haas Grotesk Text Pro" w:eastAsiaTheme="minorEastAsia" w:hAnsi="Neue Haas Grotesk Text Pro"/>
+          <w:b/>
+          <w:bCs/>
+          <w:sz w:val="28"/>
+          <w:szCs w:val="28"/>
+          <w:u w:val="single"/>
+        </w:rPr>
+        <w:t xml:space="preserve">. </w:t>
+      </w:r>
+      <w:r>
+        <w:rPr>
+          <w:rFonts w:ascii="Neue Haas Grotesk Text Pro" w:eastAsiaTheme="minorEastAsia" w:hAnsi="Neue Haas Grotesk Text Pro"/>
+          <w:b/>
+          <w:bCs/>
+          <w:sz w:val="28"/>
+          <w:szCs w:val="28"/>
+          <w:u w:val="single"/>
+        </w:rPr>
+        <w:t>7</w:t>
+      </w:r>
+      <w:r>
+        <w:rPr>
+          <w:rFonts w:ascii="Neue Haas Grotesk Text Pro" w:eastAsiaTheme="minorEastAsia" w:hAnsi="Neue Haas Grotesk Text Pro"/>
+          <w:b/>
+          <w:bCs/>
+          <w:sz w:val="28"/>
+          <w:szCs w:val="28"/>
+          <w:u w:val="single"/>
+        </w:rPr>
+        <w:t>. LR-Parsen</w:t>
+      </w:r>
+    </w:p>
+    <w:p>
+      <w:pPr>
+        <w:spacing w:line="360" w:lineRule="auto"/>
+        <w:rPr>
+          <w:rFonts w:ascii="Neue Haas Grotesk Text Pro" w:eastAsiaTheme="minorEastAsia" w:hAnsi="Neue Haas Grotesk Text Pro"/>
+        </w:rPr>
+      </w:pPr>
+      <w:r>
+        <w:rPr>
+          <w:rFonts w:ascii="Neue Haas Grotesk Text Pro" w:eastAsiaTheme="minorEastAsia" w:hAnsi="Neue Haas Grotesk Text Pro"/>
+          <w:b/>
+          <w:bCs/>
+          <w:u w:val="single"/>
+        </w:rPr>
+        <w:t>LR-Parsen:</w:t>
+      </w:r>
+      <w:r>
+        <w:rPr>
+          <w:rFonts w:ascii="Neue Haas Grotesk Text Pro" w:eastAsiaTheme="minorEastAsia" w:hAnsi="Neue Haas Grotesk Text Pro"/>
+        </w:rPr>
+        <w:t xml:space="preserve"> Beim LR-Parsen wird der Eingabestrom von links nach rechts abgearbeitet und es entsteht dabei eine umgekehrte Rechtsableitung. Dabei wird vorausschauendes Lesen um k Token angewandt.</w:t>
+      </w:r>
+    </w:p>
+    <w:p>
+      <w:pPr>
+        <w:spacing w:line="360" w:lineRule="auto"/>
+        <w:rPr>
+          <w:rFonts w:ascii="Neue Haas Grotesk Text Pro" w:eastAsiaTheme="minorEastAsia" w:hAnsi="Neue Haas Grotesk Text Pro"/>
+        </w:rPr>
+      </w:pPr>
+    </w:p>
+    <w:p>
+      <w:pPr>
+        <w:spacing w:line="360" w:lineRule="auto"/>
+        <w:rPr>
+          <w:rFonts w:ascii="Neue Haas Grotesk Text Pro" w:eastAsiaTheme="minorEastAsia" w:hAnsi="Neue Haas Grotesk Text Pro"/>
+        </w:rPr>
+      </w:pPr>
+      <w:r>
+        <w:rPr>
+          <w:rFonts w:ascii="Neue Haas Grotesk Text Pro" w:eastAsiaTheme="minorEastAsia" w:hAnsi="Neue Haas Grotesk Text Pro"/>
+          <w:b/>
+          <w:bCs/>
+          <w:u w:val="single"/>
+        </w:rPr>
+        <w:t>Motivation:</w:t>
+      </w:r>
+      <w:r>
+        <w:rPr>
+          <w:rFonts w:ascii="Neue Haas Grotesk Text Pro" w:eastAsiaTheme="minorEastAsia" w:hAnsi="Neue Haas Grotesk Text Pro"/>
+        </w:rPr>
+        <w:t xml:space="preserve"> Praktisch alle typischen Programmiersprachenkonstrukte, welche kontextfrei sind, lassen sich durch LR-Parser analysieren. LR-Parsen verwendet kein Backtracking und ist die bekannteste Form des BUP. Syntaxfehler werden zum frühsten möglichen Zeitpunkt erkannt.</w:t>
+      </w:r>
+    </w:p>
+    <w:p>
+      <w:pPr>
+        <w:spacing w:line="360" w:lineRule="auto"/>
+        <w:rPr>
+          <w:rFonts w:ascii="Neue Haas Grotesk Text Pro" w:eastAsiaTheme="minorEastAsia" w:hAnsi="Neue Haas Grotesk Text Pro"/>
+        </w:rPr>
+      </w:pPr>
+    </w:p>
+    <w:p>
+      <w:pPr>
+        <w:spacing w:line="360" w:lineRule="auto"/>
+        <w:rPr>
+          <w:rFonts w:ascii="Neue Haas Grotesk Text Pro" w:eastAsiaTheme="minorEastAsia" w:hAnsi="Neue Haas Grotesk Text Pro"/>
+        </w:rPr>
+      </w:pPr>
+      <w:r>
+        <w:rPr>
+          <w:rFonts w:ascii="Neue Haas Grotesk Text Pro" w:eastAsiaTheme="minorEastAsia" w:hAnsi="Neue Haas Grotesk Text Pro"/>
+          <w:b/>
+          <w:bCs/>
+          <w:u w:val="single"/>
+        </w:rPr>
+        <w:t>Arten von LR-Parsern:</w:t>
+      </w:r>
+      <w:r>
+        <w:rPr>
+          <w:rFonts w:ascii="Neue Haas Grotesk Text Pro" w:eastAsiaTheme="minorEastAsia" w:hAnsi="Neue Haas Grotesk Text Pro"/>
+        </w:rPr>
+        <w:t xml:space="preserve"> Es gibt drei verschiedene LR-Parser. Allerdings beschäftigen wir uns nur mit dem SLR-Parser:</w:t>
+      </w:r>
+    </w:p>
+    <w:p>
+      <w:pPr>
+        <w:pStyle w:val="Listenabsatz"/>
+        <w:numPr>
+          <w:ilvl w:val="0"/>
+          <w:numId w:val="26"/>
+        </w:numPr>
+        <w:spacing w:line="360" w:lineRule="auto"/>
+        <w:rPr>
+          <w:rFonts w:ascii="Neue Haas Grotesk Text Pro" w:eastAsiaTheme="minorEastAsia" w:hAnsi="Neue Haas Grotesk Text Pro"/>
+        </w:rPr>
+      </w:pPr>
+      <w:r>
+        <w:rPr>
+          <w:rFonts w:ascii="Neue Haas Grotesk Text Pro" w:eastAsiaTheme="minorEastAsia" w:hAnsi="Neue Haas Grotesk Text Pro"/>
+        </w:rPr>
+        <w:t>Simple LR Parser (leicht zu bauen, aber schwach)</w:t>
+      </w:r>
+    </w:p>
+    <w:p>
+      <w:pPr>
+        <w:pStyle w:val="Listenabsatz"/>
+        <w:numPr>
+          <w:ilvl w:val="0"/>
+          <w:numId w:val="26"/>
+        </w:numPr>
+        <w:spacing w:line="360" w:lineRule="auto"/>
+        <w:rPr>
+          <w:rFonts w:ascii="Neue Haas Grotesk Text Pro" w:eastAsiaTheme="minorEastAsia" w:hAnsi="Neue Haas Grotesk Text Pro"/>
+        </w:rPr>
+      </w:pPr>
+      <w:r>
+        <w:rPr>
+          <w:rFonts w:ascii="Neue Haas Grotesk Text Pro" w:eastAsiaTheme="minorEastAsia" w:hAnsi="Neue Haas Grotesk Text Pro"/>
+        </w:rPr>
+        <w:t>Kanonischer LR Parser (erkennt die meisten Sprachen, aber zu aufwendig)</w:t>
+      </w:r>
+    </w:p>
+    <w:p>
+      <w:pPr>
+        <w:pStyle w:val="Listenabsatz"/>
+        <w:numPr>
+          <w:ilvl w:val="0"/>
+          <w:numId w:val="26"/>
+        </w:numPr>
+        <w:spacing w:line="360" w:lineRule="auto"/>
+        <w:rPr>
+          <w:rFonts w:ascii="Neue Haas Grotesk Text Pro" w:eastAsiaTheme="minorEastAsia" w:hAnsi="Neue Haas Grotesk Text Pro"/>
+        </w:rPr>
+      </w:pPr>
+      <w:r>
+        <w:rPr>
+          <w:rFonts w:ascii="Neue Haas Grotesk Text Pro" w:eastAsiaTheme="minorEastAsia" w:hAnsi="Neue Haas Grotesk Text Pro"/>
+        </w:rPr>
+        <w:t>Look-Ahead-LR-Parser (Derzeit bester Kompromiss zwischen Stärke und Aufwand)</w:t>
+      </w:r>
+    </w:p>
+    <w:p>
+      <w:pPr>
+        <w:spacing w:line="360" w:lineRule="auto"/>
+        <w:rPr>
+          <w:rFonts w:ascii="Neue Haas Grotesk Text Pro" w:eastAsiaTheme="minorEastAsia" w:hAnsi="Neue Haas Grotesk Text Pro"/>
+        </w:rPr>
+      </w:pPr>
+    </w:p>
+    <w:p>
+      <w:pPr>
+        <w:rPr>
+          <w:rFonts w:ascii="Neue Haas Grotesk Text Pro" w:eastAsiaTheme="minorEastAsia" w:hAnsi="Neue Haas Grotesk Text Pro"/>
+        </w:rPr>
+      </w:pPr>
+      <w:r>
+        <w:rPr>
+          <w:rFonts w:ascii="Neue Haas Grotesk Text Pro" w:eastAsiaTheme="minorEastAsia" w:hAnsi="Neue Haas Grotesk Text Pro"/>
+        </w:rPr>
+        <w:br w:type="page"/>
+      </w:r>
+    </w:p>
+    <w:p>
+      <w:pPr>
+        <w:spacing w:line="360" w:lineRule="auto"/>
+        <w:rPr>
+          <w:rFonts w:ascii="Neue Haas Grotesk Text Pro" w:eastAsiaTheme="minorEastAsia" w:hAnsi="Neue Haas Grotesk Text Pro"/>
+          <w:b/>
+          <w:bCs/>
+          <w:sz w:val="28"/>
+          <w:szCs w:val="28"/>
+          <w:u w:val="single"/>
+        </w:rPr>
+      </w:pPr>
+      <w:r>
+        <w:rPr>
+          <w:rFonts w:ascii="Neue Haas Grotesk Text Pro" w:eastAsiaTheme="minorEastAsia" w:hAnsi="Neue Haas Grotesk Text Pro"/>
+          <w:b/>
+          <w:bCs/>
+          <w:sz w:val="28"/>
+          <w:szCs w:val="28"/>
+          <w:u w:val="single"/>
+        </w:rPr>
+        <w:lastRenderedPageBreak/>
+        <w:t>3. 8. LR(0)-Items und LR(0)-Automat</w:t>
+      </w:r>
+    </w:p>
+    <w:p>
+      <w:pPr>
+        <w:spacing w:line="360" w:lineRule="auto"/>
+        <w:rPr>
+          <w:rFonts w:ascii="Neue Haas Grotesk Text Pro" w:eastAsiaTheme="minorEastAsia" w:hAnsi="Neue Haas Grotesk Text Pro"/>
+        </w:rPr>
+      </w:pPr>
+      <w:r>
+        <w:rPr>
+          <w:rFonts w:ascii="Neue Haas Grotesk Text Pro" w:eastAsiaTheme="minorEastAsia" w:hAnsi="Neue Haas Grotesk Text Pro"/>
+          <w:b/>
+          <w:bCs/>
+          <w:u w:val="single"/>
+        </w:rPr>
+        <w:t>LR(0)-Item:</w:t>
+      </w:r>
+      <w:r>
+        <w:rPr>
+          <w:rFonts w:ascii="Neue Haas Grotesk Text Pro" w:eastAsiaTheme="minorEastAsia" w:hAnsi="Neue Haas Grotesk Text Pro"/>
+        </w:rPr>
+        <w:t xml:space="preserve"> Ein LR(0)-Item beschreibt, wie weit die rechte Seite einer bestimmten Produktionsregel bereits abgearbeitet wurde.</w:t>
+      </w:r>
+    </w:p>
+    <w:p>
+      <w:pPr>
+        <w:spacing w:line="360" w:lineRule="auto"/>
+        <w:rPr>
+          <w:rFonts w:ascii="Neue Haas Grotesk Text Pro" w:eastAsiaTheme="minorEastAsia" w:hAnsi="Neue Haas Grotesk Text Pro"/>
+        </w:rPr>
+      </w:pPr>
+    </w:p>
+    <w:p>
+      <w:pPr>
+        <w:spacing w:line="360" w:lineRule="auto"/>
+        <w:rPr>
+          <w:rFonts w:ascii="Neue Haas Grotesk Text Pro" w:eastAsiaTheme="minorEastAsia" w:hAnsi="Neue Haas Grotesk Text Pro"/>
+        </w:rPr>
+      </w:pPr>
+      <w:r>
+        <w:rPr>
+          <w:rFonts w:ascii="Neue Haas Grotesk Text Pro" w:eastAsiaTheme="minorEastAsia" w:hAnsi="Neue Haas Grotesk Text Pro"/>
+          <w:b/>
+          <w:bCs/>
+          <w:u w:val="single"/>
+        </w:rPr>
+        <w:t>Hülle von LR(0)-Items:</w:t>
+      </w:r>
+      <w:r>
+        <w:rPr>
+          <w:rFonts w:ascii="Neue Haas Grotesk Text Pro" w:eastAsiaTheme="minorEastAsia" w:hAnsi="Neue Haas Grotesk Text Pro"/>
+        </w:rPr>
+        <w:t xml:space="preserve"> Die Hülle beschreibt, anschaulich gesprochen, welche weiteren Produktionsregeln, ausgehend vom Bearbeitungszustand der Aktuellen, Verwendung finden könnten.</w:t>
+      </w:r>
+      <w:r>
+        <w:rPr>
+          <w:rFonts w:ascii="Neue Haas Grotesk Text Pro" w:eastAsiaTheme="minorEastAsia" w:hAnsi="Neue Haas Grotesk Text Pro"/>
+        </w:rPr>
+        <w:t xml:space="preserve"> Solche Hüllen können mit Hilfe von CLOSURE erzeugt werden.</w:t>
+      </w:r>
+    </w:p>
+    <w:p>
+      <w:pPr>
+        <w:spacing w:line="360" w:lineRule="auto"/>
+        <w:rPr>
+          <w:rFonts w:ascii="Neue Haas Grotesk Text Pro" w:eastAsiaTheme="minorEastAsia" w:hAnsi="Neue Haas Grotesk Text Pro"/>
+        </w:rPr>
+      </w:pPr>
+    </w:p>
+    <w:p>
+      <w:pPr>
+        <w:spacing w:line="360" w:lineRule="auto"/>
+        <w:rPr>
+          <w:rFonts w:ascii="Neue Haas Grotesk Text Pro" w:eastAsiaTheme="minorEastAsia" w:hAnsi="Neue Haas Grotesk Text Pro"/>
+        </w:rPr>
+      </w:pPr>
+      <w:r>
+        <w:rPr>
+          <w:rFonts w:ascii="Neue Haas Grotesk Text Pro" w:eastAsiaTheme="minorEastAsia" w:hAnsi="Neue Haas Grotesk Text Pro"/>
+          <w:b/>
+          <w:bCs/>
+          <w:u w:val="single"/>
+        </w:rPr>
+        <w:t>Die Funktion GOTO:</w:t>
+      </w:r>
+      <w:r>
+        <w:rPr>
+          <w:rFonts w:ascii="Neue Haas Grotesk Text Pro" w:eastAsiaTheme="minorEastAsia" w:hAnsi="Neue Haas Grotesk Text Pro"/>
+        </w:rPr>
+        <w:t xml:space="preserve"> Sei I eine Item-Menge und X ein Grammatiksymbol (Kann terminal und nichtterminal sein). So beschreibt GOTO(I, X) die Hülle aller Items der Gestalt [A </w:t>
+      </w:r>
+      <w:r>
+        <w:rPr>
+          <w:rFonts w:ascii="Neue Haas Grotesk Text Pro" w:eastAsiaTheme="minorEastAsia" w:hAnsi="Neue Haas Grotesk Text Pro"/>
+        </w:rPr>
+        <w:sym w:font="Wingdings" w:char="F0E0"/>
+      </w:r>
+      <w:r>
+        <w:rPr>
+          <w:rFonts w:ascii="Neue Haas Grotesk Text Pro" w:eastAsiaTheme="minorEastAsia" w:hAnsi="Neue Haas Grotesk Text Pro"/>
+        </w:rPr>
+        <w:t xml:space="preserve"> aX.ß], </w:t>
+      </w:r>
+      <w:r>
+        <w:rPr>
+          <w:rFonts w:ascii="Neue Haas Grotesk Text Pro" w:eastAsiaTheme="minorEastAsia" w:hAnsi="Neue Haas Grotesk Text Pro"/>
+        </w:rPr>
+        <w:t xml:space="preserve"> </w:t>
+      </w:r>
+      <w:r>
+        <w:rPr>
+          <w:rFonts w:ascii="Neue Haas Grotesk Text Pro" w:eastAsiaTheme="minorEastAsia" w:hAnsi="Neue Haas Grotesk Text Pro"/>
+        </w:rPr>
+        <w:t xml:space="preserve">für alle [A </w:t>
+      </w:r>
+      <w:r>
+        <w:rPr>
+          <w:rFonts w:ascii="Neue Haas Grotesk Text Pro" w:eastAsiaTheme="minorEastAsia" w:hAnsi="Neue Haas Grotesk Text Pro"/>
+        </w:rPr>
+        <w:sym w:font="Wingdings" w:char="F0E0"/>
+      </w:r>
+      <w:r>
+        <w:rPr>
+          <w:rFonts w:ascii="Neue Haas Grotesk Text Pro" w:eastAsiaTheme="minorEastAsia" w:hAnsi="Neue Haas Grotesk Text Pro"/>
+        </w:rPr>
+        <w:t xml:space="preserve"> a.Xß] </w:t>
+      </w:r>
+      <m:oMath>
+        <m:r>
+          <w:rPr>
+            <w:rFonts w:ascii="Cambria Math" w:eastAsiaTheme="minorEastAsia" w:hAnsi="Cambria Math"/>
+          </w:rPr>
+          <m:t>∈</m:t>
+        </m:r>
+      </m:oMath>
+      <w:r>
+        <w:rPr>
+          <w:rFonts w:ascii="Neue Haas Grotesk Text Pro" w:eastAsiaTheme="minorEastAsia" w:hAnsi="Neue Haas Grotesk Text Pro"/>
+        </w:rPr>
+        <w:t xml:space="preserve"> I. </w:t>
+      </w:r>
+    </w:p>
+    <w:p>
+      <w:pPr>
+        <w:spacing w:line="360" w:lineRule="auto"/>
+        <w:rPr>
+          <w:rFonts w:ascii="Neue Haas Grotesk Text Pro" w:eastAsiaTheme="minorEastAsia" w:hAnsi="Neue Haas Grotesk Text Pro"/>
+        </w:rPr>
+      </w:pPr>
+    </w:p>
+    <w:p>
+      <w:pPr>
+        <w:spacing w:line="360" w:lineRule="auto"/>
+        <w:rPr>
+          <w:rFonts w:ascii="Neue Haas Grotesk Text Pro" w:eastAsiaTheme="minorEastAsia" w:hAnsi="Neue Haas Grotesk Text Pro"/>
+        </w:rPr>
+      </w:pPr>
+      <w:r>
+        <w:rPr>
+          <w:rFonts w:ascii="Neue Haas Grotesk Text Pro" w:eastAsiaTheme="minorEastAsia" w:hAnsi="Neue Haas Grotesk Text Pro"/>
+          <w:b/>
+          <w:bCs/>
+          <w:u w:val="single"/>
+        </w:rPr>
+        <w:t>LR(0)-Automat:</w:t>
+      </w:r>
+      <w:r>
+        <w:rPr>
+          <w:rFonts w:ascii="Neue Haas Grotesk Text Pro" w:eastAsiaTheme="minorEastAsia" w:hAnsi="Neue Haas Grotesk Text Pro"/>
+        </w:rPr>
+        <w:t xml:space="preserve"> Wenn S das Startsymbol der Grammatik ist, wird sie um die Regel S‘ </w:t>
+      </w:r>
+      <w:r>
+        <w:rPr>
+          <w:rFonts w:ascii="Neue Haas Grotesk Text Pro" w:eastAsiaTheme="minorEastAsia" w:hAnsi="Neue Haas Grotesk Text Pro"/>
+        </w:rPr>
+        <w:sym w:font="Wingdings" w:char="F0E0"/>
+      </w:r>
+      <w:r>
+        <w:rPr>
+          <w:rFonts w:ascii="Neue Haas Grotesk Text Pro" w:eastAsiaTheme="minorEastAsia" w:hAnsi="Neue Haas Grotesk Text Pro"/>
+        </w:rPr>
+        <w:t xml:space="preserve"> S ergänzt. Ausgehend von dieser erweiterten Grammatik werden alle Hüllen von Item-Mengen bestimmt:</w:t>
+      </w:r>
+    </w:p>
+    <w:p>
+      <w:pPr>
+        <w:pStyle w:val="Listenabsatz"/>
+        <w:numPr>
+          <w:ilvl w:val="0"/>
+          <w:numId w:val="27"/>
+        </w:numPr>
+        <w:spacing w:line="360" w:lineRule="auto"/>
+        <w:rPr>
+          <w:rFonts w:ascii="Neue Haas Grotesk Text Pro" w:eastAsiaTheme="minorEastAsia" w:hAnsi="Neue Haas Grotesk Text Pro"/>
+        </w:rPr>
+      </w:pPr>
+      <w:r>
+        <w:rPr>
+          <w:rFonts w:ascii="Neue Haas Grotesk Text Pro" w:eastAsiaTheme="minorEastAsia" w:hAnsi="Neue Haas Grotesk Text Pro"/>
+        </w:rPr>
+        <w:t>Diese werden die Zustände des Automaten</w:t>
+      </w:r>
+    </w:p>
+    <w:p>
+      <w:pPr>
+        <w:pStyle w:val="Listenabsatz"/>
+        <w:numPr>
+          <w:ilvl w:val="0"/>
+          <w:numId w:val="27"/>
+        </w:numPr>
+        <w:spacing w:line="360" w:lineRule="auto"/>
+        <w:rPr>
+          <w:rFonts w:ascii="Neue Haas Grotesk Text Pro" w:eastAsiaTheme="minorEastAsia" w:hAnsi="Neue Haas Grotesk Text Pro"/>
+        </w:rPr>
+      </w:pPr>
+      <w:r>
+        <w:rPr>
+          <w:rFonts w:ascii="Neue Haas Grotesk Text Pro" w:eastAsiaTheme="minorEastAsia" w:hAnsi="Neue Haas Grotesk Text Pro"/>
+        </w:rPr>
+        <w:t xml:space="preserve">Hülle von {[S‘ </w:t>
+      </w:r>
+      <w:r>
+        <w:rPr>
+          <w:rFonts w:ascii="Neue Haas Grotesk Text Pro" w:eastAsiaTheme="minorEastAsia" w:hAnsi="Neue Haas Grotesk Text Pro"/>
+        </w:rPr>
+        <w:sym w:font="Wingdings" w:char="F0E0"/>
+      </w:r>
+      <w:r>
+        <w:rPr>
+          <w:rFonts w:ascii="Neue Haas Grotesk Text Pro" w:eastAsiaTheme="minorEastAsia" w:hAnsi="Neue Haas Grotesk Text Pro"/>
+        </w:rPr>
+        <w:t xml:space="preserve"> .S]} wird Startzustand</w:t>
+      </w:r>
+    </w:p>
+    <w:p>
+      <w:pPr>
+        <w:pStyle w:val="Listenabsatz"/>
+        <w:numPr>
+          <w:ilvl w:val="0"/>
+          <w:numId w:val="27"/>
+        </w:numPr>
+        <w:spacing w:line="360" w:lineRule="auto"/>
+        <w:rPr>
+          <w:rFonts w:ascii="Neue Haas Grotesk Text Pro" w:eastAsiaTheme="minorEastAsia" w:hAnsi="Neue Haas Grotesk Text Pro"/>
+        </w:rPr>
+      </w:pPr>
+      <w:r>
+        <w:rPr>
+          <w:rFonts w:ascii="Neue Haas Grotesk Text Pro" w:eastAsiaTheme="minorEastAsia" w:hAnsi="Neue Haas Grotesk Text Pro"/>
+        </w:rPr>
+        <w:t xml:space="preserve">Itemmengenhülle mit S‘ </w:t>
+      </w:r>
+      <w:r>
+        <w:rPr>
+          <w:rFonts w:ascii="Neue Haas Grotesk Text Pro" w:eastAsiaTheme="minorEastAsia" w:hAnsi="Neue Haas Grotesk Text Pro"/>
+        </w:rPr>
+        <w:sym w:font="Wingdings" w:char="F0E0"/>
+      </w:r>
+      <w:r>
+        <w:rPr>
+          <w:rFonts w:ascii="Neue Haas Grotesk Text Pro" w:eastAsiaTheme="minorEastAsia" w:hAnsi="Neue Haas Grotesk Text Pro"/>
+        </w:rPr>
+        <w:t xml:space="preserve"> S. als Element wird akzeptierender Zustand</w:t>
+      </w:r>
+    </w:p>
+    <w:p>
+      <w:pPr>
+        <w:spacing w:line="360" w:lineRule="auto"/>
+        <w:rPr>
+          <w:rFonts w:ascii="Neue Haas Grotesk Text Pro" w:eastAsiaTheme="minorEastAsia" w:hAnsi="Neue Haas Grotesk Text Pro"/>
+        </w:rPr>
+      </w:pPr>
+      <w:r>
+        <w:rPr>
+          <w:rFonts w:ascii="Neue Haas Grotesk Text Pro" w:eastAsiaTheme="minorEastAsia" w:hAnsi="Neue Haas Grotesk Text Pro"/>
+        </w:rPr>
+        <w:t>Kann innerhalb einer Produktionsregel ein weiteres Symbol verarbeitet werden, so wird ein Zustandsübergang auf die Hülle des folgenden LR(0)-Items erzeugt.</w:t>
+      </w:r>
+    </w:p>
+    <w:p>
+      <w:pPr>
+        <w:rPr>
+          <w:rFonts w:ascii="Neue Haas Grotesk Text Pro" w:eastAsiaTheme="minorEastAsia" w:hAnsi="Neue Haas Grotesk Text Pro"/>
+        </w:rPr>
+      </w:pPr>
+      <w:r>
+        <w:rPr>
+          <w:rFonts w:ascii="Neue Haas Grotesk Text Pro" w:eastAsiaTheme="minorEastAsia" w:hAnsi="Neue Haas Grotesk Text Pro"/>
+        </w:rPr>
+        <w:br w:type="page"/>
+      </w:r>
+    </w:p>
+    <w:p>
+      <w:pPr>
+        <w:spacing w:line="360" w:lineRule="auto"/>
+        <w:rPr>
+          <w:rFonts w:ascii="Neue Haas Grotesk Text Pro" w:eastAsiaTheme="minorEastAsia" w:hAnsi="Neue Haas Grotesk Text Pro"/>
+          <w:b/>
+          <w:bCs/>
+          <w:sz w:val="28"/>
+          <w:szCs w:val="28"/>
+          <w:u w:val="single"/>
+        </w:rPr>
+      </w:pPr>
+      <w:r>
+        <w:rPr>
+          <w:rFonts w:ascii="Neue Haas Grotesk Text Pro" w:eastAsiaTheme="minorEastAsia" w:hAnsi="Neue Haas Grotesk Text Pro"/>
+          <w:b/>
+          <w:bCs/>
+          <w:sz w:val="28"/>
+          <w:szCs w:val="28"/>
+          <w:u w:val="single"/>
+        </w:rPr>
+        <w:lastRenderedPageBreak/>
+        <w:t>3. 9. Eine Parsertabelle für SLR-Parser</w:t>
+      </w:r>
+    </w:p>
+    <w:p>
+      <w:pPr>
+        <w:spacing w:line="360" w:lineRule="auto"/>
+        <w:rPr>
+          <w:rFonts w:ascii="Neue Haas Grotesk Text Pro" w:eastAsiaTheme="minorEastAsia" w:hAnsi="Neue Haas Grotesk Text Pro"/>
+        </w:rPr>
+      </w:pPr>
+      <w:r>
+        <w:rPr>
+          <w:rFonts w:ascii="Neue Haas Grotesk Text Pro" w:eastAsiaTheme="minorEastAsia" w:hAnsi="Neue Haas Grotesk Text Pro"/>
+          <w:b/>
+          <w:bCs/>
+          <w:u w:val="single"/>
+        </w:rPr>
+        <w:t>Aufbau der Parsertabelle:</w:t>
+      </w:r>
+      <w:r>
+        <w:rPr>
+          <w:rFonts w:ascii="Neue Haas Grotesk Text Pro" w:eastAsiaTheme="minorEastAsia" w:hAnsi="Neue Haas Grotesk Text Pro"/>
+        </w:rPr>
+        <w:t xml:space="preserve"> Die Parsertabelle ist wie folgt aufgebaut:</w:t>
+      </w:r>
+    </w:p>
+    <w:p>
+      <w:pPr>
+        <w:pStyle w:val="Listenabsatz"/>
+        <w:numPr>
+          <w:ilvl w:val="0"/>
+          <w:numId w:val="28"/>
+        </w:numPr>
+        <w:spacing w:line="360" w:lineRule="auto"/>
+        <w:rPr>
+          <w:rFonts w:ascii="Neue Haas Grotesk Text Pro" w:eastAsiaTheme="minorEastAsia" w:hAnsi="Neue Haas Grotesk Text Pro"/>
+        </w:rPr>
+      </w:pPr>
+      <w:r>
+        <w:rPr>
+          <w:rFonts w:ascii="Neue Haas Grotesk Text Pro" w:eastAsiaTheme="minorEastAsia" w:hAnsi="Neue Haas Grotesk Text Pro"/>
+        </w:rPr>
+        <w:t>Jede Zeile entspricht einem Zustand des LR(0)-Automaten</w:t>
+      </w:r>
+    </w:p>
+    <w:p>
+      <w:pPr>
+        <w:pStyle w:val="Listenabsatz"/>
+        <w:numPr>
+          <w:ilvl w:val="0"/>
+          <w:numId w:val="28"/>
+        </w:numPr>
+        <w:spacing w:line="360" w:lineRule="auto"/>
+        <w:rPr>
+          <w:rFonts w:ascii="Neue Haas Grotesk Text Pro" w:eastAsiaTheme="minorEastAsia" w:hAnsi="Neue Haas Grotesk Text Pro"/>
+        </w:rPr>
+      </w:pPr>
+      <w:r>
+        <w:rPr>
+          <w:rFonts w:ascii="Neue Haas Grotesk Text Pro" w:eastAsiaTheme="minorEastAsia" w:hAnsi="Neue Haas Grotesk Text Pro"/>
+        </w:rPr>
+        <w:t>Der ACTION-Teil:</w:t>
+      </w:r>
+    </w:p>
+    <w:p>
+      <w:pPr>
+        <w:pStyle w:val="Listenabsatz"/>
+        <w:numPr>
+          <w:ilvl w:val="0"/>
+          <w:numId w:val="29"/>
+        </w:numPr>
+        <w:spacing w:line="360" w:lineRule="auto"/>
+        <w:rPr>
+          <w:rFonts w:ascii="Neue Haas Grotesk Text Pro" w:eastAsiaTheme="minorEastAsia" w:hAnsi="Neue Haas Grotesk Text Pro"/>
+        </w:rPr>
+      </w:pPr>
+      <w:r>
+        <w:rPr>
+          <w:rFonts w:ascii="Neue Haas Grotesk Text Pro" w:eastAsiaTheme="minorEastAsia" w:hAnsi="Neue Haas Grotesk Text Pro"/>
+        </w:rPr>
+        <w:t>Spalten repräsentieren Eingabesymbole</w:t>
+      </w:r>
+      <w:r>
+        <w:rPr>
+          <w:rFonts w:ascii="Neue Haas Grotesk Text Pro" w:eastAsiaTheme="minorEastAsia" w:hAnsi="Neue Haas Grotesk Text Pro"/>
+        </w:rPr>
+        <w:t xml:space="preserve"> (inklusive $)</w:t>
+      </w:r>
+    </w:p>
+    <w:p>
+      <w:pPr>
+        <w:pStyle w:val="Listenabsatz"/>
+        <w:numPr>
+          <w:ilvl w:val="0"/>
+          <w:numId w:val="29"/>
+        </w:numPr>
+        <w:spacing w:line="360" w:lineRule="auto"/>
+        <w:rPr>
+          <w:rFonts w:ascii="Neue Haas Grotesk Text Pro" w:eastAsiaTheme="minorEastAsia" w:hAnsi="Neue Haas Grotesk Text Pro"/>
+        </w:rPr>
+      </w:pPr>
+      <w:r>
+        <w:rPr>
+          <w:rFonts w:ascii="Neue Haas Grotesk Text Pro" w:eastAsiaTheme="minorEastAsia" w:hAnsi="Neue Haas Grotesk Text Pro"/>
+        </w:rPr>
+        <w:t>Zellen repräsentieren Aktionen (Shift, Reduce oder Accept)</w:t>
+      </w:r>
+    </w:p>
+    <w:p>
+      <w:pPr>
+        <w:pStyle w:val="Listenabsatz"/>
+        <w:numPr>
+          <w:ilvl w:val="0"/>
+          <w:numId w:val="29"/>
+        </w:numPr>
+        <w:spacing w:line="360" w:lineRule="auto"/>
+        <w:rPr>
+          <w:rFonts w:ascii="Neue Haas Grotesk Text Pro" w:eastAsiaTheme="minorEastAsia" w:hAnsi="Neue Haas Grotesk Text Pro"/>
+        </w:rPr>
+      </w:pPr>
+      <w:r>
+        <w:rPr>
+          <w:rFonts w:ascii="Neue Haas Grotesk Text Pro" w:eastAsiaTheme="minorEastAsia" w:hAnsi="Neue Haas Grotesk Text Pro"/>
+        </w:rPr>
+        <w:t>Leere Zellen repräsentieren Felder</w:t>
+      </w:r>
+    </w:p>
+    <w:p>
+      <w:pPr>
+        <w:pStyle w:val="Listenabsatz"/>
+        <w:numPr>
+          <w:ilvl w:val="0"/>
+          <w:numId w:val="30"/>
+        </w:numPr>
+        <w:spacing w:line="360" w:lineRule="auto"/>
+        <w:rPr>
+          <w:rFonts w:ascii="Neue Haas Grotesk Text Pro" w:eastAsiaTheme="minorEastAsia" w:hAnsi="Neue Haas Grotesk Text Pro"/>
+        </w:rPr>
+      </w:pPr>
+      <w:r>
+        <w:rPr>
+          <w:rFonts w:ascii="Neue Haas Grotesk Text Pro" w:eastAsiaTheme="minorEastAsia" w:hAnsi="Neue Haas Grotesk Text Pro"/>
+        </w:rPr>
+        <w:t>Der GOTO-Teil:</w:t>
+      </w:r>
+    </w:p>
+    <w:p>
+      <w:pPr>
+        <w:pStyle w:val="Listenabsatz"/>
+        <w:numPr>
+          <w:ilvl w:val="0"/>
+          <w:numId w:val="29"/>
+        </w:numPr>
+        <w:spacing w:line="360" w:lineRule="auto"/>
+        <w:rPr>
+          <w:rFonts w:ascii="Neue Haas Grotesk Text Pro" w:eastAsiaTheme="minorEastAsia" w:hAnsi="Neue Haas Grotesk Text Pro"/>
+        </w:rPr>
+      </w:pPr>
+      <w:r>
+        <w:rPr>
+          <w:rFonts w:ascii="Neue Haas Grotesk Text Pro" w:eastAsiaTheme="minorEastAsia" w:hAnsi="Neue Haas Grotesk Text Pro"/>
+        </w:rPr>
+        <w:t>Spalten repräsentieren nicht-terminale Symbole</w:t>
+      </w:r>
+    </w:p>
+    <w:p>
+      <w:pPr>
+        <w:pStyle w:val="Listenabsatz"/>
+        <w:numPr>
+          <w:ilvl w:val="0"/>
+          <w:numId w:val="29"/>
+        </w:numPr>
+        <w:spacing w:line="360" w:lineRule="auto"/>
+        <w:rPr>
+          <w:rFonts w:ascii="Neue Haas Grotesk Text Pro" w:eastAsiaTheme="minorEastAsia" w:hAnsi="Neue Haas Grotesk Text Pro"/>
+        </w:rPr>
+      </w:pPr>
+      <w:r>
+        <w:rPr>
+          <w:rFonts w:ascii="Neue Haas Grotesk Text Pro" w:eastAsiaTheme="minorEastAsia" w:hAnsi="Neue Haas Grotesk Text Pro"/>
+        </w:rPr>
+        <w:t>Zellen repräsentieren Folgezustände</w:t>
+      </w:r>
+    </w:p>
+    <w:p>
+      <w:pPr>
+        <w:pStyle w:val="Listenabsatz"/>
+        <w:numPr>
+          <w:ilvl w:val="0"/>
+          <w:numId w:val="29"/>
+        </w:numPr>
+        <w:spacing w:line="360" w:lineRule="auto"/>
+        <w:rPr>
+          <w:rFonts w:ascii="Neue Haas Grotesk Text Pro" w:eastAsiaTheme="minorEastAsia" w:hAnsi="Neue Haas Grotesk Text Pro"/>
+        </w:rPr>
+      </w:pPr>
+      <w:r>
+        <w:rPr>
+          <w:rFonts w:ascii="Neue Haas Grotesk Text Pro" w:eastAsiaTheme="minorEastAsia" w:hAnsi="Neue Haas Grotesk Text Pro"/>
+        </w:rPr>
+        <w:t>Leere Zellen repräsentieren Fehler</w:t>
+      </w:r>
+    </w:p>
+    <w:p>
+      <w:pPr>
+        <w:spacing w:line="360" w:lineRule="auto"/>
+        <w:rPr>
+          <w:rFonts w:ascii="Neue Haas Grotesk Text Pro" w:eastAsiaTheme="minorEastAsia" w:hAnsi="Neue Haas Grotesk Text Pro"/>
+        </w:rPr>
+      </w:pPr>
+    </w:p>
+    <w:p>
+      <w:pPr>
+        <w:spacing w:line="360" w:lineRule="auto"/>
+        <w:rPr>
+          <w:rFonts w:ascii="Neue Haas Grotesk Text Pro" w:eastAsiaTheme="minorEastAsia" w:hAnsi="Neue Haas Grotesk Text Pro"/>
+          <w:b/>
+          <w:bCs/>
+          <w:sz w:val="28"/>
+          <w:szCs w:val="28"/>
+          <w:u w:val="single"/>
+        </w:rPr>
+      </w:pPr>
+      <w:r>
+        <w:rPr>
+          <w:rFonts w:ascii="Neue Haas Grotesk Text Pro" w:eastAsiaTheme="minorEastAsia" w:hAnsi="Neue Haas Grotesk Text Pro"/>
+          <w:b/>
+          <w:bCs/>
+          <w:sz w:val="28"/>
+          <w:szCs w:val="28"/>
+          <w:u w:val="single"/>
+        </w:rPr>
+        <w:t>3. 10. Das Verhalten des SLR-Parsers</w:t>
+      </w:r>
+    </w:p>
+    <w:p>
+      <w:pPr>
+        <w:spacing w:line="360" w:lineRule="auto"/>
+        <w:rPr>
+          <w:rFonts w:ascii="Neue Haas Grotesk Text Pro" w:eastAsiaTheme="minorEastAsia" w:hAnsi="Neue Haas Grotesk Text Pro"/>
+        </w:rPr>
+      </w:pPr>
+      <w:r>
+        <w:rPr>
+          <w:rFonts w:ascii="Neue Haas Grotesk Text Pro" w:eastAsiaTheme="minorEastAsia" w:hAnsi="Neue Haas Grotesk Text Pro"/>
+          <w:b/>
+          <w:bCs/>
+          <w:u w:val="single"/>
+        </w:rPr>
+        <w:t>SLR-Parser:</w:t>
+      </w:r>
+      <w:r>
+        <w:rPr>
+          <w:rFonts w:ascii="Neue Haas Grotesk Text Pro" w:eastAsiaTheme="minorEastAsia" w:hAnsi="Neue Haas Grotesk Text Pro"/>
+        </w:rPr>
+        <w:t xml:space="preserve"> SLR bedeutet Simple LR. Der SLR-Parser ist im Prinzip ein Shift-Reduce-Parser und besteht aus folgenden Komponenten:</w:t>
+      </w:r>
+    </w:p>
+    <w:p>
+      <w:pPr>
+        <w:pStyle w:val="Listenabsatz"/>
+        <w:numPr>
+          <w:ilvl w:val="0"/>
+          <w:numId w:val="30"/>
+        </w:numPr>
+        <w:spacing w:line="360" w:lineRule="auto"/>
+        <w:rPr>
+          <w:rFonts w:ascii="Neue Haas Grotesk Text Pro" w:eastAsiaTheme="minorEastAsia" w:hAnsi="Neue Haas Grotesk Text Pro"/>
+        </w:rPr>
+      </w:pPr>
+      <w:r>
+        <w:rPr>
+          <w:rFonts w:ascii="Neue Haas Grotesk Text Pro" w:eastAsiaTheme="minorEastAsia" w:hAnsi="Neue Haas Grotesk Text Pro"/>
+        </w:rPr>
+        <w:t>Einem Eingabepuffer</w:t>
+      </w:r>
+    </w:p>
+    <w:p>
+      <w:pPr>
+        <w:pStyle w:val="Listenabsatz"/>
+        <w:numPr>
+          <w:ilvl w:val="0"/>
+          <w:numId w:val="30"/>
+        </w:numPr>
+        <w:spacing w:line="360" w:lineRule="auto"/>
+        <w:rPr>
+          <w:rFonts w:ascii="Neue Haas Grotesk Text Pro" w:eastAsiaTheme="minorEastAsia" w:hAnsi="Neue Haas Grotesk Text Pro"/>
+        </w:rPr>
+      </w:pPr>
+      <w:r>
+        <w:rPr>
+          <w:rFonts w:ascii="Neue Haas Grotesk Text Pro" w:eastAsiaTheme="minorEastAsia" w:hAnsi="Neue Haas Grotesk Text Pro"/>
+        </w:rPr>
+        <w:t>Einem Stack, der Zustände des LR(0)-Automaten verwaltet</w:t>
+      </w:r>
+    </w:p>
+    <w:p>
+      <w:pPr>
+        <w:pStyle w:val="Listenabsatz"/>
+        <w:numPr>
+          <w:ilvl w:val="0"/>
+          <w:numId w:val="30"/>
+        </w:numPr>
+        <w:spacing w:line="360" w:lineRule="auto"/>
+        <w:rPr>
+          <w:rFonts w:ascii="Neue Haas Grotesk Text Pro" w:eastAsiaTheme="minorEastAsia" w:hAnsi="Neue Haas Grotesk Text Pro"/>
+        </w:rPr>
+      </w:pPr>
+      <w:r>
+        <w:rPr>
+          <w:rFonts w:ascii="Neue Haas Grotesk Text Pro" w:eastAsiaTheme="minorEastAsia" w:hAnsi="Neue Haas Grotesk Text Pro"/>
+        </w:rPr>
+        <w:t>Eine Parsertabelle</w:t>
+      </w:r>
+    </w:p>
+    <w:p>
+      <w:pPr>
+        <w:pStyle w:val="Listenabsatz"/>
+        <w:numPr>
+          <w:ilvl w:val="0"/>
+          <w:numId w:val="30"/>
+        </w:numPr>
+        <w:spacing w:line="360" w:lineRule="auto"/>
+        <w:rPr>
+          <w:rFonts w:ascii="Neue Haas Grotesk Text Pro" w:eastAsiaTheme="minorEastAsia" w:hAnsi="Neue Haas Grotesk Text Pro"/>
+        </w:rPr>
+      </w:pPr>
+      <w:r>
+        <w:rPr>
+          <w:rFonts w:ascii="Neue Haas Grotesk Text Pro" w:eastAsiaTheme="minorEastAsia" w:hAnsi="Neue Haas Grotesk Text Pro"/>
+        </w:rPr>
+        <w:t>Ein generisches Parserprogramm</w:t>
+      </w:r>
+    </w:p>
+    <w:p>
+      <w:pPr>
+        <w:spacing w:line="360" w:lineRule="auto"/>
+        <w:rPr>
+          <w:rFonts w:ascii="Neue Haas Grotesk Text Pro" w:eastAsiaTheme="minorEastAsia" w:hAnsi="Neue Haas Grotesk Text Pro"/>
+        </w:rPr>
+      </w:pPr>
+    </w:p>
+    <w:p>
+      <w:pPr>
+        <w:spacing w:line="360" w:lineRule="auto"/>
+        <w:rPr>
+          <w:rFonts w:ascii="Neue Haas Grotesk Text Pro" w:eastAsiaTheme="minorEastAsia" w:hAnsi="Neue Haas Grotesk Text Pro"/>
+        </w:rPr>
+      </w:pPr>
+    </w:p>
+    <w:p>
+      <w:pPr>
+        <w:spacing w:line="360" w:lineRule="auto"/>
+        <w:rPr>
+          <w:rFonts w:ascii="Neue Haas Grotesk Text Pro" w:eastAsiaTheme="minorEastAsia" w:hAnsi="Neue Haas Grotesk Text Pro"/>
+        </w:rPr>
+      </w:pPr>
+    </w:p>
+    <w:p>
+      <w:pPr>
+        <w:spacing w:line="360" w:lineRule="auto"/>
+        <w:rPr>
+          <w:rFonts w:ascii="Neue Haas Grotesk Text Pro" w:eastAsiaTheme="minorEastAsia" w:hAnsi="Neue Haas Grotesk Text Pro"/>
+          <w:b/>
+          <w:bCs/>
+          <w:u w:val="single"/>
+        </w:rPr>
+      </w:pPr>
+    </w:p>
+    <w:p>
+      <w:pPr>
+        <w:spacing w:line="360" w:lineRule="auto"/>
+        <w:rPr>
+          <w:rFonts w:ascii="Neue Haas Grotesk Text Pro" w:eastAsiaTheme="minorEastAsia" w:hAnsi="Neue Haas Grotesk Text Pro"/>
+          <w:b/>
+          <w:bCs/>
+          <w:sz w:val="40"/>
+          <w:szCs w:val="40"/>
+          <w:u w:val="single"/>
         </w:rPr>
       </w:pPr>
     </w:p>
@@ -2924,6 +6884,657 @@
 <file path=word/numbering.xml><?xml version="1.0" encoding="utf-8"?>
 <w:numbering xmlns:wpc="http://schemas.microsoft.com/office/word/2010/wordprocessingCanvas" xmlns:cx="http://schemas.microsoft.com/office/drawing/2014/chartex" xmlns:cx1="http://schemas.microsoft.com/office/drawing/2015/9/8/chartex" xmlns:cx2="http://schemas.microsoft.com/office/drawing/2015/10/21/chartex" xmlns:cx3="http://schemas.microsoft.com/office/drawing/2016/5/9/chartex" xmlns:cx4="http://schemas.microsoft.com/office/drawing/2016/5/10/chartex" xmlns:cx5="http://schemas.microsoft.com/office/drawing/2016/5/11/chartex" xmlns:cx6="http://schemas.microsoft.com/office/drawing/2016/5/12/chartex" xmlns:cx7="http://schemas.microsoft.com/office/drawing/2016/5/13/chartex" xmlns:cx8="http://schemas.microsoft.com/office/drawing/2016/5/14/chartex" xmlns:mc="http://schemas.openxmlformats.org/markup-compatibility/2006" xmlns:aink="http://schemas.microsoft.com/office/drawing/2016/ink" xmlns:am3d="http://schemas.microsoft.com/office/drawing/2017/model3d" xmlns:o="urn:schemas-microsoft-com:office:office" xmlns:oel="http://schemas.microsoft.com/office/2019/extlst" xmlns:r="http://schemas.openxmlformats.org/officeDocument/2006/relationships" xmlns:m="http://schemas.openxmlformats.org/officeDocument/2006/math" xmlns:v="urn:schemas-microsoft-com:vml" xmlns:wp14="http://schemas.microsoft.com/office/word/2010/wordprocessingDrawing" xmlns:wp="http://schemas.openxmlformats.org/drawingml/2006/wordprocessingDrawing" xmlns:w10="urn:schemas-microsoft-com:office:word" xmlns:w="http://schemas.openxmlformats.org/wordprocessingml/2006/main" xmlns:w14="http://schemas.microsoft.com/office/word/2010/wordml" xmlns:w15="http://schemas.microsoft.com/office/word/2012/wordml" xmlns:w16cex="http://schemas.microsoft.com/office/word/2018/wordml/cex" xmlns:w16cid="http://schemas.microsoft.com/office/word/2016/wordml/cid" xmlns:w16="http://schemas.microsoft.com/office/word/2018/wordml" xmlns:w16du="http://schemas.microsoft.com/office/word/2023/wordml/word16du" xmlns:w16sdtdh="http://schemas.microsoft.com/office/word/2020/wordml/sdtdatahash" xmlns:w16sdtfl="http://schemas.microsoft.com/office/word/2024/wordml/sdtformatlock" xmlns:w16se="http://schemas.microsoft.com/office/word/2015/wordml/symex" xmlns:wpg="http://schemas.microsoft.com/office/word/2010/wordprocessingGroup" xmlns:wpi="http://schemas.microsoft.com/office/word/2010/wordprocessingInk" xmlns:wne="http://schemas.microsoft.com/office/word/2006/wordml" xmlns:wps="http://schemas.microsoft.com/office/word/2010/wordprocessingShape" mc:Ignorable="w14 w15 w16se w16cid w16 w16cex w16sdtdh w16sdtfl w16du wp14">
   <w:abstractNum w:abstractNumId="0" w15:restartNumberingAfterBreak="0">
+    <w:nsid w:val="03D81E17"/>
+    <w:multiLevelType w:val="hybridMultilevel"/>
+    <w:tmpl w:val="FB882964"/>
+    <w:lvl w:ilvl="0" w:tplc="04070001">
+      <w:start w:val="1"/>
+      <w:numFmt w:val="bullet"/>
+      <w:lvlText w:val=""/>
+      <w:lvlJc w:val="left"/>
+      <w:pPr>
+        <w:ind w:left="720" w:hanging="360"/>
+      </w:pPr>
+      <w:rPr>
+        <w:rFonts w:ascii="Symbol" w:hAnsi="Symbol" w:hint="default"/>
+      </w:rPr>
+    </w:lvl>
+    <w:lvl w:ilvl="1" w:tplc="04070003" w:tentative="1">
+      <w:start w:val="1"/>
+      <w:numFmt w:val="bullet"/>
+      <w:lvlText w:val="o"/>
+      <w:lvlJc w:val="left"/>
+      <w:pPr>
+        <w:ind w:left="1440" w:hanging="360"/>
+      </w:pPr>
+      <w:rPr>
+        <w:rFonts w:ascii="Courier New" w:hAnsi="Courier New" w:cs="Courier New" w:hint="default"/>
+      </w:rPr>
+    </w:lvl>
+    <w:lvl w:ilvl="2" w:tplc="04070005" w:tentative="1">
+      <w:start w:val="1"/>
+      <w:numFmt w:val="bullet"/>
+      <w:lvlText w:val=""/>
+      <w:lvlJc w:val="left"/>
+      <w:pPr>
+        <w:ind w:left="2160" w:hanging="360"/>
+      </w:pPr>
+      <w:rPr>
+        <w:rFonts w:ascii="Wingdings" w:hAnsi="Wingdings" w:hint="default"/>
+      </w:rPr>
+    </w:lvl>
+    <w:lvl w:ilvl="3" w:tplc="04070001" w:tentative="1">
+      <w:start w:val="1"/>
+      <w:numFmt w:val="bullet"/>
+      <w:lvlText w:val=""/>
+      <w:lvlJc w:val="left"/>
+      <w:pPr>
+        <w:ind w:left="2880" w:hanging="360"/>
+      </w:pPr>
+      <w:rPr>
+        <w:rFonts w:ascii="Symbol" w:hAnsi="Symbol" w:hint="default"/>
+      </w:rPr>
+    </w:lvl>
+    <w:lvl w:ilvl="4" w:tplc="04070003" w:tentative="1">
+      <w:start w:val="1"/>
+      <w:numFmt w:val="bullet"/>
+      <w:lvlText w:val="o"/>
+      <w:lvlJc w:val="left"/>
+      <w:pPr>
+        <w:ind w:left="3600" w:hanging="360"/>
+      </w:pPr>
+      <w:rPr>
+        <w:rFonts w:ascii="Courier New" w:hAnsi="Courier New" w:cs="Courier New" w:hint="default"/>
+      </w:rPr>
+    </w:lvl>
+    <w:lvl w:ilvl="5" w:tplc="04070005" w:tentative="1">
+      <w:start w:val="1"/>
+      <w:numFmt w:val="bullet"/>
+      <w:lvlText w:val=""/>
+      <w:lvlJc w:val="left"/>
+      <w:pPr>
+        <w:ind w:left="4320" w:hanging="360"/>
+      </w:pPr>
+      <w:rPr>
+        <w:rFonts w:ascii="Wingdings" w:hAnsi="Wingdings" w:hint="default"/>
+      </w:rPr>
+    </w:lvl>
+    <w:lvl w:ilvl="6" w:tplc="04070001" w:tentative="1">
+      <w:start w:val="1"/>
+      <w:numFmt w:val="bullet"/>
+      <w:lvlText w:val=""/>
+      <w:lvlJc w:val="left"/>
+      <w:pPr>
+        <w:ind w:left="5040" w:hanging="360"/>
+      </w:pPr>
+      <w:rPr>
+        <w:rFonts w:ascii="Symbol" w:hAnsi="Symbol" w:hint="default"/>
+      </w:rPr>
+    </w:lvl>
+    <w:lvl w:ilvl="7" w:tplc="04070003" w:tentative="1">
+      <w:start w:val="1"/>
+      <w:numFmt w:val="bullet"/>
+      <w:lvlText w:val="o"/>
+      <w:lvlJc w:val="left"/>
+      <w:pPr>
+        <w:ind w:left="5760" w:hanging="360"/>
+      </w:pPr>
+      <w:rPr>
+        <w:rFonts w:ascii="Courier New" w:hAnsi="Courier New" w:cs="Courier New" w:hint="default"/>
+      </w:rPr>
+    </w:lvl>
+    <w:lvl w:ilvl="8" w:tplc="04070005" w:tentative="1">
+      <w:start w:val="1"/>
+      <w:numFmt w:val="bullet"/>
+      <w:lvlText w:val=""/>
+      <w:lvlJc w:val="left"/>
+      <w:pPr>
+        <w:ind w:left="6480" w:hanging="360"/>
+      </w:pPr>
+      <w:rPr>
+        <w:rFonts w:ascii="Wingdings" w:hAnsi="Wingdings" w:hint="default"/>
+      </w:rPr>
+    </w:lvl>
+  </w:abstractNum>
+  <w:abstractNum w:abstractNumId="1" w15:restartNumberingAfterBreak="0">
+    <w:nsid w:val="0FC10DD7"/>
+    <w:multiLevelType w:val="hybridMultilevel"/>
+    <w:tmpl w:val="603A1FE8"/>
+    <w:lvl w:ilvl="0" w:tplc="04070001">
+      <w:start w:val="1"/>
+      <w:numFmt w:val="bullet"/>
+      <w:lvlText w:val=""/>
+      <w:lvlJc w:val="left"/>
+      <w:pPr>
+        <w:ind w:left="720" w:hanging="360"/>
+      </w:pPr>
+      <w:rPr>
+        <w:rFonts w:ascii="Symbol" w:hAnsi="Symbol" w:hint="default"/>
+      </w:rPr>
+    </w:lvl>
+    <w:lvl w:ilvl="1" w:tplc="04070003" w:tentative="1">
+      <w:start w:val="1"/>
+      <w:numFmt w:val="bullet"/>
+      <w:lvlText w:val="o"/>
+      <w:lvlJc w:val="left"/>
+      <w:pPr>
+        <w:ind w:left="1440" w:hanging="360"/>
+      </w:pPr>
+      <w:rPr>
+        <w:rFonts w:ascii="Courier New" w:hAnsi="Courier New" w:cs="Courier New" w:hint="default"/>
+      </w:rPr>
+    </w:lvl>
+    <w:lvl w:ilvl="2" w:tplc="04070005" w:tentative="1">
+      <w:start w:val="1"/>
+      <w:numFmt w:val="bullet"/>
+      <w:lvlText w:val=""/>
+      <w:lvlJc w:val="left"/>
+      <w:pPr>
+        <w:ind w:left="2160" w:hanging="360"/>
+      </w:pPr>
+      <w:rPr>
+        <w:rFonts w:ascii="Wingdings" w:hAnsi="Wingdings" w:hint="default"/>
+      </w:rPr>
+    </w:lvl>
+    <w:lvl w:ilvl="3" w:tplc="04070001" w:tentative="1">
+      <w:start w:val="1"/>
+      <w:numFmt w:val="bullet"/>
+      <w:lvlText w:val=""/>
+      <w:lvlJc w:val="left"/>
+      <w:pPr>
+        <w:ind w:left="2880" w:hanging="360"/>
+      </w:pPr>
+      <w:rPr>
+        <w:rFonts w:ascii="Symbol" w:hAnsi="Symbol" w:hint="default"/>
+      </w:rPr>
+    </w:lvl>
+    <w:lvl w:ilvl="4" w:tplc="04070003" w:tentative="1">
+      <w:start w:val="1"/>
+      <w:numFmt w:val="bullet"/>
+      <w:lvlText w:val="o"/>
+      <w:lvlJc w:val="left"/>
+      <w:pPr>
+        <w:ind w:left="3600" w:hanging="360"/>
+      </w:pPr>
+      <w:rPr>
+        <w:rFonts w:ascii="Courier New" w:hAnsi="Courier New" w:cs="Courier New" w:hint="default"/>
+      </w:rPr>
+    </w:lvl>
+    <w:lvl w:ilvl="5" w:tplc="04070005" w:tentative="1">
+      <w:start w:val="1"/>
+      <w:numFmt w:val="bullet"/>
+      <w:lvlText w:val=""/>
+      <w:lvlJc w:val="left"/>
+      <w:pPr>
+        <w:ind w:left="4320" w:hanging="360"/>
+      </w:pPr>
+      <w:rPr>
+        <w:rFonts w:ascii="Wingdings" w:hAnsi="Wingdings" w:hint="default"/>
+      </w:rPr>
+    </w:lvl>
+    <w:lvl w:ilvl="6" w:tplc="04070001" w:tentative="1">
+      <w:start w:val="1"/>
+      <w:numFmt w:val="bullet"/>
+      <w:lvlText w:val=""/>
+      <w:lvlJc w:val="left"/>
+      <w:pPr>
+        <w:ind w:left="5040" w:hanging="360"/>
+      </w:pPr>
+      <w:rPr>
+        <w:rFonts w:ascii="Symbol" w:hAnsi="Symbol" w:hint="default"/>
+      </w:rPr>
+    </w:lvl>
+    <w:lvl w:ilvl="7" w:tplc="04070003" w:tentative="1">
+      <w:start w:val="1"/>
+      <w:numFmt w:val="bullet"/>
+      <w:lvlText w:val="o"/>
+      <w:lvlJc w:val="left"/>
+      <w:pPr>
+        <w:ind w:left="5760" w:hanging="360"/>
+      </w:pPr>
+      <w:rPr>
+        <w:rFonts w:ascii="Courier New" w:hAnsi="Courier New" w:cs="Courier New" w:hint="default"/>
+      </w:rPr>
+    </w:lvl>
+    <w:lvl w:ilvl="8" w:tplc="04070005" w:tentative="1">
+      <w:start w:val="1"/>
+      <w:numFmt w:val="bullet"/>
+      <w:lvlText w:val=""/>
+      <w:lvlJc w:val="left"/>
+      <w:pPr>
+        <w:ind w:left="6480" w:hanging="360"/>
+      </w:pPr>
+      <w:rPr>
+        <w:rFonts w:ascii="Wingdings" w:hAnsi="Wingdings" w:hint="default"/>
+      </w:rPr>
+    </w:lvl>
+  </w:abstractNum>
+  <w:abstractNum w:abstractNumId="2" w15:restartNumberingAfterBreak="0">
+    <w:nsid w:val="134F61CA"/>
+    <w:multiLevelType w:val="hybridMultilevel"/>
+    <w:tmpl w:val="89726B92"/>
+    <w:lvl w:ilvl="0" w:tplc="04070001">
+      <w:start w:val="1"/>
+      <w:numFmt w:val="bullet"/>
+      <w:lvlText w:val=""/>
+      <w:lvlJc w:val="left"/>
+      <w:pPr>
+        <w:ind w:left="720" w:hanging="360"/>
+      </w:pPr>
+      <w:rPr>
+        <w:rFonts w:ascii="Symbol" w:hAnsi="Symbol" w:hint="default"/>
+      </w:rPr>
+    </w:lvl>
+    <w:lvl w:ilvl="1" w:tplc="04070003" w:tentative="1">
+      <w:start w:val="1"/>
+      <w:numFmt w:val="bullet"/>
+      <w:lvlText w:val="o"/>
+      <w:lvlJc w:val="left"/>
+      <w:pPr>
+        <w:ind w:left="1440" w:hanging="360"/>
+      </w:pPr>
+      <w:rPr>
+        <w:rFonts w:ascii="Courier New" w:hAnsi="Courier New" w:cs="Courier New" w:hint="default"/>
+      </w:rPr>
+    </w:lvl>
+    <w:lvl w:ilvl="2" w:tplc="04070005" w:tentative="1">
+      <w:start w:val="1"/>
+      <w:numFmt w:val="bullet"/>
+      <w:lvlText w:val=""/>
+      <w:lvlJc w:val="left"/>
+      <w:pPr>
+        <w:ind w:left="2160" w:hanging="360"/>
+      </w:pPr>
+      <w:rPr>
+        <w:rFonts w:ascii="Wingdings" w:hAnsi="Wingdings" w:hint="default"/>
+      </w:rPr>
+    </w:lvl>
+    <w:lvl w:ilvl="3" w:tplc="04070001" w:tentative="1">
+      <w:start w:val="1"/>
+      <w:numFmt w:val="bullet"/>
+      <w:lvlText w:val=""/>
+      <w:lvlJc w:val="left"/>
+      <w:pPr>
+        <w:ind w:left="2880" w:hanging="360"/>
+      </w:pPr>
+      <w:rPr>
+        <w:rFonts w:ascii="Symbol" w:hAnsi="Symbol" w:hint="default"/>
+      </w:rPr>
+    </w:lvl>
+    <w:lvl w:ilvl="4" w:tplc="04070003" w:tentative="1">
+      <w:start w:val="1"/>
+      <w:numFmt w:val="bullet"/>
+      <w:lvlText w:val="o"/>
+      <w:lvlJc w:val="left"/>
+      <w:pPr>
+        <w:ind w:left="3600" w:hanging="360"/>
+      </w:pPr>
+      <w:rPr>
+        <w:rFonts w:ascii="Courier New" w:hAnsi="Courier New" w:cs="Courier New" w:hint="default"/>
+      </w:rPr>
+    </w:lvl>
+    <w:lvl w:ilvl="5" w:tplc="04070005" w:tentative="1">
+      <w:start w:val="1"/>
+      <w:numFmt w:val="bullet"/>
+      <w:lvlText w:val=""/>
+      <w:lvlJc w:val="left"/>
+      <w:pPr>
+        <w:ind w:left="4320" w:hanging="360"/>
+      </w:pPr>
+      <w:rPr>
+        <w:rFonts w:ascii="Wingdings" w:hAnsi="Wingdings" w:hint="default"/>
+      </w:rPr>
+    </w:lvl>
+    <w:lvl w:ilvl="6" w:tplc="04070001" w:tentative="1">
+      <w:start w:val="1"/>
+      <w:numFmt w:val="bullet"/>
+      <w:lvlText w:val=""/>
+      <w:lvlJc w:val="left"/>
+      <w:pPr>
+        <w:ind w:left="5040" w:hanging="360"/>
+      </w:pPr>
+      <w:rPr>
+        <w:rFonts w:ascii="Symbol" w:hAnsi="Symbol" w:hint="default"/>
+      </w:rPr>
+    </w:lvl>
+    <w:lvl w:ilvl="7" w:tplc="04070003" w:tentative="1">
+      <w:start w:val="1"/>
+      <w:numFmt w:val="bullet"/>
+      <w:lvlText w:val="o"/>
+      <w:lvlJc w:val="left"/>
+      <w:pPr>
+        <w:ind w:left="5760" w:hanging="360"/>
+      </w:pPr>
+      <w:rPr>
+        <w:rFonts w:ascii="Courier New" w:hAnsi="Courier New" w:cs="Courier New" w:hint="default"/>
+      </w:rPr>
+    </w:lvl>
+    <w:lvl w:ilvl="8" w:tplc="04070005" w:tentative="1">
+      <w:start w:val="1"/>
+      <w:numFmt w:val="bullet"/>
+      <w:lvlText w:val=""/>
+      <w:lvlJc w:val="left"/>
+      <w:pPr>
+        <w:ind w:left="6480" w:hanging="360"/>
+      </w:pPr>
+      <w:rPr>
+        <w:rFonts w:ascii="Wingdings" w:hAnsi="Wingdings" w:hint="default"/>
+      </w:rPr>
+    </w:lvl>
+  </w:abstractNum>
+  <w:abstractNum w:abstractNumId="3" w15:restartNumberingAfterBreak="0">
+    <w:nsid w:val="17BE7C26"/>
+    <w:multiLevelType w:val="hybridMultilevel"/>
+    <w:tmpl w:val="0980BB5E"/>
+    <w:lvl w:ilvl="0" w:tplc="04070001">
+      <w:start w:val="1"/>
+      <w:numFmt w:val="bullet"/>
+      <w:lvlText w:val=""/>
+      <w:lvlJc w:val="left"/>
+      <w:pPr>
+        <w:ind w:left="720" w:hanging="360"/>
+      </w:pPr>
+      <w:rPr>
+        <w:rFonts w:ascii="Symbol" w:hAnsi="Symbol" w:hint="default"/>
+      </w:rPr>
+    </w:lvl>
+    <w:lvl w:ilvl="1" w:tplc="04070003" w:tentative="1">
+      <w:start w:val="1"/>
+      <w:numFmt w:val="bullet"/>
+      <w:lvlText w:val="o"/>
+      <w:lvlJc w:val="left"/>
+      <w:pPr>
+        <w:ind w:left="1440" w:hanging="360"/>
+      </w:pPr>
+      <w:rPr>
+        <w:rFonts w:ascii="Courier New" w:hAnsi="Courier New" w:cs="Courier New" w:hint="default"/>
+      </w:rPr>
+    </w:lvl>
+    <w:lvl w:ilvl="2" w:tplc="04070005" w:tentative="1">
+      <w:start w:val="1"/>
+      <w:numFmt w:val="bullet"/>
+      <w:lvlText w:val=""/>
+      <w:lvlJc w:val="left"/>
+      <w:pPr>
+        <w:ind w:left="2160" w:hanging="360"/>
+      </w:pPr>
+      <w:rPr>
+        <w:rFonts w:ascii="Wingdings" w:hAnsi="Wingdings" w:hint="default"/>
+      </w:rPr>
+    </w:lvl>
+    <w:lvl w:ilvl="3" w:tplc="04070001" w:tentative="1">
+      <w:start w:val="1"/>
+      <w:numFmt w:val="bullet"/>
+      <w:lvlText w:val=""/>
+      <w:lvlJc w:val="left"/>
+      <w:pPr>
+        <w:ind w:left="2880" w:hanging="360"/>
+      </w:pPr>
+      <w:rPr>
+        <w:rFonts w:ascii="Symbol" w:hAnsi="Symbol" w:hint="default"/>
+      </w:rPr>
+    </w:lvl>
+    <w:lvl w:ilvl="4" w:tplc="04070003" w:tentative="1">
+      <w:start w:val="1"/>
+      <w:numFmt w:val="bullet"/>
+      <w:lvlText w:val="o"/>
+      <w:lvlJc w:val="left"/>
+      <w:pPr>
+        <w:ind w:left="3600" w:hanging="360"/>
+      </w:pPr>
+      <w:rPr>
+        <w:rFonts w:ascii="Courier New" w:hAnsi="Courier New" w:cs="Courier New" w:hint="default"/>
+      </w:rPr>
+    </w:lvl>
+    <w:lvl w:ilvl="5" w:tplc="04070005" w:tentative="1">
+      <w:start w:val="1"/>
+      <w:numFmt w:val="bullet"/>
+      <w:lvlText w:val=""/>
+      <w:lvlJc w:val="left"/>
+      <w:pPr>
+        <w:ind w:left="4320" w:hanging="360"/>
+      </w:pPr>
+      <w:rPr>
+        <w:rFonts w:ascii="Wingdings" w:hAnsi="Wingdings" w:hint="default"/>
+      </w:rPr>
+    </w:lvl>
+    <w:lvl w:ilvl="6" w:tplc="04070001" w:tentative="1">
+      <w:start w:val="1"/>
+      <w:numFmt w:val="bullet"/>
+      <w:lvlText w:val=""/>
+      <w:lvlJc w:val="left"/>
+      <w:pPr>
+        <w:ind w:left="5040" w:hanging="360"/>
+      </w:pPr>
+      <w:rPr>
+        <w:rFonts w:ascii="Symbol" w:hAnsi="Symbol" w:hint="default"/>
+      </w:rPr>
+    </w:lvl>
+    <w:lvl w:ilvl="7" w:tplc="04070003" w:tentative="1">
+      <w:start w:val="1"/>
+      <w:numFmt w:val="bullet"/>
+      <w:lvlText w:val="o"/>
+      <w:lvlJc w:val="left"/>
+      <w:pPr>
+        <w:ind w:left="5760" w:hanging="360"/>
+      </w:pPr>
+      <w:rPr>
+        <w:rFonts w:ascii="Courier New" w:hAnsi="Courier New" w:cs="Courier New" w:hint="default"/>
+      </w:rPr>
+    </w:lvl>
+    <w:lvl w:ilvl="8" w:tplc="04070005" w:tentative="1">
+      <w:start w:val="1"/>
+      <w:numFmt w:val="bullet"/>
+      <w:lvlText w:val=""/>
+      <w:lvlJc w:val="left"/>
+      <w:pPr>
+        <w:ind w:left="6480" w:hanging="360"/>
+      </w:pPr>
+      <w:rPr>
+        <w:rFonts w:ascii="Wingdings" w:hAnsi="Wingdings" w:hint="default"/>
+      </w:rPr>
+    </w:lvl>
+  </w:abstractNum>
+  <w:abstractNum w:abstractNumId="4" w15:restartNumberingAfterBreak="0">
+    <w:nsid w:val="1D4226D1"/>
+    <w:multiLevelType w:val="hybridMultilevel"/>
+    <w:tmpl w:val="1D326F6A"/>
+    <w:lvl w:ilvl="0" w:tplc="F1968CD0">
+      <w:start w:val="3"/>
+      <w:numFmt w:val="bullet"/>
+      <w:lvlText w:val="-"/>
+      <w:lvlJc w:val="left"/>
+      <w:pPr>
+        <w:ind w:left="1080" w:hanging="360"/>
+      </w:pPr>
+      <w:rPr>
+        <w:rFonts w:ascii="Neue Haas Grotesk Text Pro" w:eastAsiaTheme="minorEastAsia" w:hAnsi="Neue Haas Grotesk Text Pro" w:cstheme="minorBidi" w:hint="default"/>
+      </w:rPr>
+    </w:lvl>
+    <w:lvl w:ilvl="1" w:tplc="04070003" w:tentative="1">
+      <w:start w:val="1"/>
+      <w:numFmt w:val="bullet"/>
+      <w:lvlText w:val="o"/>
+      <w:lvlJc w:val="left"/>
+      <w:pPr>
+        <w:ind w:left="1800" w:hanging="360"/>
+      </w:pPr>
+      <w:rPr>
+        <w:rFonts w:ascii="Courier New" w:hAnsi="Courier New" w:cs="Courier New" w:hint="default"/>
+      </w:rPr>
+    </w:lvl>
+    <w:lvl w:ilvl="2" w:tplc="04070005" w:tentative="1">
+      <w:start w:val="1"/>
+      <w:numFmt w:val="bullet"/>
+      <w:lvlText w:val=""/>
+      <w:lvlJc w:val="left"/>
+      <w:pPr>
+        <w:ind w:left="2520" w:hanging="360"/>
+      </w:pPr>
+      <w:rPr>
+        <w:rFonts w:ascii="Wingdings" w:hAnsi="Wingdings" w:hint="default"/>
+      </w:rPr>
+    </w:lvl>
+    <w:lvl w:ilvl="3" w:tplc="04070001" w:tentative="1">
+      <w:start w:val="1"/>
+      <w:numFmt w:val="bullet"/>
+      <w:lvlText w:val=""/>
+      <w:lvlJc w:val="left"/>
+      <w:pPr>
+        <w:ind w:left="3240" w:hanging="360"/>
+      </w:pPr>
+      <w:rPr>
+        <w:rFonts w:ascii="Symbol" w:hAnsi="Symbol" w:hint="default"/>
+      </w:rPr>
+    </w:lvl>
+    <w:lvl w:ilvl="4" w:tplc="04070003" w:tentative="1">
+      <w:start w:val="1"/>
+      <w:numFmt w:val="bullet"/>
+      <w:lvlText w:val="o"/>
+      <w:lvlJc w:val="left"/>
+      <w:pPr>
+        <w:ind w:left="3960" w:hanging="360"/>
+      </w:pPr>
+      <w:rPr>
+        <w:rFonts w:ascii="Courier New" w:hAnsi="Courier New" w:cs="Courier New" w:hint="default"/>
+      </w:rPr>
+    </w:lvl>
+    <w:lvl w:ilvl="5" w:tplc="04070005" w:tentative="1">
+      <w:start w:val="1"/>
+      <w:numFmt w:val="bullet"/>
+      <w:lvlText w:val=""/>
+      <w:lvlJc w:val="left"/>
+      <w:pPr>
+        <w:ind w:left="4680" w:hanging="360"/>
+      </w:pPr>
+      <w:rPr>
+        <w:rFonts w:ascii="Wingdings" w:hAnsi="Wingdings" w:hint="default"/>
+      </w:rPr>
+    </w:lvl>
+    <w:lvl w:ilvl="6" w:tplc="04070001" w:tentative="1">
+      <w:start w:val="1"/>
+      <w:numFmt w:val="bullet"/>
+      <w:lvlText w:val=""/>
+      <w:lvlJc w:val="left"/>
+      <w:pPr>
+        <w:ind w:left="5400" w:hanging="360"/>
+      </w:pPr>
+      <w:rPr>
+        <w:rFonts w:ascii="Symbol" w:hAnsi="Symbol" w:hint="default"/>
+      </w:rPr>
+    </w:lvl>
+    <w:lvl w:ilvl="7" w:tplc="04070003" w:tentative="1">
+      <w:start w:val="1"/>
+      <w:numFmt w:val="bullet"/>
+      <w:lvlText w:val="o"/>
+      <w:lvlJc w:val="left"/>
+      <w:pPr>
+        <w:ind w:left="6120" w:hanging="360"/>
+      </w:pPr>
+      <w:rPr>
+        <w:rFonts w:ascii="Courier New" w:hAnsi="Courier New" w:cs="Courier New" w:hint="default"/>
+      </w:rPr>
+    </w:lvl>
+    <w:lvl w:ilvl="8" w:tplc="04070005" w:tentative="1">
+      <w:start w:val="1"/>
+      <w:numFmt w:val="bullet"/>
+      <w:lvlText w:val=""/>
+      <w:lvlJc w:val="left"/>
+      <w:pPr>
+        <w:ind w:left="6840" w:hanging="360"/>
+      </w:pPr>
+      <w:rPr>
+        <w:rFonts w:ascii="Wingdings" w:hAnsi="Wingdings" w:hint="default"/>
+      </w:rPr>
+    </w:lvl>
+  </w:abstractNum>
+  <w:abstractNum w:abstractNumId="5" w15:restartNumberingAfterBreak="0">
+    <w:nsid w:val="1FC62AE0"/>
+    <w:multiLevelType w:val="hybridMultilevel"/>
+    <w:tmpl w:val="39365D22"/>
+    <w:lvl w:ilvl="0" w:tplc="0407000F">
+      <w:start w:val="1"/>
+      <w:numFmt w:val="decimal"/>
+      <w:lvlText w:val="%1."/>
+      <w:lvlJc w:val="left"/>
+      <w:pPr>
+        <w:ind w:left="720" w:hanging="360"/>
+      </w:pPr>
+    </w:lvl>
+    <w:lvl w:ilvl="1" w:tplc="04070019" w:tentative="1">
+      <w:start w:val="1"/>
+      <w:numFmt w:val="lowerLetter"/>
+      <w:lvlText w:val="%2."/>
+      <w:lvlJc w:val="left"/>
+      <w:pPr>
+        <w:ind w:left="1440" w:hanging="360"/>
+      </w:pPr>
+    </w:lvl>
+    <w:lvl w:ilvl="2" w:tplc="0407001B" w:tentative="1">
+      <w:start w:val="1"/>
+      <w:numFmt w:val="lowerRoman"/>
+      <w:lvlText w:val="%3."/>
+      <w:lvlJc w:val="right"/>
+      <w:pPr>
+        <w:ind w:left="2160" w:hanging="180"/>
+      </w:pPr>
+    </w:lvl>
+    <w:lvl w:ilvl="3" w:tplc="0407000F" w:tentative="1">
+      <w:start w:val="1"/>
+      <w:numFmt w:val="decimal"/>
+      <w:lvlText w:val="%4."/>
+      <w:lvlJc w:val="left"/>
+      <w:pPr>
+        <w:ind w:left="2880" w:hanging="360"/>
+      </w:pPr>
+    </w:lvl>
+    <w:lvl w:ilvl="4" w:tplc="04070019" w:tentative="1">
+      <w:start w:val="1"/>
+      <w:numFmt w:val="lowerLetter"/>
+      <w:lvlText w:val="%5."/>
+      <w:lvlJc w:val="left"/>
+      <w:pPr>
+        <w:ind w:left="3600" w:hanging="360"/>
+      </w:pPr>
+    </w:lvl>
+    <w:lvl w:ilvl="5" w:tplc="0407001B" w:tentative="1">
+      <w:start w:val="1"/>
+      <w:numFmt w:val="lowerRoman"/>
+      <w:lvlText w:val="%6."/>
+      <w:lvlJc w:val="right"/>
+      <w:pPr>
+        <w:ind w:left="4320" w:hanging="180"/>
+      </w:pPr>
+    </w:lvl>
+    <w:lvl w:ilvl="6" w:tplc="0407000F" w:tentative="1">
+      <w:start w:val="1"/>
+      <w:numFmt w:val="decimal"/>
+      <w:lvlText w:val="%7."/>
+      <w:lvlJc w:val="left"/>
+      <w:pPr>
+        <w:ind w:left="5040" w:hanging="360"/>
+      </w:pPr>
+    </w:lvl>
+    <w:lvl w:ilvl="7" w:tplc="04070019" w:tentative="1">
+      <w:start w:val="1"/>
+      <w:numFmt w:val="lowerLetter"/>
+      <w:lvlText w:val="%8."/>
+      <w:lvlJc w:val="left"/>
+      <w:pPr>
+        <w:ind w:left="5760" w:hanging="360"/>
+      </w:pPr>
+    </w:lvl>
+    <w:lvl w:ilvl="8" w:tplc="0407001B" w:tentative="1">
+      <w:start w:val="1"/>
+      <w:numFmt w:val="lowerRoman"/>
+      <w:lvlText w:val="%9."/>
+      <w:lvlJc w:val="right"/>
+      <w:pPr>
+        <w:ind w:left="6480" w:hanging="180"/>
+      </w:pPr>
+    </w:lvl>
+  </w:abstractNum>
+  <w:abstractNum w:abstractNumId="6" w15:restartNumberingAfterBreak="0">
     <w:nsid w:val="22F41B8C"/>
     <w:multiLevelType w:val="hybridMultilevel"/>
     <w:tmpl w:val="016A95B4"/>
@@ -3036,7 +7647,120 @@
       </w:rPr>
     </w:lvl>
   </w:abstractNum>
-  <w:abstractNum w:abstractNumId="1" w15:restartNumberingAfterBreak="0">
+  <w:abstractNum w:abstractNumId="7" w15:restartNumberingAfterBreak="0">
+    <w:nsid w:val="2C377764"/>
+    <w:multiLevelType w:val="hybridMultilevel"/>
+    <w:tmpl w:val="38E6563E"/>
+    <w:lvl w:ilvl="0" w:tplc="04070001">
+      <w:start w:val="1"/>
+      <w:numFmt w:val="bullet"/>
+      <w:lvlText w:val=""/>
+      <w:lvlJc w:val="left"/>
+      <w:pPr>
+        <w:ind w:left="720" w:hanging="360"/>
+      </w:pPr>
+      <w:rPr>
+        <w:rFonts w:ascii="Symbol" w:hAnsi="Symbol" w:hint="default"/>
+      </w:rPr>
+    </w:lvl>
+    <w:lvl w:ilvl="1" w:tplc="04070003" w:tentative="1">
+      <w:start w:val="1"/>
+      <w:numFmt w:val="bullet"/>
+      <w:lvlText w:val="o"/>
+      <w:lvlJc w:val="left"/>
+      <w:pPr>
+        <w:ind w:left="1440" w:hanging="360"/>
+      </w:pPr>
+      <w:rPr>
+        <w:rFonts w:ascii="Courier New" w:hAnsi="Courier New" w:cs="Courier New" w:hint="default"/>
+      </w:rPr>
+    </w:lvl>
+    <w:lvl w:ilvl="2" w:tplc="04070005" w:tentative="1">
+      <w:start w:val="1"/>
+      <w:numFmt w:val="bullet"/>
+      <w:lvlText w:val=""/>
+      <w:lvlJc w:val="left"/>
+      <w:pPr>
+        <w:ind w:left="2160" w:hanging="360"/>
+      </w:pPr>
+      <w:rPr>
+        <w:rFonts w:ascii="Wingdings" w:hAnsi="Wingdings" w:hint="default"/>
+      </w:rPr>
+    </w:lvl>
+    <w:lvl w:ilvl="3" w:tplc="04070001" w:tentative="1">
+      <w:start w:val="1"/>
+      <w:numFmt w:val="bullet"/>
+      <w:lvlText w:val=""/>
+      <w:lvlJc w:val="left"/>
+      <w:pPr>
+        <w:ind w:left="2880" w:hanging="360"/>
+      </w:pPr>
+      <w:rPr>
+        <w:rFonts w:ascii="Symbol" w:hAnsi="Symbol" w:hint="default"/>
+      </w:rPr>
+    </w:lvl>
+    <w:lvl w:ilvl="4" w:tplc="04070003" w:tentative="1">
+      <w:start w:val="1"/>
+      <w:numFmt w:val="bullet"/>
+      <w:lvlText w:val="o"/>
+      <w:lvlJc w:val="left"/>
+      <w:pPr>
+        <w:ind w:left="3600" w:hanging="360"/>
+      </w:pPr>
+      <w:rPr>
+        <w:rFonts w:ascii="Courier New" w:hAnsi="Courier New" w:cs="Courier New" w:hint="default"/>
+      </w:rPr>
+    </w:lvl>
+    <w:lvl w:ilvl="5" w:tplc="04070005" w:tentative="1">
+      <w:start w:val="1"/>
+      <w:numFmt w:val="bullet"/>
+      <w:lvlText w:val=""/>
+      <w:lvlJc w:val="left"/>
+      <w:pPr>
+        <w:ind w:left="4320" w:hanging="360"/>
+      </w:pPr>
+      <w:rPr>
+        <w:rFonts w:ascii="Wingdings" w:hAnsi="Wingdings" w:hint="default"/>
+      </w:rPr>
+    </w:lvl>
+    <w:lvl w:ilvl="6" w:tplc="04070001" w:tentative="1">
+      <w:start w:val="1"/>
+      <w:numFmt w:val="bullet"/>
+      <w:lvlText w:val=""/>
+      <w:lvlJc w:val="left"/>
+      <w:pPr>
+        <w:ind w:left="5040" w:hanging="360"/>
+      </w:pPr>
+      <w:rPr>
+        <w:rFonts w:ascii="Symbol" w:hAnsi="Symbol" w:hint="default"/>
+      </w:rPr>
+    </w:lvl>
+    <w:lvl w:ilvl="7" w:tplc="04070003" w:tentative="1">
+      <w:start w:val="1"/>
+      <w:numFmt w:val="bullet"/>
+      <w:lvlText w:val="o"/>
+      <w:lvlJc w:val="left"/>
+      <w:pPr>
+        <w:ind w:left="5760" w:hanging="360"/>
+      </w:pPr>
+      <w:rPr>
+        <w:rFonts w:ascii="Courier New" w:hAnsi="Courier New" w:cs="Courier New" w:hint="default"/>
+      </w:rPr>
+    </w:lvl>
+    <w:lvl w:ilvl="8" w:tplc="04070005" w:tentative="1">
+      <w:start w:val="1"/>
+      <w:numFmt w:val="bullet"/>
+      <w:lvlText w:val=""/>
+      <w:lvlJc w:val="left"/>
+      <w:pPr>
+        <w:ind w:left="6480" w:hanging="360"/>
+      </w:pPr>
+      <w:rPr>
+        <w:rFonts w:ascii="Wingdings" w:hAnsi="Wingdings" w:hint="default"/>
+      </w:rPr>
+    </w:lvl>
+  </w:abstractNum>
+  <w:abstractNum w:abstractNumId="8" w15:restartNumberingAfterBreak="0">
     <w:nsid w:val="2EC32215"/>
     <w:multiLevelType w:val="hybridMultilevel"/>
     <w:tmpl w:val="93A48920"/>
@@ -3149,7 +7873,7 @@
       </w:rPr>
     </w:lvl>
   </w:abstractNum>
-  <w:abstractNum w:abstractNumId="2" w15:restartNumberingAfterBreak="0">
+  <w:abstractNum w:abstractNumId="9" w15:restartNumberingAfterBreak="0">
     <w:nsid w:val="345A2C31"/>
     <w:multiLevelType w:val="hybridMultilevel"/>
     <w:tmpl w:val="09FC875A"/>
@@ -3262,7 +7986,7 @@
       </w:rPr>
     </w:lvl>
   </w:abstractNum>
-  <w:abstractNum w:abstractNumId="3" w15:restartNumberingAfterBreak="0">
+  <w:abstractNum w:abstractNumId="10" w15:restartNumberingAfterBreak="0">
     <w:nsid w:val="37F1501C"/>
     <w:multiLevelType w:val="hybridMultilevel"/>
     <w:tmpl w:val="C2BC35EC"/>
@@ -3375,7 +8099,233 @@
       </w:rPr>
     </w:lvl>
   </w:abstractNum>
-  <w:abstractNum w:abstractNumId="4" w15:restartNumberingAfterBreak="0">
+  <w:abstractNum w:abstractNumId="11" w15:restartNumberingAfterBreak="0">
+    <w:nsid w:val="3899170B"/>
+    <w:multiLevelType w:val="hybridMultilevel"/>
+    <w:tmpl w:val="83086C6E"/>
+    <w:lvl w:ilvl="0" w:tplc="04070001">
+      <w:start w:val="1"/>
+      <w:numFmt w:val="bullet"/>
+      <w:lvlText w:val=""/>
+      <w:lvlJc w:val="left"/>
+      <w:pPr>
+        <w:ind w:left="1440" w:hanging="360"/>
+      </w:pPr>
+      <w:rPr>
+        <w:rFonts w:ascii="Symbol" w:hAnsi="Symbol" w:hint="default"/>
+      </w:rPr>
+    </w:lvl>
+    <w:lvl w:ilvl="1" w:tplc="04070003" w:tentative="1">
+      <w:start w:val="1"/>
+      <w:numFmt w:val="bullet"/>
+      <w:lvlText w:val="o"/>
+      <w:lvlJc w:val="left"/>
+      <w:pPr>
+        <w:ind w:left="2160" w:hanging="360"/>
+      </w:pPr>
+      <w:rPr>
+        <w:rFonts w:ascii="Courier New" w:hAnsi="Courier New" w:cs="Courier New" w:hint="default"/>
+      </w:rPr>
+    </w:lvl>
+    <w:lvl w:ilvl="2" w:tplc="04070005" w:tentative="1">
+      <w:start w:val="1"/>
+      <w:numFmt w:val="bullet"/>
+      <w:lvlText w:val=""/>
+      <w:lvlJc w:val="left"/>
+      <w:pPr>
+        <w:ind w:left="2880" w:hanging="360"/>
+      </w:pPr>
+      <w:rPr>
+        <w:rFonts w:ascii="Wingdings" w:hAnsi="Wingdings" w:hint="default"/>
+      </w:rPr>
+    </w:lvl>
+    <w:lvl w:ilvl="3" w:tplc="04070001" w:tentative="1">
+      <w:start w:val="1"/>
+      <w:numFmt w:val="bullet"/>
+      <w:lvlText w:val=""/>
+      <w:lvlJc w:val="left"/>
+      <w:pPr>
+        <w:ind w:left="3600" w:hanging="360"/>
+      </w:pPr>
+      <w:rPr>
+        <w:rFonts w:ascii="Symbol" w:hAnsi="Symbol" w:hint="default"/>
+      </w:rPr>
+    </w:lvl>
+    <w:lvl w:ilvl="4" w:tplc="04070003" w:tentative="1">
+      <w:start w:val="1"/>
+      <w:numFmt w:val="bullet"/>
+      <w:lvlText w:val="o"/>
+      <w:lvlJc w:val="left"/>
+      <w:pPr>
+        <w:ind w:left="4320" w:hanging="360"/>
+      </w:pPr>
+      <w:rPr>
+        <w:rFonts w:ascii="Courier New" w:hAnsi="Courier New" w:cs="Courier New" w:hint="default"/>
+      </w:rPr>
+    </w:lvl>
+    <w:lvl w:ilvl="5" w:tplc="04070005" w:tentative="1">
+      <w:start w:val="1"/>
+      <w:numFmt w:val="bullet"/>
+      <w:lvlText w:val=""/>
+      <w:lvlJc w:val="left"/>
+      <w:pPr>
+        <w:ind w:left="5040" w:hanging="360"/>
+      </w:pPr>
+      <w:rPr>
+        <w:rFonts w:ascii="Wingdings" w:hAnsi="Wingdings" w:hint="default"/>
+      </w:rPr>
+    </w:lvl>
+    <w:lvl w:ilvl="6" w:tplc="04070001" w:tentative="1">
+      <w:start w:val="1"/>
+      <w:numFmt w:val="bullet"/>
+      <w:lvlText w:val=""/>
+      <w:lvlJc w:val="left"/>
+      <w:pPr>
+        <w:ind w:left="5760" w:hanging="360"/>
+      </w:pPr>
+      <w:rPr>
+        <w:rFonts w:ascii="Symbol" w:hAnsi="Symbol" w:hint="default"/>
+      </w:rPr>
+    </w:lvl>
+    <w:lvl w:ilvl="7" w:tplc="04070003" w:tentative="1">
+      <w:start w:val="1"/>
+      <w:numFmt w:val="bullet"/>
+      <w:lvlText w:val="o"/>
+      <w:lvlJc w:val="left"/>
+      <w:pPr>
+        <w:ind w:left="6480" w:hanging="360"/>
+      </w:pPr>
+      <w:rPr>
+        <w:rFonts w:ascii="Courier New" w:hAnsi="Courier New" w:cs="Courier New" w:hint="default"/>
+      </w:rPr>
+    </w:lvl>
+    <w:lvl w:ilvl="8" w:tplc="04070005" w:tentative="1">
+      <w:start w:val="1"/>
+      <w:numFmt w:val="bullet"/>
+      <w:lvlText w:val=""/>
+      <w:lvlJc w:val="left"/>
+      <w:pPr>
+        <w:ind w:left="7200" w:hanging="360"/>
+      </w:pPr>
+      <w:rPr>
+        <w:rFonts w:ascii="Wingdings" w:hAnsi="Wingdings" w:hint="default"/>
+      </w:rPr>
+    </w:lvl>
+  </w:abstractNum>
+  <w:abstractNum w:abstractNumId="12" w15:restartNumberingAfterBreak="0">
+    <w:nsid w:val="3E8F2D24"/>
+    <w:multiLevelType w:val="hybridMultilevel"/>
+    <w:tmpl w:val="E23E2ABC"/>
+    <w:lvl w:ilvl="0" w:tplc="04070001">
+      <w:start w:val="1"/>
+      <w:numFmt w:val="bullet"/>
+      <w:lvlText w:val=""/>
+      <w:lvlJc w:val="left"/>
+      <w:pPr>
+        <w:ind w:left="720" w:hanging="360"/>
+      </w:pPr>
+      <w:rPr>
+        <w:rFonts w:ascii="Symbol" w:hAnsi="Symbol" w:hint="default"/>
+      </w:rPr>
+    </w:lvl>
+    <w:lvl w:ilvl="1" w:tplc="04070003" w:tentative="1">
+      <w:start w:val="1"/>
+      <w:numFmt w:val="bullet"/>
+      <w:lvlText w:val="o"/>
+      <w:lvlJc w:val="left"/>
+      <w:pPr>
+        <w:ind w:left="1440" w:hanging="360"/>
+      </w:pPr>
+      <w:rPr>
+        <w:rFonts w:ascii="Courier New" w:hAnsi="Courier New" w:cs="Courier New" w:hint="default"/>
+      </w:rPr>
+    </w:lvl>
+    <w:lvl w:ilvl="2" w:tplc="04070005" w:tentative="1">
+      <w:start w:val="1"/>
+      <w:numFmt w:val="bullet"/>
+      <w:lvlText w:val=""/>
+      <w:lvlJc w:val="left"/>
+      <w:pPr>
+        <w:ind w:left="2160" w:hanging="360"/>
+      </w:pPr>
+      <w:rPr>
+        <w:rFonts w:ascii="Wingdings" w:hAnsi="Wingdings" w:hint="default"/>
+      </w:rPr>
+    </w:lvl>
+    <w:lvl w:ilvl="3" w:tplc="04070001" w:tentative="1">
+      <w:start w:val="1"/>
+      <w:numFmt w:val="bullet"/>
+      <w:lvlText w:val=""/>
+      <w:lvlJc w:val="left"/>
+      <w:pPr>
+        <w:ind w:left="2880" w:hanging="360"/>
+      </w:pPr>
+      <w:rPr>
+        <w:rFonts w:ascii="Symbol" w:hAnsi="Symbol" w:hint="default"/>
+      </w:rPr>
+    </w:lvl>
+    <w:lvl w:ilvl="4" w:tplc="04070003" w:tentative="1">
+      <w:start w:val="1"/>
+      <w:numFmt w:val="bullet"/>
+      <w:lvlText w:val="o"/>
+      <w:lvlJc w:val="left"/>
+      <w:pPr>
+        <w:ind w:left="3600" w:hanging="360"/>
+      </w:pPr>
+      <w:rPr>
+        <w:rFonts w:ascii="Courier New" w:hAnsi="Courier New" w:cs="Courier New" w:hint="default"/>
+      </w:rPr>
+    </w:lvl>
+    <w:lvl w:ilvl="5" w:tplc="04070005" w:tentative="1">
+      <w:start w:val="1"/>
+      <w:numFmt w:val="bullet"/>
+      <w:lvlText w:val=""/>
+      <w:lvlJc w:val="left"/>
+      <w:pPr>
+        <w:ind w:left="4320" w:hanging="360"/>
+      </w:pPr>
+      <w:rPr>
+        <w:rFonts w:ascii="Wingdings" w:hAnsi="Wingdings" w:hint="default"/>
+      </w:rPr>
+    </w:lvl>
+    <w:lvl w:ilvl="6" w:tplc="04070001" w:tentative="1">
+      <w:start w:val="1"/>
+      <w:numFmt w:val="bullet"/>
+      <w:lvlText w:val=""/>
+      <w:lvlJc w:val="left"/>
+      <w:pPr>
+        <w:ind w:left="5040" w:hanging="360"/>
+      </w:pPr>
+      <w:rPr>
+        <w:rFonts w:ascii="Symbol" w:hAnsi="Symbol" w:hint="default"/>
+      </w:rPr>
+    </w:lvl>
+    <w:lvl w:ilvl="7" w:tplc="04070003" w:tentative="1">
+      <w:start w:val="1"/>
+      <w:numFmt w:val="bullet"/>
+      <w:lvlText w:val="o"/>
+      <w:lvlJc w:val="left"/>
+      <w:pPr>
+        <w:ind w:left="5760" w:hanging="360"/>
+      </w:pPr>
+      <w:rPr>
+        <w:rFonts w:ascii="Courier New" w:hAnsi="Courier New" w:cs="Courier New" w:hint="default"/>
+      </w:rPr>
+    </w:lvl>
+    <w:lvl w:ilvl="8" w:tplc="04070005" w:tentative="1">
+      <w:start w:val="1"/>
+      <w:numFmt w:val="bullet"/>
+      <w:lvlText w:val=""/>
+      <w:lvlJc w:val="left"/>
+      <w:pPr>
+        <w:ind w:left="6480" w:hanging="360"/>
+      </w:pPr>
+      <w:rPr>
+        <w:rFonts w:ascii="Wingdings" w:hAnsi="Wingdings" w:hint="default"/>
+      </w:rPr>
+    </w:lvl>
+  </w:abstractNum>
+  <w:abstractNum w:abstractNumId="13" w15:restartNumberingAfterBreak="0">
     <w:nsid w:val="3EBC71C3"/>
     <w:multiLevelType w:val="hybridMultilevel"/>
     <w:tmpl w:val="0FE4DDB2"/>
@@ -3461,7 +8411,7 @@
       </w:pPr>
     </w:lvl>
   </w:abstractNum>
-  <w:abstractNum w:abstractNumId="5" w15:restartNumberingAfterBreak="0">
+  <w:abstractNum w:abstractNumId="14" w15:restartNumberingAfterBreak="0">
     <w:nsid w:val="3ED54215"/>
     <w:multiLevelType w:val="hybridMultilevel"/>
     <w:tmpl w:val="CC986E12"/>
@@ -3574,7 +8524,120 @@
       </w:rPr>
     </w:lvl>
   </w:abstractNum>
-  <w:abstractNum w:abstractNumId="6" w15:restartNumberingAfterBreak="0">
+  <w:abstractNum w:abstractNumId="15" w15:restartNumberingAfterBreak="0">
+    <w:nsid w:val="44A54165"/>
+    <w:multiLevelType w:val="hybridMultilevel"/>
+    <w:tmpl w:val="1DD266E8"/>
+    <w:lvl w:ilvl="0" w:tplc="04070001">
+      <w:start w:val="1"/>
+      <w:numFmt w:val="bullet"/>
+      <w:lvlText w:val=""/>
+      <w:lvlJc w:val="left"/>
+      <w:pPr>
+        <w:ind w:left="720" w:hanging="360"/>
+      </w:pPr>
+      <w:rPr>
+        <w:rFonts w:ascii="Symbol" w:hAnsi="Symbol" w:hint="default"/>
+      </w:rPr>
+    </w:lvl>
+    <w:lvl w:ilvl="1" w:tplc="04070003" w:tentative="1">
+      <w:start w:val="1"/>
+      <w:numFmt w:val="bullet"/>
+      <w:lvlText w:val="o"/>
+      <w:lvlJc w:val="left"/>
+      <w:pPr>
+        <w:ind w:left="1440" w:hanging="360"/>
+      </w:pPr>
+      <w:rPr>
+        <w:rFonts w:ascii="Courier New" w:hAnsi="Courier New" w:cs="Courier New" w:hint="default"/>
+      </w:rPr>
+    </w:lvl>
+    <w:lvl w:ilvl="2" w:tplc="04070005" w:tentative="1">
+      <w:start w:val="1"/>
+      <w:numFmt w:val="bullet"/>
+      <w:lvlText w:val=""/>
+      <w:lvlJc w:val="left"/>
+      <w:pPr>
+        <w:ind w:left="2160" w:hanging="360"/>
+      </w:pPr>
+      <w:rPr>
+        <w:rFonts w:ascii="Wingdings" w:hAnsi="Wingdings" w:hint="default"/>
+      </w:rPr>
+    </w:lvl>
+    <w:lvl w:ilvl="3" w:tplc="04070001" w:tentative="1">
+      <w:start w:val="1"/>
+      <w:numFmt w:val="bullet"/>
+      <w:lvlText w:val=""/>
+      <w:lvlJc w:val="left"/>
+      <w:pPr>
+        <w:ind w:left="2880" w:hanging="360"/>
+      </w:pPr>
+      <w:rPr>
+        <w:rFonts w:ascii="Symbol" w:hAnsi="Symbol" w:hint="default"/>
+      </w:rPr>
+    </w:lvl>
+    <w:lvl w:ilvl="4" w:tplc="04070003" w:tentative="1">
+      <w:start w:val="1"/>
+      <w:numFmt w:val="bullet"/>
+      <w:lvlText w:val="o"/>
+      <w:lvlJc w:val="left"/>
+      <w:pPr>
+        <w:ind w:left="3600" w:hanging="360"/>
+      </w:pPr>
+      <w:rPr>
+        <w:rFonts w:ascii="Courier New" w:hAnsi="Courier New" w:cs="Courier New" w:hint="default"/>
+      </w:rPr>
+    </w:lvl>
+    <w:lvl w:ilvl="5" w:tplc="04070005" w:tentative="1">
+      <w:start w:val="1"/>
+      <w:numFmt w:val="bullet"/>
+      <w:lvlText w:val=""/>
+      <w:lvlJc w:val="left"/>
+      <w:pPr>
+        <w:ind w:left="4320" w:hanging="360"/>
+      </w:pPr>
+      <w:rPr>
+        <w:rFonts w:ascii="Wingdings" w:hAnsi="Wingdings" w:hint="default"/>
+      </w:rPr>
+    </w:lvl>
+    <w:lvl w:ilvl="6" w:tplc="04070001" w:tentative="1">
+      <w:start w:val="1"/>
+      <w:numFmt w:val="bullet"/>
+      <w:lvlText w:val=""/>
+      <w:lvlJc w:val="left"/>
+      <w:pPr>
+        <w:ind w:left="5040" w:hanging="360"/>
+      </w:pPr>
+      <w:rPr>
+        <w:rFonts w:ascii="Symbol" w:hAnsi="Symbol" w:hint="default"/>
+      </w:rPr>
+    </w:lvl>
+    <w:lvl w:ilvl="7" w:tplc="04070003" w:tentative="1">
+      <w:start w:val="1"/>
+      <w:numFmt w:val="bullet"/>
+      <w:lvlText w:val="o"/>
+      <w:lvlJc w:val="left"/>
+      <w:pPr>
+        <w:ind w:left="5760" w:hanging="360"/>
+      </w:pPr>
+      <w:rPr>
+        <w:rFonts w:ascii="Courier New" w:hAnsi="Courier New" w:cs="Courier New" w:hint="default"/>
+      </w:rPr>
+    </w:lvl>
+    <w:lvl w:ilvl="8" w:tplc="04070005" w:tentative="1">
+      <w:start w:val="1"/>
+      <w:numFmt w:val="bullet"/>
+      <w:lvlText w:val=""/>
+      <w:lvlJc w:val="left"/>
+      <w:pPr>
+        <w:ind w:left="6480" w:hanging="360"/>
+      </w:pPr>
+      <w:rPr>
+        <w:rFonts w:ascii="Wingdings" w:hAnsi="Wingdings" w:hint="default"/>
+      </w:rPr>
+    </w:lvl>
+  </w:abstractNum>
+  <w:abstractNum w:abstractNumId="16" w15:restartNumberingAfterBreak="0">
     <w:nsid w:val="46014ABB"/>
     <w:multiLevelType w:val="hybridMultilevel"/>
     <w:tmpl w:val="6E204EC2"/>
@@ -3687,7 +8750,7 @@
       </w:rPr>
     </w:lvl>
   </w:abstractNum>
-  <w:abstractNum w:abstractNumId="7" w15:restartNumberingAfterBreak="0">
+  <w:abstractNum w:abstractNumId="17" w15:restartNumberingAfterBreak="0">
     <w:nsid w:val="4F8F5D5E"/>
     <w:multiLevelType w:val="hybridMultilevel"/>
     <w:tmpl w:val="627CC000"/>
@@ -3800,7 +8863,7 @@
       </w:rPr>
     </w:lvl>
   </w:abstractNum>
-  <w:abstractNum w:abstractNumId="8" w15:restartNumberingAfterBreak="0">
+  <w:abstractNum w:abstractNumId="18" w15:restartNumberingAfterBreak="0">
     <w:nsid w:val="50E943C3"/>
     <w:multiLevelType w:val="hybridMultilevel"/>
     <w:tmpl w:val="B64AB056"/>
@@ -3886,7 +8949,120 @@
       </w:pPr>
     </w:lvl>
   </w:abstractNum>
-  <w:abstractNum w:abstractNumId="9" w15:restartNumberingAfterBreak="0">
+  <w:abstractNum w:abstractNumId="19" w15:restartNumberingAfterBreak="0">
+    <w:nsid w:val="50EA5B32"/>
+    <w:multiLevelType w:val="hybridMultilevel"/>
+    <w:tmpl w:val="C50609D2"/>
+    <w:lvl w:ilvl="0" w:tplc="04070001">
+      <w:start w:val="1"/>
+      <w:numFmt w:val="bullet"/>
+      <w:lvlText w:val=""/>
+      <w:lvlJc w:val="left"/>
+      <w:pPr>
+        <w:ind w:left="720" w:hanging="360"/>
+      </w:pPr>
+      <w:rPr>
+        <w:rFonts w:ascii="Symbol" w:hAnsi="Symbol" w:hint="default"/>
+      </w:rPr>
+    </w:lvl>
+    <w:lvl w:ilvl="1" w:tplc="04070003" w:tentative="1">
+      <w:start w:val="1"/>
+      <w:numFmt w:val="bullet"/>
+      <w:lvlText w:val="o"/>
+      <w:lvlJc w:val="left"/>
+      <w:pPr>
+        <w:ind w:left="1440" w:hanging="360"/>
+      </w:pPr>
+      <w:rPr>
+        <w:rFonts w:ascii="Courier New" w:hAnsi="Courier New" w:cs="Courier New" w:hint="default"/>
+      </w:rPr>
+    </w:lvl>
+    <w:lvl w:ilvl="2" w:tplc="04070005" w:tentative="1">
+      <w:start w:val="1"/>
+      <w:numFmt w:val="bullet"/>
+      <w:lvlText w:val=""/>
+      <w:lvlJc w:val="left"/>
+      <w:pPr>
+        <w:ind w:left="2160" w:hanging="360"/>
+      </w:pPr>
+      <w:rPr>
+        <w:rFonts w:ascii="Wingdings" w:hAnsi="Wingdings" w:hint="default"/>
+      </w:rPr>
+    </w:lvl>
+    <w:lvl w:ilvl="3" w:tplc="04070001" w:tentative="1">
+      <w:start w:val="1"/>
+      <w:numFmt w:val="bullet"/>
+      <w:lvlText w:val=""/>
+      <w:lvlJc w:val="left"/>
+      <w:pPr>
+        <w:ind w:left="2880" w:hanging="360"/>
+      </w:pPr>
+      <w:rPr>
+        <w:rFonts w:ascii="Symbol" w:hAnsi="Symbol" w:hint="default"/>
+      </w:rPr>
+    </w:lvl>
+    <w:lvl w:ilvl="4" w:tplc="04070003" w:tentative="1">
+      <w:start w:val="1"/>
+      <w:numFmt w:val="bullet"/>
+      <w:lvlText w:val="o"/>
+      <w:lvlJc w:val="left"/>
+      <w:pPr>
+        <w:ind w:left="3600" w:hanging="360"/>
+      </w:pPr>
+      <w:rPr>
+        <w:rFonts w:ascii="Courier New" w:hAnsi="Courier New" w:cs="Courier New" w:hint="default"/>
+      </w:rPr>
+    </w:lvl>
+    <w:lvl w:ilvl="5" w:tplc="04070005" w:tentative="1">
+      <w:start w:val="1"/>
+      <w:numFmt w:val="bullet"/>
+      <w:lvlText w:val=""/>
+      <w:lvlJc w:val="left"/>
+      <w:pPr>
+        <w:ind w:left="4320" w:hanging="360"/>
+      </w:pPr>
+      <w:rPr>
+        <w:rFonts w:ascii="Wingdings" w:hAnsi="Wingdings" w:hint="default"/>
+      </w:rPr>
+    </w:lvl>
+    <w:lvl w:ilvl="6" w:tplc="04070001" w:tentative="1">
+      <w:start w:val="1"/>
+      <w:numFmt w:val="bullet"/>
+      <w:lvlText w:val=""/>
+      <w:lvlJc w:val="left"/>
+      <w:pPr>
+        <w:ind w:left="5040" w:hanging="360"/>
+      </w:pPr>
+      <w:rPr>
+        <w:rFonts w:ascii="Symbol" w:hAnsi="Symbol" w:hint="default"/>
+      </w:rPr>
+    </w:lvl>
+    <w:lvl w:ilvl="7" w:tplc="04070003" w:tentative="1">
+      <w:start w:val="1"/>
+      <w:numFmt w:val="bullet"/>
+      <w:lvlText w:val="o"/>
+      <w:lvlJc w:val="left"/>
+      <w:pPr>
+        <w:ind w:left="5760" w:hanging="360"/>
+      </w:pPr>
+      <w:rPr>
+        <w:rFonts w:ascii="Courier New" w:hAnsi="Courier New" w:cs="Courier New" w:hint="default"/>
+      </w:rPr>
+    </w:lvl>
+    <w:lvl w:ilvl="8" w:tplc="04070005" w:tentative="1">
+      <w:start w:val="1"/>
+      <w:numFmt w:val="bullet"/>
+      <w:lvlText w:val=""/>
+      <w:lvlJc w:val="left"/>
+      <w:pPr>
+        <w:ind w:left="6480" w:hanging="360"/>
+      </w:pPr>
+      <w:rPr>
+        <w:rFonts w:ascii="Wingdings" w:hAnsi="Wingdings" w:hint="default"/>
+      </w:rPr>
+    </w:lvl>
+  </w:abstractNum>
+  <w:abstractNum w:abstractNumId="20" w15:restartNumberingAfterBreak="0">
     <w:nsid w:val="54E52936"/>
     <w:multiLevelType w:val="hybridMultilevel"/>
     <w:tmpl w:val="6E202A54"/>
@@ -3999,7 +9175,7 @@
       </w:rPr>
     </w:lvl>
   </w:abstractNum>
-  <w:abstractNum w:abstractNumId="10" w15:restartNumberingAfterBreak="0">
+  <w:abstractNum w:abstractNumId="21" w15:restartNumberingAfterBreak="0">
     <w:nsid w:val="5D8040C7"/>
     <w:multiLevelType w:val="hybridMultilevel"/>
     <w:tmpl w:val="ABF44430"/>
@@ -4112,7 +9288,120 @@
       </w:rPr>
     </w:lvl>
   </w:abstractNum>
-  <w:abstractNum w:abstractNumId="11" w15:restartNumberingAfterBreak="0">
+  <w:abstractNum w:abstractNumId="22" w15:restartNumberingAfterBreak="0">
+    <w:nsid w:val="648A4BA4"/>
+    <w:multiLevelType w:val="hybridMultilevel"/>
+    <w:tmpl w:val="10447C78"/>
+    <w:lvl w:ilvl="0" w:tplc="F1968CD0">
+      <w:start w:val="3"/>
+      <w:numFmt w:val="bullet"/>
+      <w:lvlText w:val="-"/>
+      <w:lvlJc w:val="left"/>
+      <w:pPr>
+        <w:ind w:left="1080" w:hanging="360"/>
+      </w:pPr>
+      <w:rPr>
+        <w:rFonts w:ascii="Neue Haas Grotesk Text Pro" w:eastAsiaTheme="minorEastAsia" w:hAnsi="Neue Haas Grotesk Text Pro" w:cstheme="minorBidi" w:hint="default"/>
+      </w:rPr>
+    </w:lvl>
+    <w:lvl w:ilvl="1" w:tplc="04070003" w:tentative="1">
+      <w:start w:val="1"/>
+      <w:numFmt w:val="bullet"/>
+      <w:lvlText w:val="o"/>
+      <w:lvlJc w:val="left"/>
+      <w:pPr>
+        <w:ind w:left="1440" w:hanging="360"/>
+      </w:pPr>
+      <w:rPr>
+        <w:rFonts w:ascii="Courier New" w:hAnsi="Courier New" w:cs="Courier New" w:hint="default"/>
+      </w:rPr>
+    </w:lvl>
+    <w:lvl w:ilvl="2" w:tplc="04070005" w:tentative="1">
+      <w:start w:val="1"/>
+      <w:numFmt w:val="bullet"/>
+      <w:lvlText w:val=""/>
+      <w:lvlJc w:val="left"/>
+      <w:pPr>
+        <w:ind w:left="2160" w:hanging="360"/>
+      </w:pPr>
+      <w:rPr>
+        <w:rFonts w:ascii="Wingdings" w:hAnsi="Wingdings" w:hint="default"/>
+      </w:rPr>
+    </w:lvl>
+    <w:lvl w:ilvl="3" w:tplc="04070001" w:tentative="1">
+      <w:start w:val="1"/>
+      <w:numFmt w:val="bullet"/>
+      <w:lvlText w:val=""/>
+      <w:lvlJc w:val="left"/>
+      <w:pPr>
+        <w:ind w:left="2880" w:hanging="360"/>
+      </w:pPr>
+      <w:rPr>
+        <w:rFonts w:ascii="Symbol" w:hAnsi="Symbol" w:hint="default"/>
+      </w:rPr>
+    </w:lvl>
+    <w:lvl w:ilvl="4" w:tplc="04070003" w:tentative="1">
+      <w:start w:val="1"/>
+      <w:numFmt w:val="bullet"/>
+      <w:lvlText w:val="o"/>
+      <w:lvlJc w:val="left"/>
+      <w:pPr>
+        <w:ind w:left="3600" w:hanging="360"/>
+      </w:pPr>
+      <w:rPr>
+        <w:rFonts w:ascii="Courier New" w:hAnsi="Courier New" w:cs="Courier New" w:hint="default"/>
+      </w:rPr>
+    </w:lvl>
+    <w:lvl w:ilvl="5" w:tplc="04070005" w:tentative="1">
+      <w:start w:val="1"/>
+      <w:numFmt w:val="bullet"/>
+      <w:lvlText w:val=""/>
+      <w:lvlJc w:val="left"/>
+      <w:pPr>
+        <w:ind w:left="4320" w:hanging="360"/>
+      </w:pPr>
+      <w:rPr>
+        <w:rFonts w:ascii="Wingdings" w:hAnsi="Wingdings" w:hint="default"/>
+      </w:rPr>
+    </w:lvl>
+    <w:lvl w:ilvl="6" w:tplc="04070001" w:tentative="1">
+      <w:start w:val="1"/>
+      <w:numFmt w:val="bullet"/>
+      <w:lvlText w:val=""/>
+      <w:lvlJc w:val="left"/>
+      <w:pPr>
+        <w:ind w:left="5040" w:hanging="360"/>
+      </w:pPr>
+      <w:rPr>
+        <w:rFonts w:ascii="Symbol" w:hAnsi="Symbol" w:hint="default"/>
+      </w:rPr>
+    </w:lvl>
+    <w:lvl w:ilvl="7" w:tplc="04070003" w:tentative="1">
+      <w:start w:val="1"/>
+      <w:numFmt w:val="bullet"/>
+      <w:lvlText w:val="o"/>
+      <w:lvlJc w:val="left"/>
+      <w:pPr>
+        <w:ind w:left="5760" w:hanging="360"/>
+      </w:pPr>
+      <w:rPr>
+        <w:rFonts w:ascii="Courier New" w:hAnsi="Courier New" w:cs="Courier New" w:hint="default"/>
+      </w:rPr>
+    </w:lvl>
+    <w:lvl w:ilvl="8" w:tplc="04070005" w:tentative="1">
+      <w:start w:val="1"/>
+      <w:numFmt w:val="bullet"/>
+      <w:lvlText w:val=""/>
+      <w:lvlJc w:val="left"/>
+      <w:pPr>
+        <w:ind w:left="6480" w:hanging="360"/>
+      </w:pPr>
+      <w:rPr>
+        <w:rFonts w:ascii="Wingdings" w:hAnsi="Wingdings" w:hint="default"/>
+      </w:rPr>
+    </w:lvl>
+  </w:abstractNum>
+  <w:abstractNum w:abstractNumId="23" w15:restartNumberingAfterBreak="0">
     <w:nsid w:val="6A4C44B6"/>
     <w:multiLevelType w:val="hybridMultilevel"/>
     <w:tmpl w:val="6E88D1BA"/>
@@ -4198,7 +9487,233 @@
       </w:pPr>
     </w:lvl>
   </w:abstractNum>
-  <w:abstractNum w:abstractNumId="12" w15:restartNumberingAfterBreak="0">
+  <w:abstractNum w:abstractNumId="24" w15:restartNumberingAfterBreak="0">
+    <w:nsid w:val="6BAC7DE8"/>
+    <w:multiLevelType w:val="hybridMultilevel"/>
+    <w:tmpl w:val="DF7E7908"/>
+    <w:lvl w:ilvl="0" w:tplc="04070001">
+      <w:start w:val="1"/>
+      <w:numFmt w:val="bullet"/>
+      <w:lvlText w:val=""/>
+      <w:lvlJc w:val="left"/>
+      <w:pPr>
+        <w:ind w:left="720" w:hanging="360"/>
+      </w:pPr>
+      <w:rPr>
+        <w:rFonts w:ascii="Symbol" w:hAnsi="Symbol" w:hint="default"/>
+      </w:rPr>
+    </w:lvl>
+    <w:lvl w:ilvl="1" w:tplc="04070003" w:tentative="1">
+      <w:start w:val="1"/>
+      <w:numFmt w:val="bullet"/>
+      <w:lvlText w:val="o"/>
+      <w:lvlJc w:val="left"/>
+      <w:pPr>
+        <w:ind w:left="1440" w:hanging="360"/>
+      </w:pPr>
+      <w:rPr>
+        <w:rFonts w:ascii="Courier New" w:hAnsi="Courier New" w:cs="Courier New" w:hint="default"/>
+      </w:rPr>
+    </w:lvl>
+    <w:lvl w:ilvl="2" w:tplc="04070005" w:tentative="1">
+      <w:start w:val="1"/>
+      <w:numFmt w:val="bullet"/>
+      <w:lvlText w:val=""/>
+      <w:lvlJc w:val="left"/>
+      <w:pPr>
+        <w:ind w:left="2160" w:hanging="360"/>
+      </w:pPr>
+      <w:rPr>
+        <w:rFonts w:ascii="Wingdings" w:hAnsi="Wingdings" w:hint="default"/>
+      </w:rPr>
+    </w:lvl>
+    <w:lvl w:ilvl="3" w:tplc="04070001" w:tentative="1">
+      <w:start w:val="1"/>
+      <w:numFmt w:val="bullet"/>
+      <w:lvlText w:val=""/>
+      <w:lvlJc w:val="left"/>
+      <w:pPr>
+        <w:ind w:left="2880" w:hanging="360"/>
+      </w:pPr>
+      <w:rPr>
+        <w:rFonts w:ascii="Symbol" w:hAnsi="Symbol" w:hint="default"/>
+      </w:rPr>
+    </w:lvl>
+    <w:lvl w:ilvl="4" w:tplc="04070003" w:tentative="1">
+      <w:start w:val="1"/>
+      <w:numFmt w:val="bullet"/>
+      <w:lvlText w:val="o"/>
+      <w:lvlJc w:val="left"/>
+      <w:pPr>
+        <w:ind w:left="3600" w:hanging="360"/>
+      </w:pPr>
+      <w:rPr>
+        <w:rFonts w:ascii="Courier New" w:hAnsi="Courier New" w:cs="Courier New" w:hint="default"/>
+      </w:rPr>
+    </w:lvl>
+    <w:lvl w:ilvl="5" w:tplc="04070005" w:tentative="1">
+      <w:start w:val="1"/>
+      <w:numFmt w:val="bullet"/>
+      <w:lvlText w:val=""/>
+      <w:lvlJc w:val="left"/>
+      <w:pPr>
+        <w:ind w:left="4320" w:hanging="360"/>
+      </w:pPr>
+      <w:rPr>
+        <w:rFonts w:ascii="Wingdings" w:hAnsi="Wingdings" w:hint="default"/>
+      </w:rPr>
+    </w:lvl>
+    <w:lvl w:ilvl="6" w:tplc="04070001" w:tentative="1">
+      <w:start w:val="1"/>
+      <w:numFmt w:val="bullet"/>
+      <w:lvlText w:val=""/>
+      <w:lvlJc w:val="left"/>
+      <w:pPr>
+        <w:ind w:left="5040" w:hanging="360"/>
+      </w:pPr>
+      <w:rPr>
+        <w:rFonts w:ascii="Symbol" w:hAnsi="Symbol" w:hint="default"/>
+      </w:rPr>
+    </w:lvl>
+    <w:lvl w:ilvl="7" w:tplc="04070003" w:tentative="1">
+      <w:start w:val="1"/>
+      <w:numFmt w:val="bullet"/>
+      <w:lvlText w:val="o"/>
+      <w:lvlJc w:val="left"/>
+      <w:pPr>
+        <w:ind w:left="5760" w:hanging="360"/>
+      </w:pPr>
+      <w:rPr>
+        <w:rFonts w:ascii="Courier New" w:hAnsi="Courier New" w:cs="Courier New" w:hint="default"/>
+      </w:rPr>
+    </w:lvl>
+    <w:lvl w:ilvl="8" w:tplc="04070005" w:tentative="1">
+      <w:start w:val="1"/>
+      <w:numFmt w:val="bullet"/>
+      <w:lvlText w:val=""/>
+      <w:lvlJc w:val="left"/>
+      <w:pPr>
+        <w:ind w:left="6480" w:hanging="360"/>
+      </w:pPr>
+      <w:rPr>
+        <w:rFonts w:ascii="Wingdings" w:hAnsi="Wingdings" w:hint="default"/>
+      </w:rPr>
+    </w:lvl>
+  </w:abstractNum>
+  <w:abstractNum w:abstractNumId="25" w15:restartNumberingAfterBreak="0">
+    <w:nsid w:val="70B93FA6"/>
+    <w:multiLevelType w:val="hybridMultilevel"/>
+    <w:tmpl w:val="F6F01A9C"/>
+    <w:lvl w:ilvl="0" w:tplc="04070001">
+      <w:start w:val="1"/>
+      <w:numFmt w:val="bullet"/>
+      <w:lvlText w:val=""/>
+      <w:lvlJc w:val="left"/>
+      <w:pPr>
+        <w:ind w:left="720" w:hanging="360"/>
+      </w:pPr>
+      <w:rPr>
+        <w:rFonts w:ascii="Symbol" w:hAnsi="Symbol" w:hint="default"/>
+      </w:rPr>
+    </w:lvl>
+    <w:lvl w:ilvl="1" w:tplc="04070003" w:tentative="1">
+      <w:start w:val="1"/>
+      <w:numFmt w:val="bullet"/>
+      <w:lvlText w:val="o"/>
+      <w:lvlJc w:val="left"/>
+      <w:pPr>
+        <w:ind w:left="1440" w:hanging="360"/>
+      </w:pPr>
+      <w:rPr>
+        <w:rFonts w:ascii="Courier New" w:hAnsi="Courier New" w:cs="Courier New" w:hint="default"/>
+      </w:rPr>
+    </w:lvl>
+    <w:lvl w:ilvl="2" w:tplc="04070005" w:tentative="1">
+      <w:start w:val="1"/>
+      <w:numFmt w:val="bullet"/>
+      <w:lvlText w:val=""/>
+      <w:lvlJc w:val="left"/>
+      <w:pPr>
+        <w:ind w:left="2160" w:hanging="360"/>
+      </w:pPr>
+      <w:rPr>
+        <w:rFonts w:ascii="Wingdings" w:hAnsi="Wingdings" w:hint="default"/>
+      </w:rPr>
+    </w:lvl>
+    <w:lvl w:ilvl="3" w:tplc="04070001" w:tentative="1">
+      <w:start w:val="1"/>
+      <w:numFmt w:val="bullet"/>
+      <w:lvlText w:val=""/>
+      <w:lvlJc w:val="left"/>
+      <w:pPr>
+        <w:ind w:left="2880" w:hanging="360"/>
+      </w:pPr>
+      <w:rPr>
+        <w:rFonts w:ascii="Symbol" w:hAnsi="Symbol" w:hint="default"/>
+      </w:rPr>
+    </w:lvl>
+    <w:lvl w:ilvl="4" w:tplc="04070003" w:tentative="1">
+      <w:start w:val="1"/>
+      <w:numFmt w:val="bullet"/>
+      <w:lvlText w:val="o"/>
+      <w:lvlJc w:val="left"/>
+      <w:pPr>
+        <w:ind w:left="3600" w:hanging="360"/>
+      </w:pPr>
+      <w:rPr>
+        <w:rFonts w:ascii="Courier New" w:hAnsi="Courier New" w:cs="Courier New" w:hint="default"/>
+      </w:rPr>
+    </w:lvl>
+    <w:lvl w:ilvl="5" w:tplc="04070005" w:tentative="1">
+      <w:start w:val="1"/>
+      <w:numFmt w:val="bullet"/>
+      <w:lvlText w:val=""/>
+      <w:lvlJc w:val="left"/>
+      <w:pPr>
+        <w:ind w:left="4320" w:hanging="360"/>
+      </w:pPr>
+      <w:rPr>
+        <w:rFonts w:ascii="Wingdings" w:hAnsi="Wingdings" w:hint="default"/>
+      </w:rPr>
+    </w:lvl>
+    <w:lvl w:ilvl="6" w:tplc="04070001" w:tentative="1">
+      <w:start w:val="1"/>
+      <w:numFmt w:val="bullet"/>
+      <w:lvlText w:val=""/>
+      <w:lvlJc w:val="left"/>
+      <w:pPr>
+        <w:ind w:left="5040" w:hanging="360"/>
+      </w:pPr>
+      <w:rPr>
+        <w:rFonts w:ascii="Symbol" w:hAnsi="Symbol" w:hint="default"/>
+      </w:rPr>
+    </w:lvl>
+    <w:lvl w:ilvl="7" w:tplc="04070003" w:tentative="1">
+      <w:start w:val="1"/>
+      <w:numFmt w:val="bullet"/>
+      <w:lvlText w:val="o"/>
+      <w:lvlJc w:val="left"/>
+      <w:pPr>
+        <w:ind w:left="5760" w:hanging="360"/>
+      </w:pPr>
+      <w:rPr>
+        <w:rFonts w:ascii="Courier New" w:hAnsi="Courier New" w:cs="Courier New" w:hint="default"/>
+      </w:rPr>
+    </w:lvl>
+    <w:lvl w:ilvl="8" w:tplc="04070005" w:tentative="1">
+      <w:start w:val="1"/>
+      <w:numFmt w:val="bullet"/>
+      <w:lvlText w:val=""/>
+      <w:lvlJc w:val="left"/>
+      <w:pPr>
+        <w:ind w:left="6480" w:hanging="360"/>
+      </w:pPr>
+      <w:rPr>
+        <w:rFonts w:ascii="Wingdings" w:hAnsi="Wingdings" w:hint="default"/>
+      </w:rPr>
+    </w:lvl>
+  </w:abstractNum>
+  <w:abstractNum w:abstractNumId="26" w15:restartNumberingAfterBreak="0">
     <w:nsid w:val="71297416"/>
     <w:multiLevelType w:val="hybridMultilevel"/>
     <w:tmpl w:val="A254DF04"/>
@@ -4311,7 +9826,7 @@
       </w:rPr>
     </w:lvl>
   </w:abstractNum>
-  <w:abstractNum w:abstractNumId="13" w15:restartNumberingAfterBreak="0">
+  <w:abstractNum w:abstractNumId="27" w15:restartNumberingAfterBreak="0">
     <w:nsid w:val="720F0532"/>
     <w:multiLevelType w:val="hybridMultilevel"/>
     <w:tmpl w:val="F2E86A1A"/>
@@ -4424,47 +9939,437 @@
       </w:rPr>
     </w:lvl>
   </w:abstractNum>
+  <w:abstractNum w:abstractNumId="28" w15:restartNumberingAfterBreak="0">
+    <w:nsid w:val="74AC2F4E"/>
+    <w:multiLevelType w:val="hybridMultilevel"/>
+    <w:tmpl w:val="1854BD0C"/>
+    <w:lvl w:ilvl="0" w:tplc="04070001">
+      <w:start w:val="1"/>
+      <w:numFmt w:val="bullet"/>
+      <w:lvlText w:val=""/>
+      <w:lvlJc w:val="left"/>
+      <w:pPr>
+        <w:ind w:left="720" w:hanging="360"/>
+      </w:pPr>
+      <w:rPr>
+        <w:rFonts w:ascii="Symbol" w:hAnsi="Symbol" w:hint="default"/>
+      </w:rPr>
+    </w:lvl>
+    <w:lvl w:ilvl="1" w:tplc="04070003" w:tentative="1">
+      <w:start w:val="1"/>
+      <w:numFmt w:val="bullet"/>
+      <w:lvlText w:val="o"/>
+      <w:lvlJc w:val="left"/>
+      <w:pPr>
+        <w:ind w:left="1440" w:hanging="360"/>
+      </w:pPr>
+      <w:rPr>
+        <w:rFonts w:ascii="Courier New" w:hAnsi="Courier New" w:cs="Courier New" w:hint="default"/>
+      </w:rPr>
+    </w:lvl>
+    <w:lvl w:ilvl="2" w:tplc="04070005" w:tentative="1">
+      <w:start w:val="1"/>
+      <w:numFmt w:val="bullet"/>
+      <w:lvlText w:val=""/>
+      <w:lvlJc w:val="left"/>
+      <w:pPr>
+        <w:ind w:left="2160" w:hanging="360"/>
+      </w:pPr>
+      <w:rPr>
+        <w:rFonts w:ascii="Wingdings" w:hAnsi="Wingdings" w:hint="default"/>
+      </w:rPr>
+    </w:lvl>
+    <w:lvl w:ilvl="3" w:tplc="04070001" w:tentative="1">
+      <w:start w:val="1"/>
+      <w:numFmt w:val="bullet"/>
+      <w:lvlText w:val=""/>
+      <w:lvlJc w:val="left"/>
+      <w:pPr>
+        <w:ind w:left="2880" w:hanging="360"/>
+      </w:pPr>
+      <w:rPr>
+        <w:rFonts w:ascii="Symbol" w:hAnsi="Symbol" w:hint="default"/>
+      </w:rPr>
+    </w:lvl>
+    <w:lvl w:ilvl="4" w:tplc="04070003" w:tentative="1">
+      <w:start w:val="1"/>
+      <w:numFmt w:val="bullet"/>
+      <w:lvlText w:val="o"/>
+      <w:lvlJc w:val="left"/>
+      <w:pPr>
+        <w:ind w:left="3600" w:hanging="360"/>
+      </w:pPr>
+      <w:rPr>
+        <w:rFonts w:ascii="Courier New" w:hAnsi="Courier New" w:cs="Courier New" w:hint="default"/>
+      </w:rPr>
+    </w:lvl>
+    <w:lvl w:ilvl="5" w:tplc="04070005" w:tentative="1">
+      <w:start w:val="1"/>
+      <w:numFmt w:val="bullet"/>
+      <w:lvlText w:val=""/>
+      <w:lvlJc w:val="left"/>
+      <w:pPr>
+        <w:ind w:left="4320" w:hanging="360"/>
+      </w:pPr>
+      <w:rPr>
+        <w:rFonts w:ascii="Wingdings" w:hAnsi="Wingdings" w:hint="default"/>
+      </w:rPr>
+    </w:lvl>
+    <w:lvl w:ilvl="6" w:tplc="04070001" w:tentative="1">
+      <w:start w:val="1"/>
+      <w:numFmt w:val="bullet"/>
+      <w:lvlText w:val=""/>
+      <w:lvlJc w:val="left"/>
+      <w:pPr>
+        <w:ind w:left="5040" w:hanging="360"/>
+      </w:pPr>
+      <w:rPr>
+        <w:rFonts w:ascii="Symbol" w:hAnsi="Symbol" w:hint="default"/>
+      </w:rPr>
+    </w:lvl>
+    <w:lvl w:ilvl="7" w:tplc="04070003" w:tentative="1">
+      <w:start w:val="1"/>
+      <w:numFmt w:val="bullet"/>
+      <w:lvlText w:val="o"/>
+      <w:lvlJc w:val="left"/>
+      <w:pPr>
+        <w:ind w:left="5760" w:hanging="360"/>
+      </w:pPr>
+      <w:rPr>
+        <w:rFonts w:ascii="Courier New" w:hAnsi="Courier New" w:cs="Courier New" w:hint="default"/>
+      </w:rPr>
+    </w:lvl>
+    <w:lvl w:ilvl="8" w:tplc="04070005" w:tentative="1">
+      <w:start w:val="1"/>
+      <w:numFmt w:val="bullet"/>
+      <w:lvlText w:val=""/>
+      <w:lvlJc w:val="left"/>
+      <w:pPr>
+        <w:ind w:left="6480" w:hanging="360"/>
+      </w:pPr>
+      <w:rPr>
+        <w:rFonts w:ascii="Wingdings" w:hAnsi="Wingdings" w:hint="default"/>
+      </w:rPr>
+    </w:lvl>
+  </w:abstractNum>
+  <w:abstractNum w:abstractNumId="29" w15:restartNumberingAfterBreak="0">
+    <w:nsid w:val="77990296"/>
+    <w:multiLevelType w:val="hybridMultilevel"/>
+    <w:tmpl w:val="A6908FA8"/>
+    <w:lvl w:ilvl="0" w:tplc="04070001">
+      <w:start w:val="1"/>
+      <w:numFmt w:val="bullet"/>
+      <w:lvlText w:val=""/>
+      <w:lvlJc w:val="left"/>
+      <w:pPr>
+        <w:ind w:left="720" w:hanging="360"/>
+      </w:pPr>
+      <w:rPr>
+        <w:rFonts w:ascii="Symbol" w:hAnsi="Symbol" w:hint="default"/>
+      </w:rPr>
+    </w:lvl>
+    <w:lvl w:ilvl="1" w:tplc="04070003" w:tentative="1">
+      <w:start w:val="1"/>
+      <w:numFmt w:val="bullet"/>
+      <w:lvlText w:val="o"/>
+      <w:lvlJc w:val="left"/>
+      <w:pPr>
+        <w:ind w:left="1440" w:hanging="360"/>
+      </w:pPr>
+      <w:rPr>
+        <w:rFonts w:ascii="Courier New" w:hAnsi="Courier New" w:cs="Courier New" w:hint="default"/>
+      </w:rPr>
+    </w:lvl>
+    <w:lvl w:ilvl="2" w:tplc="04070005" w:tentative="1">
+      <w:start w:val="1"/>
+      <w:numFmt w:val="bullet"/>
+      <w:lvlText w:val=""/>
+      <w:lvlJc w:val="left"/>
+      <w:pPr>
+        <w:ind w:left="2160" w:hanging="360"/>
+      </w:pPr>
+      <w:rPr>
+        <w:rFonts w:ascii="Wingdings" w:hAnsi="Wingdings" w:hint="default"/>
+      </w:rPr>
+    </w:lvl>
+    <w:lvl w:ilvl="3" w:tplc="04070001" w:tentative="1">
+      <w:start w:val="1"/>
+      <w:numFmt w:val="bullet"/>
+      <w:lvlText w:val=""/>
+      <w:lvlJc w:val="left"/>
+      <w:pPr>
+        <w:ind w:left="2880" w:hanging="360"/>
+      </w:pPr>
+      <w:rPr>
+        <w:rFonts w:ascii="Symbol" w:hAnsi="Symbol" w:hint="default"/>
+      </w:rPr>
+    </w:lvl>
+    <w:lvl w:ilvl="4" w:tplc="04070003" w:tentative="1">
+      <w:start w:val="1"/>
+      <w:numFmt w:val="bullet"/>
+      <w:lvlText w:val="o"/>
+      <w:lvlJc w:val="left"/>
+      <w:pPr>
+        <w:ind w:left="3600" w:hanging="360"/>
+      </w:pPr>
+      <w:rPr>
+        <w:rFonts w:ascii="Courier New" w:hAnsi="Courier New" w:cs="Courier New" w:hint="default"/>
+      </w:rPr>
+    </w:lvl>
+    <w:lvl w:ilvl="5" w:tplc="04070005" w:tentative="1">
+      <w:start w:val="1"/>
+      <w:numFmt w:val="bullet"/>
+      <w:lvlText w:val=""/>
+      <w:lvlJc w:val="left"/>
+      <w:pPr>
+        <w:ind w:left="4320" w:hanging="360"/>
+      </w:pPr>
+      <w:rPr>
+        <w:rFonts w:ascii="Wingdings" w:hAnsi="Wingdings" w:hint="default"/>
+      </w:rPr>
+    </w:lvl>
+    <w:lvl w:ilvl="6" w:tplc="04070001" w:tentative="1">
+      <w:start w:val="1"/>
+      <w:numFmt w:val="bullet"/>
+      <w:lvlText w:val=""/>
+      <w:lvlJc w:val="left"/>
+      <w:pPr>
+        <w:ind w:left="5040" w:hanging="360"/>
+      </w:pPr>
+      <w:rPr>
+        <w:rFonts w:ascii="Symbol" w:hAnsi="Symbol" w:hint="default"/>
+      </w:rPr>
+    </w:lvl>
+    <w:lvl w:ilvl="7" w:tplc="04070003" w:tentative="1">
+      <w:start w:val="1"/>
+      <w:numFmt w:val="bullet"/>
+      <w:lvlText w:val="o"/>
+      <w:lvlJc w:val="left"/>
+      <w:pPr>
+        <w:ind w:left="5760" w:hanging="360"/>
+      </w:pPr>
+      <w:rPr>
+        <w:rFonts w:ascii="Courier New" w:hAnsi="Courier New" w:cs="Courier New" w:hint="default"/>
+      </w:rPr>
+    </w:lvl>
+    <w:lvl w:ilvl="8" w:tplc="04070005" w:tentative="1">
+      <w:start w:val="1"/>
+      <w:numFmt w:val="bullet"/>
+      <w:lvlText w:val=""/>
+      <w:lvlJc w:val="left"/>
+      <w:pPr>
+        <w:ind w:left="6480" w:hanging="360"/>
+      </w:pPr>
+      <w:rPr>
+        <w:rFonts w:ascii="Wingdings" w:hAnsi="Wingdings" w:hint="default"/>
+      </w:rPr>
+    </w:lvl>
+  </w:abstractNum>
+  <w:abstractNum w:abstractNumId="30" w15:restartNumberingAfterBreak="0">
+    <w:nsid w:val="7F7E4DA0"/>
+    <w:multiLevelType w:val="hybridMultilevel"/>
+    <w:tmpl w:val="AED6CEDE"/>
+    <w:lvl w:ilvl="0" w:tplc="04070001">
+      <w:start w:val="1"/>
+      <w:numFmt w:val="bullet"/>
+      <w:lvlText w:val=""/>
+      <w:lvlJc w:val="left"/>
+      <w:pPr>
+        <w:ind w:left="720" w:hanging="360"/>
+      </w:pPr>
+      <w:rPr>
+        <w:rFonts w:ascii="Symbol" w:hAnsi="Symbol" w:hint="default"/>
+      </w:rPr>
+    </w:lvl>
+    <w:lvl w:ilvl="1" w:tplc="04070003" w:tentative="1">
+      <w:start w:val="1"/>
+      <w:numFmt w:val="bullet"/>
+      <w:lvlText w:val="o"/>
+      <w:lvlJc w:val="left"/>
+      <w:pPr>
+        <w:ind w:left="1440" w:hanging="360"/>
+      </w:pPr>
+      <w:rPr>
+        <w:rFonts w:ascii="Courier New" w:hAnsi="Courier New" w:cs="Courier New" w:hint="default"/>
+      </w:rPr>
+    </w:lvl>
+    <w:lvl w:ilvl="2" w:tplc="04070005" w:tentative="1">
+      <w:start w:val="1"/>
+      <w:numFmt w:val="bullet"/>
+      <w:lvlText w:val=""/>
+      <w:lvlJc w:val="left"/>
+      <w:pPr>
+        <w:ind w:left="2160" w:hanging="360"/>
+      </w:pPr>
+      <w:rPr>
+        <w:rFonts w:ascii="Wingdings" w:hAnsi="Wingdings" w:hint="default"/>
+      </w:rPr>
+    </w:lvl>
+    <w:lvl w:ilvl="3" w:tplc="04070001" w:tentative="1">
+      <w:start w:val="1"/>
+      <w:numFmt w:val="bullet"/>
+      <w:lvlText w:val=""/>
+      <w:lvlJc w:val="left"/>
+      <w:pPr>
+        <w:ind w:left="2880" w:hanging="360"/>
+      </w:pPr>
+      <w:rPr>
+        <w:rFonts w:ascii="Symbol" w:hAnsi="Symbol" w:hint="default"/>
+      </w:rPr>
+    </w:lvl>
+    <w:lvl w:ilvl="4" w:tplc="04070003" w:tentative="1">
+      <w:start w:val="1"/>
+      <w:numFmt w:val="bullet"/>
+      <w:lvlText w:val="o"/>
+      <w:lvlJc w:val="left"/>
+      <w:pPr>
+        <w:ind w:left="3600" w:hanging="360"/>
+      </w:pPr>
+      <w:rPr>
+        <w:rFonts w:ascii="Courier New" w:hAnsi="Courier New" w:cs="Courier New" w:hint="default"/>
+      </w:rPr>
+    </w:lvl>
+    <w:lvl w:ilvl="5" w:tplc="04070005" w:tentative="1">
+      <w:start w:val="1"/>
+      <w:numFmt w:val="bullet"/>
+      <w:lvlText w:val=""/>
+      <w:lvlJc w:val="left"/>
+      <w:pPr>
+        <w:ind w:left="4320" w:hanging="360"/>
+      </w:pPr>
+      <w:rPr>
+        <w:rFonts w:ascii="Wingdings" w:hAnsi="Wingdings" w:hint="default"/>
+      </w:rPr>
+    </w:lvl>
+    <w:lvl w:ilvl="6" w:tplc="04070001" w:tentative="1">
+      <w:start w:val="1"/>
+      <w:numFmt w:val="bullet"/>
+      <w:lvlText w:val=""/>
+      <w:lvlJc w:val="left"/>
+      <w:pPr>
+        <w:ind w:left="5040" w:hanging="360"/>
+      </w:pPr>
+      <w:rPr>
+        <w:rFonts w:ascii="Symbol" w:hAnsi="Symbol" w:hint="default"/>
+      </w:rPr>
+    </w:lvl>
+    <w:lvl w:ilvl="7" w:tplc="04070003" w:tentative="1">
+      <w:start w:val="1"/>
+      <w:numFmt w:val="bullet"/>
+      <w:lvlText w:val="o"/>
+      <w:lvlJc w:val="left"/>
+      <w:pPr>
+        <w:ind w:left="5760" w:hanging="360"/>
+      </w:pPr>
+      <w:rPr>
+        <w:rFonts w:ascii="Courier New" w:hAnsi="Courier New" w:cs="Courier New" w:hint="default"/>
+      </w:rPr>
+    </w:lvl>
+    <w:lvl w:ilvl="8" w:tplc="04070005" w:tentative="1">
+      <w:start w:val="1"/>
+      <w:numFmt w:val="bullet"/>
+      <w:lvlText w:val=""/>
+      <w:lvlJc w:val="left"/>
+      <w:pPr>
+        <w:ind w:left="6480" w:hanging="360"/>
+      </w:pPr>
+      <w:rPr>
+        <w:rFonts w:ascii="Wingdings" w:hAnsi="Wingdings" w:hint="default"/>
+      </w:rPr>
+    </w:lvl>
+  </w:abstractNum>
   <w:num w:numId="1" w16cid:durableId="1549494997">
+    <w:abstractNumId w:val="14"/>
+  </w:num>
+  <w:num w:numId="2" w16cid:durableId="1100301387">
+    <w:abstractNumId w:val="9"/>
+  </w:num>
+  <w:num w:numId="3" w16cid:durableId="671444708">
+    <w:abstractNumId w:val="27"/>
+  </w:num>
+  <w:num w:numId="4" w16cid:durableId="91365646">
+    <w:abstractNumId w:val="17"/>
+  </w:num>
+  <w:num w:numId="5" w16cid:durableId="445582148">
+    <w:abstractNumId w:val="23"/>
+  </w:num>
+  <w:num w:numId="6" w16cid:durableId="1565490439">
+    <w:abstractNumId w:val="13"/>
+  </w:num>
+  <w:num w:numId="7" w16cid:durableId="1759011094">
+    <w:abstractNumId w:val="18"/>
+  </w:num>
+  <w:num w:numId="8" w16cid:durableId="1115446577">
+    <w:abstractNumId w:val="21"/>
+  </w:num>
+  <w:num w:numId="9" w16cid:durableId="1400446801">
+    <w:abstractNumId w:val="6"/>
+  </w:num>
+  <w:num w:numId="10" w16cid:durableId="671685254">
+    <w:abstractNumId w:val="8"/>
+  </w:num>
+  <w:num w:numId="11" w16cid:durableId="1220434098">
+    <w:abstractNumId w:val="26"/>
+  </w:num>
+  <w:num w:numId="12" w16cid:durableId="289678208">
+    <w:abstractNumId w:val="10"/>
+  </w:num>
+  <w:num w:numId="13" w16cid:durableId="678584571">
+    <w:abstractNumId w:val="20"/>
+  </w:num>
+  <w:num w:numId="14" w16cid:durableId="905258835">
+    <w:abstractNumId w:val="16"/>
+  </w:num>
+  <w:num w:numId="15" w16cid:durableId="1236472594">
+    <w:abstractNumId w:val="19"/>
+  </w:num>
+  <w:num w:numId="16" w16cid:durableId="14352856">
+    <w:abstractNumId w:val="25"/>
+  </w:num>
+  <w:num w:numId="17" w16cid:durableId="340816301">
+    <w:abstractNumId w:val="15"/>
+  </w:num>
+  <w:num w:numId="18" w16cid:durableId="1980529445">
+    <w:abstractNumId w:val="3"/>
+  </w:num>
+  <w:num w:numId="19" w16cid:durableId="770588950">
+    <w:abstractNumId w:val="7"/>
+  </w:num>
+  <w:num w:numId="20" w16cid:durableId="673074427">
+    <w:abstractNumId w:val="28"/>
+  </w:num>
+  <w:num w:numId="21" w16cid:durableId="1665084302">
     <w:abstractNumId w:val="5"/>
   </w:num>
-  <w:num w:numId="2" w16cid:durableId="1100301387">
+  <w:num w:numId="22" w16cid:durableId="317539025">
+    <w:abstractNumId w:val="1"/>
+  </w:num>
+  <w:num w:numId="23" w16cid:durableId="323318123">
+    <w:abstractNumId w:val="29"/>
+  </w:num>
+  <w:num w:numId="24" w16cid:durableId="569466393">
+    <w:abstractNumId w:val="12"/>
+  </w:num>
+  <w:num w:numId="25" w16cid:durableId="955064403">
+    <w:abstractNumId w:val="11"/>
+  </w:num>
+  <w:num w:numId="26" w16cid:durableId="309133732">
     <w:abstractNumId w:val="2"/>
   </w:num>
-  <w:num w:numId="3" w16cid:durableId="671444708">
-    <w:abstractNumId w:val="13"/>
+  <w:num w:numId="27" w16cid:durableId="1034422611">
+    <w:abstractNumId w:val="24"/>
   </w:num>
-  <w:num w:numId="4" w16cid:durableId="91365646">
-    <w:abstractNumId w:val="7"/>
+  <w:num w:numId="28" w16cid:durableId="1235970628">
+    <w:abstractNumId w:val="0"/>
   </w:num>
-  <w:num w:numId="5" w16cid:durableId="445582148">
-    <w:abstractNumId w:val="11"/>
-  </w:num>
-  <w:num w:numId="6" w16cid:durableId="1565490439">
+  <w:num w:numId="29" w16cid:durableId="2075202800">
     <w:abstractNumId w:val="4"/>
   </w:num>
-  <w:num w:numId="7" w16cid:durableId="1759011094">
-    <w:abstractNumId w:val="8"/>
+  <w:num w:numId="30" w16cid:durableId="497037348">
+    <w:abstractNumId w:val="30"/>
   </w:num>
-  <w:num w:numId="8" w16cid:durableId="1115446577">
-    <w:abstractNumId w:val="10"/>
-  </w:num>
-  <w:num w:numId="9" w16cid:durableId="1400446801">
-    <w:abstractNumId w:val="0"/>
-  </w:num>
-  <w:num w:numId="10" w16cid:durableId="671685254">
-    <w:abstractNumId w:val="1"/>
-  </w:num>
-  <w:num w:numId="11" w16cid:durableId="1220434098">
-    <w:abstractNumId w:val="12"/>
-  </w:num>
-  <w:num w:numId="12" w16cid:durableId="289678208">
-    <w:abstractNumId w:val="3"/>
-  </w:num>
-  <w:num w:numId="13" w16cid:durableId="678584571">
-    <w:abstractNumId w:val="9"/>
-  </w:num>
-  <w:num w:numId="14" w16cid:durableId="905258835">
-    <w:abstractNumId w:val="6"/>
+  <w:num w:numId="31" w16cid:durableId="1995599541">
+    <w:abstractNumId w:val="22"/>
   </w:num>
 </w:numbering>
 </file>

--- a/Zusammenfassung_Compilerbau.docx
+++ b/Zusammenfassung_Compilerbau.docx
@@ -3121,16 +3121,7 @@
               <w:rPr>
                 <w:rFonts w:ascii="Cambria Math" w:eastAsiaTheme="minorEastAsia" w:hAnsi="Cambria Math"/>
               </w:rPr>
-              <m:t>Σ</m:t>
-            </m:r>
-            <m:r>
-              <m:rPr>
-                <m:sty m:val="p"/>
-              </m:rPr>
-              <w:rPr>
-                <w:rFonts w:ascii="Cambria Math" w:eastAsiaTheme="minorEastAsia" w:hAnsi="Cambria Math"/>
-              </w:rPr>
-              <m:t>, P, S</m:t>
+              <m:t>Σ, P, S</m:t>
             </m:r>
             <m:ctrlPr>
               <w:rPr>
@@ -3151,13 +3142,7 @@
           <w:rPr>
             <w:rFonts w:ascii="Cambria Math" w:eastAsiaTheme="minorEastAsia" w:hAnsi="Cambria Math"/>
           </w:rPr>
-          <m:t xml:space="preserve">x, y </m:t>
-        </m:r>
-        <m:r>
-          <w:rPr>
-            <w:rFonts w:ascii="Cambria Math" w:eastAsiaTheme="minorEastAsia" w:hAnsi="Cambria Math"/>
-          </w:rPr>
-          <m:t>∈</m:t>
+          <m:t>x, y ∈</m:t>
         </m:r>
         <m:sSup>
           <m:sSupPr>
@@ -4667,13 +4652,7 @@
           <w:rPr>
             <w:rFonts w:ascii="Cambria Math" w:eastAsiaTheme="minorEastAsia" w:hAnsi="Cambria Math"/>
           </w:rPr>
-          <m:t xml:space="preserve"> a folgt unmittelbar A</m:t>
-        </m:r>
-        <m:r>
-          <w:rPr>
-            <w:rFonts w:ascii="Cambria Math" w:eastAsiaTheme="minorEastAsia" w:hAnsi="Cambria Math"/>
-          </w:rPr>
-          <m:t xml:space="preserve"> in einer Ableitung}</m:t>
+          <m:t xml:space="preserve"> a folgt unmittelbar A in einer Ableitung}</m:t>
         </m:r>
       </m:oMath>
     </w:p>
@@ -4959,13 +4938,7 @@
         <w:rPr>
           <w:rFonts w:ascii="Neue Haas Grotesk Text Pro" w:eastAsiaTheme="minorEastAsia" w:hAnsi="Neue Haas Grotesk Text Pro"/>
         </w:rPr>
-        <w:t xml:space="preserve">Für jede Regel </w:t>
-      </w:r>
-      <w:r>
-        <w:rPr>
-          <w:rFonts w:ascii="Neue Haas Grotesk Text Pro" w:eastAsiaTheme="minorEastAsia" w:hAnsi="Neue Haas Grotesk Text Pro"/>
-        </w:rPr>
-        <w:t xml:space="preserve">X </w:t>
+        <w:t xml:space="preserve">Für jede Regel X </w:t>
       </w:r>
       <w:r>
         <w:rPr>
@@ -5060,13 +5033,7 @@
               <w:rPr>
                 <w:rFonts w:ascii="Cambria Math" w:eastAsiaTheme="minorEastAsia" w:hAnsi="Cambria Math"/>
               </w:rPr>
-              <m:t>k+</m:t>
-            </m:r>
-            <m:r>
-              <w:rPr>
-                <w:rFonts w:ascii="Cambria Math" w:eastAsiaTheme="minorEastAsia" w:hAnsi="Cambria Math"/>
-              </w:rPr>
-              <m:t>1</m:t>
+              <m:t>k+1</m:t>
             </m:r>
           </m:sub>
         </m:sSub>
@@ -6820,16 +6787,717 @@
         <w:spacing w:line="360" w:lineRule="auto"/>
         <w:rPr>
           <w:rFonts w:ascii="Neue Haas Grotesk Text Pro" w:eastAsiaTheme="minorEastAsia" w:hAnsi="Neue Haas Grotesk Text Pro"/>
-        </w:rPr>
-      </w:pPr>
-    </w:p>
-    <w:p>
-      <w:pPr>
-        <w:spacing w:line="360" w:lineRule="auto"/>
-        <w:rPr>
-          <w:rFonts w:ascii="Neue Haas Grotesk Text Pro" w:eastAsiaTheme="minorEastAsia" w:hAnsi="Neue Haas Grotesk Text Pro"/>
-        </w:rPr>
-      </w:pPr>
+          <w:b/>
+          <w:bCs/>
+          <w:sz w:val="32"/>
+          <w:szCs w:val="32"/>
+          <w:u w:val="single"/>
+        </w:rPr>
+      </w:pPr>
+      <w:r>
+        <w:rPr>
+          <w:rFonts w:ascii="Neue Haas Grotesk Text Pro" w:eastAsiaTheme="minorEastAsia" w:hAnsi="Neue Haas Grotesk Text Pro"/>
+          <w:b/>
+          <w:bCs/>
+          <w:sz w:val="32"/>
+          <w:szCs w:val="32"/>
+          <w:u w:val="single"/>
+        </w:rPr>
+        <w:t>4. Übersetzungsverfahren</w:t>
+      </w:r>
+    </w:p>
+    <w:p>
+      <w:pPr>
+        <w:spacing w:line="360" w:lineRule="auto"/>
+        <w:rPr>
+          <w:rFonts w:ascii="Neue Haas Grotesk Text Pro" w:eastAsiaTheme="minorEastAsia" w:hAnsi="Neue Haas Grotesk Text Pro"/>
+          <w:b/>
+          <w:bCs/>
+          <w:sz w:val="28"/>
+          <w:szCs w:val="28"/>
+          <w:u w:val="single"/>
+        </w:rPr>
+      </w:pPr>
+      <w:r>
+        <w:rPr>
+          <w:rFonts w:ascii="Neue Haas Grotesk Text Pro" w:eastAsiaTheme="minorEastAsia" w:hAnsi="Neue Haas Grotesk Text Pro"/>
+          <w:b/>
+          <w:bCs/>
+          <w:sz w:val="28"/>
+          <w:szCs w:val="28"/>
+          <w:u w:val="single"/>
+        </w:rPr>
+        <w:t>4. 1. Syntaxgerichtete Definitionen</w:t>
+      </w:r>
+    </w:p>
+    <w:p>
+      <w:pPr>
+        <w:spacing w:line="360" w:lineRule="auto"/>
+        <w:rPr>
+          <w:rFonts w:ascii="Neue Haas Grotesk Text Pro" w:eastAsiaTheme="minorEastAsia" w:hAnsi="Neue Haas Grotesk Text Pro"/>
+        </w:rPr>
+      </w:pPr>
+      <w:r>
+        <w:rPr>
+          <w:rFonts w:ascii="Neue Haas Grotesk Text Pro" w:eastAsiaTheme="minorEastAsia" w:hAnsi="Neue Haas Grotesk Text Pro"/>
+          <w:b/>
+          <w:bCs/>
+          <w:u w:val="single"/>
+        </w:rPr>
+        <w:t>Syntaxgerichtete Definition:</w:t>
+      </w:r>
+      <w:r>
+        <w:rPr>
+          <w:rFonts w:ascii="Neue Haas Grotesk Text Pro" w:eastAsiaTheme="minorEastAsia" w:hAnsi="Neue Haas Grotesk Text Pro"/>
+        </w:rPr>
+        <w:t xml:space="preserve"> Es werden jedem nichtterminalen Symbol Attribute zugeordnet und zu jeder Produktionsregel gibt es eine semantische Regel. Es besteht aus einer kontextfreien Grammatik.</w:t>
+      </w:r>
+    </w:p>
+    <w:p>
+      <w:pPr>
+        <w:rPr>
+          <w:rFonts w:ascii="Neue Haas Grotesk Text Pro" w:eastAsiaTheme="minorEastAsia" w:hAnsi="Neue Haas Grotesk Text Pro"/>
+        </w:rPr>
+      </w:pPr>
+      <w:r>
+        <w:rPr>
+          <w:rFonts w:ascii="Neue Haas Grotesk Text Pro" w:eastAsiaTheme="minorEastAsia" w:hAnsi="Neue Haas Grotesk Text Pro"/>
+        </w:rPr>
+        <w:br w:type="page"/>
+      </w:r>
+    </w:p>
+    <w:p>
+      <w:pPr>
+        <w:spacing w:line="360" w:lineRule="auto"/>
+        <w:rPr>
+          <w:rFonts w:ascii="Neue Haas Grotesk Text Pro" w:eastAsiaTheme="minorEastAsia" w:hAnsi="Neue Haas Grotesk Text Pro"/>
+        </w:rPr>
+      </w:pPr>
+      <w:r>
+        <w:rPr>
+          <w:rFonts w:ascii="Neue Haas Grotesk Text Pro" w:eastAsiaTheme="minorEastAsia" w:hAnsi="Neue Haas Grotesk Text Pro"/>
+          <w:b/>
+          <w:bCs/>
+          <w:u w:val="single"/>
+        </w:rPr>
+        <w:lastRenderedPageBreak/>
+        <w:t>Synthetisiertes Attribut (S-Attribut):</w:t>
+      </w:r>
+      <w:r>
+        <w:rPr>
+          <w:rFonts w:ascii="Neue Haas Grotesk Text Pro" w:eastAsiaTheme="minorEastAsia" w:hAnsi="Neue Haas Grotesk Text Pro"/>
+        </w:rPr>
+        <w:t xml:space="preserve"> Der Attributwert eines Parsebaumknotens kann aus den Attributwerten der Nachfolger des Knotens und aus den Attributen des Knotens selbst bestimmt werden.</w:t>
+      </w:r>
+    </w:p>
+    <w:p>
+      <w:pPr>
+        <w:spacing w:line="360" w:lineRule="auto"/>
+        <w:rPr>
+          <w:rFonts w:ascii="Neue Haas Grotesk Text Pro" w:eastAsiaTheme="minorEastAsia" w:hAnsi="Neue Haas Grotesk Text Pro"/>
+        </w:rPr>
+      </w:pPr>
+    </w:p>
+    <w:p>
+      <w:pPr>
+        <w:spacing w:line="360" w:lineRule="auto"/>
+        <w:rPr>
+          <w:rFonts w:ascii="Neue Haas Grotesk Text Pro" w:eastAsiaTheme="minorEastAsia" w:hAnsi="Neue Haas Grotesk Text Pro"/>
+        </w:rPr>
+      </w:pPr>
+      <w:r>
+        <w:rPr>
+          <w:rFonts w:ascii="Neue Haas Grotesk Text Pro" w:eastAsiaTheme="minorEastAsia" w:hAnsi="Neue Haas Grotesk Text Pro"/>
+          <w:b/>
+          <w:bCs/>
+          <w:u w:val="single"/>
+        </w:rPr>
+        <w:t>Ererbtes Attribut (L-Attribut):</w:t>
+      </w:r>
+      <w:r>
+        <w:rPr>
+          <w:rFonts w:ascii="Neue Haas Grotesk Text Pro" w:eastAsiaTheme="minorEastAsia" w:hAnsi="Neue Haas Grotesk Text Pro"/>
+        </w:rPr>
+        <w:t xml:space="preserve"> Der Attributwert eines Parsebaumknotens kann aus den Attributwerten des Vaterknotens, aus den Attributen des Knotens selbst und aus den Attributwerten seiner linken Geschwister bestimmt werden.</w:t>
+      </w:r>
+    </w:p>
+    <w:p>
+      <w:pPr>
+        <w:spacing w:line="360" w:lineRule="auto"/>
+        <w:rPr>
+          <w:rFonts w:ascii="Neue Haas Grotesk Text Pro" w:eastAsiaTheme="minorEastAsia" w:hAnsi="Neue Haas Grotesk Text Pro"/>
+        </w:rPr>
+      </w:pPr>
+    </w:p>
+    <w:p>
+      <w:pPr>
+        <w:spacing w:line="360" w:lineRule="auto"/>
+        <w:rPr>
+          <w:rFonts w:ascii="Neue Haas Grotesk Text Pro" w:eastAsiaTheme="minorEastAsia" w:hAnsi="Neue Haas Grotesk Text Pro"/>
+        </w:rPr>
+      </w:pPr>
+      <w:r>
+        <w:rPr>
+          <w:rFonts w:ascii="Neue Haas Grotesk Text Pro" w:eastAsiaTheme="minorEastAsia" w:hAnsi="Neue Haas Grotesk Text Pro"/>
+          <w:b/>
+          <w:bCs/>
+          <w:u w:val="single"/>
+        </w:rPr>
+        <w:t>Kommentierter Parsebaum:</w:t>
+      </w:r>
+      <w:r>
+        <w:rPr>
+          <w:rFonts w:ascii="Neue Haas Grotesk Text Pro" w:eastAsiaTheme="minorEastAsia" w:hAnsi="Neue Haas Grotesk Text Pro"/>
+        </w:rPr>
+        <w:t xml:space="preserve"> Ein kommentierter Parsebaum ist ein Parsebaum, der die Werte seiner Attribute anzeigt. Es ist ein geeignetes Tracewerkzeug während der Entwicklungsphase.</w:t>
+      </w:r>
+    </w:p>
+    <w:p>
+      <w:pPr>
+        <w:spacing w:line="360" w:lineRule="auto"/>
+        <w:rPr>
+          <w:rFonts w:ascii="Neue Haas Grotesk Text Pro" w:eastAsiaTheme="minorEastAsia" w:hAnsi="Neue Haas Grotesk Text Pro"/>
+        </w:rPr>
+      </w:pPr>
+    </w:p>
+    <w:p>
+      <w:pPr>
+        <w:spacing w:line="360" w:lineRule="auto"/>
+        <w:rPr>
+          <w:rFonts w:ascii="Neue Haas Grotesk Text Pro" w:eastAsiaTheme="minorEastAsia" w:hAnsi="Neue Haas Grotesk Text Pro"/>
+          <w:b/>
+          <w:bCs/>
+          <w:sz w:val="28"/>
+          <w:szCs w:val="28"/>
+          <w:u w:val="single"/>
+        </w:rPr>
+      </w:pPr>
+      <w:r>
+        <w:rPr>
+          <w:rFonts w:ascii="Neue Haas Grotesk Text Pro" w:eastAsiaTheme="minorEastAsia" w:hAnsi="Neue Haas Grotesk Text Pro"/>
+          <w:b/>
+          <w:bCs/>
+          <w:sz w:val="28"/>
+          <w:szCs w:val="28"/>
+          <w:u w:val="single"/>
+        </w:rPr>
+        <w:t>4. 2. Auswertungsordnungen einer Syntaxgerichteten Definition</w:t>
+      </w:r>
+    </w:p>
+    <w:p>
+      <w:pPr>
+        <w:spacing w:line="360" w:lineRule="auto"/>
+        <w:rPr>
+          <w:rFonts w:ascii="Neue Haas Grotesk Text Pro" w:eastAsiaTheme="minorEastAsia" w:hAnsi="Neue Haas Grotesk Text Pro"/>
+        </w:rPr>
+      </w:pPr>
+      <w:r>
+        <w:rPr>
+          <w:rFonts w:ascii="Neue Haas Grotesk Text Pro" w:eastAsiaTheme="minorEastAsia" w:hAnsi="Neue Haas Grotesk Text Pro"/>
+          <w:b/>
+          <w:bCs/>
+          <w:u w:val="single"/>
+        </w:rPr>
+        <w:t>Abhängigkeitsgraphen:</w:t>
+      </w:r>
+      <w:r>
+        <w:rPr>
+          <w:rFonts w:ascii="Neue Haas Grotesk Text Pro" w:eastAsiaTheme="minorEastAsia" w:hAnsi="Neue Haas Grotesk Text Pro"/>
+        </w:rPr>
+        <w:t xml:space="preserve"> Der Abhängigkeitsgraph ist ein gerichteter Graph. Dabei ist jedes Attribut eines Parseknotens ein Knoten des Abhängigkeitsgraphen. Für jede semantische Abhängigkeit zwischen zwei Attributen muss zwischen jedes ihrer Vorkommen eine gerichtete Kante existieren. Die abhängige Attributinstanz ist dabei stets die Senke.</w:t>
+      </w:r>
+    </w:p>
+    <w:p>
+      <w:pPr>
+        <w:spacing w:line="360" w:lineRule="auto"/>
+        <w:rPr>
+          <w:rFonts w:ascii="Neue Haas Grotesk Text Pro" w:eastAsiaTheme="minorEastAsia" w:hAnsi="Neue Haas Grotesk Text Pro"/>
+        </w:rPr>
+      </w:pPr>
+    </w:p>
+    <w:p>
+      <w:pPr>
+        <w:spacing w:line="360" w:lineRule="auto"/>
+        <w:rPr>
+          <w:rFonts w:ascii="Neue Haas Grotesk Text Pro" w:eastAsiaTheme="minorEastAsia" w:hAnsi="Neue Haas Grotesk Text Pro"/>
+        </w:rPr>
+      </w:pPr>
+      <w:r>
+        <w:rPr>
+          <w:rFonts w:ascii="Neue Haas Grotesk Text Pro" w:eastAsiaTheme="minorEastAsia" w:hAnsi="Neue Haas Grotesk Text Pro"/>
+          <w:b/>
+          <w:bCs/>
+          <w:u w:val="single"/>
+        </w:rPr>
+        <w:t>Topologische Sortierung:</w:t>
+      </w:r>
+      <w:r>
+        <w:rPr>
+          <w:rFonts w:ascii="Neue Haas Grotesk Text Pro" w:eastAsiaTheme="minorEastAsia" w:hAnsi="Neue Haas Grotesk Text Pro"/>
+        </w:rPr>
+        <w:t xml:space="preserve"> Eine Folge von Knoten des Abhängigkeitsgraphen heißt topologisch sortiert, genau dann, wenn sie eine lineare Auswertungsreihenfolge besitzt. Besitzt der Abhängigkeitsgraph keine Zyklen, muss er mindestens eine topologische Sortierung enthalten.</w:t>
+      </w:r>
+    </w:p>
+    <w:p>
+      <w:pPr>
+        <w:spacing w:line="360" w:lineRule="auto"/>
+        <w:rPr>
+          <w:rFonts w:ascii="Neue Haas Grotesk Text Pro" w:eastAsiaTheme="minorEastAsia" w:hAnsi="Neue Haas Grotesk Text Pro"/>
+        </w:rPr>
+      </w:pPr>
+    </w:p>
+    <w:p>
+      <w:pPr>
+        <w:spacing w:line="360" w:lineRule="auto"/>
+        <w:rPr>
+          <w:rFonts w:ascii="Neue Haas Grotesk Text Pro" w:eastAsiaTheme="minorEastAsia" w:hAnsi="Neue Haas Grotesk Text Pro"/>
+        </w:rPr>
+      </w:pPr>
+      <w:r>
+        <w:rPr>
+          <w:rFonts w:ascii="Neue Haas Grotesk Text Pro" w:eastAsiaTheme="minorEastAsia" w:hAnsi="Neue Haas Grotesk Text Pro"/>
+          <w:b/>
+          <w:bCs/>
+          <w:u w:val="single"/>
+        </w:rPr>
+        <w:t>S-attributierte Definitionen:</w:t>
+      </w:r>
+      <w:r>
+        <w:rPr>
+          <w:rFonts w:ascii="Neue Haas Grotesk Text Pro" w:eastAsiaTheme="minorEastAsia" w:hAnsi="Neue Haas Grotesk Text Pro"/>
+        </w:rPr>
+        <w:t xml:space="preserve"> Wenn eine syntaxgerichtete Definition nur zusammengesetzte Attribute besitzt, nennt man sie S-attributiert.</w:t>
+      </w:r>
+    </w:p>
+    <w:p>
+      <w:pPr>
+        <w:spacing w:line="360" w:lineRule="auto"/>
+        <w:rPr>
+          <w:rFonts w:ascii="Neue Haas Grotesk Text Pro" w:eastAsiaTheme="minorEastAsia" w:hAnsi="Neue Haas Grotesk Text Pro"/>
+        </w:rPr>
+      </w:pPr>
+      <w:r>
+        <w:rPr>
+          <w:rFonts w:ascii="Neue Haas Grotesk Text Pro" w:eastAsiaTheme="minorEastAsia" w:hAnsi="Neue Haas Grotesk Text Pro"/>
+        </w:rPr>
+        <w:t xml:space="preserve"> </w:t>
+      </w:r>
+    </w:p>
+    <w:p>
+      <w:pPr>
+        <w:spacing w:line="360" w:lineRule="auto"/>
+        <w:rPr>
+          <w:rFonts w:ascii="Neue Haas Grotesk Text Pro" w:eastAsiaTheme="minorEastAsia" w:hAnsi="Neue Haas Grotesk Text Pro"/>
+        </w:rPr>
+      </w:pPr>
+      <w:r>
+        <w:rPr>
+          <w:rFonts w:ascii="Neue Haas Grotesk Text Pro" w:eastAsiaTheme="minorEastAsia" w:hAnsi="Neue Haas Grotesk Text Pro"/>
+          <w:b/>
+          <w:bCs/>
+          <w:u w:val="single"/>
+        </w:rPr>
+        <w:lastRenderedPageBreak/>
+        <w:t>L-attributierte Definitionen:</w:t>
+      </w:r>
+      <w:r>
+        <w:rPr>
+          <w:rFonts w:ascii="Neue Haas Grotesk Text Pro" w:eastAsiaTheme="minorEastAsia" w:hAnsi="Neue Haas Grotesk Text Pro"/>
+        </w:rPr>
+        <w:t xml:space="preserve"> Wenn eine syntaxgerichtete Definition nur Attribute besitzt, die synthetisiert sind oder ererbt, aber mit folgenden eingeschränkten semantischen Regeln nennt man sie L-attributiert:</w:t>
+      </w:r>
+    </w:p>
+    <w:p>
+      <w:pPr>
+        <w:spacing w:line="360" w:lineRule="auto"/>
+        <w:rPr>
+          <w:rFonts w:ascii="Neue Haas Grotesk Text Pro" w:eastAsiaTheme="minorEastAsia" w:hAnsi="Neue Haas Grotesk Text Pro"/>
+        </w:rPr>
+      </w:pPr>
+      <w:r>
+        <w:rPr>
+          <w:rFonts w:ascii="Neue Haas Grotesk Text Pro" w:eastAsiaTheme="minorEastAsia" w:hAnsi="Neue Haas Grotesk Text Pro"/>
+        </w:rPr>
+        <w:t>Die ererbten Attribute eines Nichtterminals sind nur abhängig;</w:t>
+      </w:r>
+    </w:p>
+    <w:p>
+      <w:pPr>
+        <w:pStyle w:val="Listenabsatz"/>
+        <w:numPr>
+          <w:ilvl w:val="0"/>
+          <w:numId w:val="32"/>
+        </w:numPr>
+        <w:spacing w:line="360" w:lineRule="auto"/>
+        <w:rPr>
+          <w:rFonts w:ascii="Neue Haas Grotesk Text Pro" w:eastAsiaTheme="minorEastAsia" w:hAnsi="Neue Haas Grotesk Text Pro"/>
+        </w:rPr>
+      </w:pPr>
+      <w:r>
+        <w:rPr>
+          <w:rFonts w:ascii="Neue Haas Grotesk Text Pro" w:eastAsiaTheme="minorEastAsia" w:hAnsi="Neue Haas Grotesk Text Pro"/>
+        </w:rPr>
+        <w:t>Von Attributen des Produktionskopfes oder</w:t>
+      </w:r>
+    </w:p>
+    <w:p>
+      <w:pPr>
+        <w:pStyle w:val="Listenabsatz"/>
+        <w:numPr>
+          <w:ilvl w:val="0"/>
+          <w:numId w:val="32"/>
+        </w:numPr>
+        <w:spacing w:line="360" w:lineRule="auto"/>
+        <w:rPr>
+          <w:rFonts w:ascii="Neue Haas Grotesk Text Pro" w:eastAsiaTheme="minorEastAsia" w:hAnsi="Neue Haas Grotesk Text Pro"/>
+        </w:rPr>
+      </w:pPr>
+      <w:r>
+        <w:rPr>
+          <w:rFonts w:ascii="Neue Haas Grotesk Text Pro" w:eastAsiaTheme="minorEastAsia" w:hAnsi="Neue Haas Grotesk Text Pro"/>
+        </w:rPr>
+        <w:t>Von Attributen der Vorgängernichtterminale innerhalb desselben Produktionsrumpfes oder</w:t>
+      </w:r>
+    </w:p>
+    <w:p>
+      <w:pPr>
+        <w:pStyle w:val="Listenabsatz"/>
+        <w:numPr>
+          <w:ilvl w:val="0"/>
+          <w:numId w:val="32"/>
+        </w:numPr>
+        <w:spacing w:line="360" w:lineRule="auto"/>
+        <w:rPr>
+          <w:rFonts w:ascii="Neue Haas Grotesk Text Pro" w:eastAsiaTheme="minorEastAsia" w:hAnsi="Neue Haas Grotesk Text Pro"/>
+        </w:rPr>
+      </w:pPr>
+      <w:r>
+        <w:rPr>
+          <w:rFonts w:ascii="Neue Haas Grotesk Text Pro" w:eastAsiaTheme="minorEastAsia" w:hAnsi="Neue Haas Grotesk Text Pro"/>
+        </w:rPr>
+        <w:t>Von Attributen des eigenen Nichtterminals, sofern auf diese Weise keine Zyklen entstehen</w:t>
+      </w:r>
+    </w:p>
+    <w:p>
+      <w:pPr>
+        <w:spacing w:line="360" w:lineRule="auto"/>
+        <w:rPr>
+          <w:rFonts w:ascii="Neue Haas Grotesk Text Pro" w:eastAsiaTheme="minorEastAsia" w:hAnsi="Neue Haas Grotesk Text Pro"/>
+        </w:rPr>
+      </w:pPr>
+    </w:p>
+    <w:p>
+      <w:pPr>
+        <w:spacing w:line="360" w:lineRule="auto"/>
+        <w:rPr>
+          <w:rFonts w:ascii="Neue Haas Grotesk Text Pro" w:eastAsiaTheme="minorEastAsia" w:hAnsi="Neue Haas Grotesk Text Pro"/>
+        </w:rPr>
+      </w:pPr>
+      <w:r>
+        <w:rPr>
+          <w:rFonts w:ascii="Neue Haas Grotesk Text Pro" w:eastAsiaTheme="minorEastAsia" w:hAnsi="Neue Haas Grotesk Text Pro"/>
+          <w:b/>
+          <w:bCs/>
+          <w:u w:val="single"/>
+        </w:rPr>
+        <w:t>Semantische Regeln mit kontrollierten Seiteneffekten:</w:t>
+      </w:r>
+      <w:r>
+        <w:rPr>
+          <w:rFonts w:ascii="Neue Haas Grotesk Text Pro" w:eastAsiaTheme="minorEastAsia" w:hAnsi="Neue Haas Grotesk Text Pro"/>
+        </w:rPr>
+        <w:t xml:space="preserve"> Seiteneffekte machen aus einem Parser einen Übersetzer. Sie sind z.b. Log-Meldungen oder eine Zwischencodeerzeugung. Es gibt zwei Arten von Seiteneffekten:</w:t>
+      </w:r>
+    </w:p>
+    <w:p>
+      <w:pPr>
+        <w:pStyle w:val="Listenabsatz"/>
+        <w:numPr>
+          <w:ilvl w:val="0"/>
+          <w:numId w:val="33"/>
+        </w:numPr>
+        <w:spacing w:line="360" w:lineRule="auto"/>
+        <w:rPr>
+          <w:rFonts w:ascii="Neue Haas Grotesk Text Pro" w:eastAsiaTheme="minorEastAsia" w:hAnsi="Neue Haas Grotesk Text Pro"/>
+        </w:rPr>
+      </w:pPr>
+      <w:r>
+        <w:rPr>
+          <w:rFonts w:ascii="Neue Haas Grotesk Text Pro" w:eastAsiaTheme="minorEastAsia" w:hAnsi="Neue Haas Grotesk Text Pro"/>
+        </w:rPr>
+        <w:t>Seiteneffekte, welche bei jeder topologischen Ordnung zu einer korrekten Übersetzung führen</w:t>
+      </w:r>
+    </w:p>
+    <w:p>
+      <w:pPr>
+        <w:pStyle w:val="Listenabsatz"/>
+        <w:numPr>
+          <w:ilvl w:val="0"/>
+          <w:numId w:val="33"/>
+        </w:numPr>
+        <w:spacing w:line="360" w:lineRule="auto"/>
+        <w:rPr>
+          <w:rFonts w:ascii="Neue Haas Grotesk Text Pro" w:eastAsiaTheme="minorEastAsia" w:hAnsi="Neue Haas Grotesk Text Pro"/>
+        </w:rPr>
+      </w:pPr>
+      <w:r>
+        <w:rPr>
+          <w:rFonts w:ascii="Neue Haas Grotesk Text Pro" w:eastAsiaTheme="minorEastAsia" w:hAnsi="Neue Haas Grotesk Text Pro"/>
+        </w:rPr>
+        <w:t>Seiteneffekte, welche die topologischen Ordnungen zwar einschränken, aber immerhin noch für jede erlaubte topologische Ordnung dieselbe Übersetzung liefern</w:t>
+      </w:r>
+    </w:p>
+    <w:p>
+      <w:pPr>
+        <w:spacing w:line="360" w:lineRule="auto"/>
+        <w:rPr>
+          <w:rFonts w:ascii="Neue Haas Grotesk Text Pro" w:eastAsiaTheme="minorEastAsia" w:hAnsi="Neue Haas Grotesk Text Pro"/>
+        </w:rPr>
+      </w:pPr>
+    </w:p>
+    <w:p>
+      <w:pPr>
+        <w:spacing w:line="360" w:lineRule="auto"/>
+        <w:rPr>
+          <w:rFonts w:ascii="Neue Haas Grotesk Text Pro" w:eastAsiaTheme="minorEastAsia" w:hAnsi="Neue Haas Grotesk Text Pro"/>
+          <w:b/>
+          <w:bCs/>
+          <w:sz w:val="28"/>
+          <w:szCs w:val="28"/>
+          <w:u w:val="single"/>
+        </w:rPr>
+      </w:pPr>
+      <w:r>
+        <w:rPr>
+          <w:rFonts w:ascii="Neue Haas Grotesk Text Pro" w:eastAsiaTheme="minorEastAsia" w:hAnsi="Neue Haas Grotesk Text Pro"/>
+          <w:b/>
+          <w:bCs/>
+          <w:sz w:val="28"/>
+          <w:szCs w:val="28"/>
+          <w:u w:val="single"/>
+        </w:rPr>
+        <w:t>4. 3. Anwendungen der syntaxgerichteten Definition</w:t>
+      </w:r>
+    </w:p>
+    <w:p>
+      <w:pPr>
+        <w:spacing w:line="360" w:lineRule="auto"/>
+        <w:rPr>
+          <w:rFonts w:ascii="Neue Haas Grotesk Text Pro" w:eastAsiaTheme="minorEastAsia" w:hAnsi="Neue Haas Grotesk Text Pro"/>
+        </w:rPr>
+      </w:pPr>
+      <w:r>
+        <w:rPr>
+          <w:rFonts w:ascii="Neue Haas Grotesk Text Pro" w:eastAsiaTheme="minorEastAsia" w:hAnsi="Neue Haas Grotesk Text Pro"/>
+          <w:b/>
+          <w:bCs/>
+          <w:u w:val="single"/>
+        </w:rPr>
+        <w:t>Konstruktion eines Syntaxbaumes:</w:t>
+      </w:r>
+      <w:r>
+        <w:rPr>
+          <w:rFonts w:ascii="Neue Haas Grotesk Text Pro" w:eastAsiaTheme="minorEastAsia" w:hAnsi="Neue Haas Grotesk Text Pro"/>
+        </w:rPr>
+        <w:t xml:space="preserve"> Bei linksrekursiver Grammatik und S-attributierter Definition:</w:t>
+      </w:r>
+    </w:p>
+    <w:p>
+      <w:pPr>
+        <w:spacing w:line="360" w:lineRule="auto"/>
+        <w:jc w:val="center"/>
+        <w:rPr>
+          <w:rFonts w:ascii="Neue Haas Grotesk Text Pro" w:eastAsiaTheme="minorEastAsia" w:hAnsi="Neue Haas Grotesk Text Pro"/>
+        </w:rPr>
+      </w:pPr>
+      <w:r>
+        <w:rPr>
+          <w:rFonts w:ascii="Neue Haas Grotesk Text Pro" w:eastAsiaTheme="minorEastAsia" w:hAnsi="Neue Haas Grotesk Text Pro"/>
+        </w:rPr>
+        <w:drawing>
+          <wp:inline distT="0" distB="0" distL="0" distR="0" wp14:anchorId="32D0C74A" wp14:editId="7711EF62">
+            <wp:extent cx="5760720" cy="1848485"/>
+            <wp:effectExtent l="0" t="0" r="0" b="0"/>
+            <wp:docPr id="1766834186" name="Grafik 1" descr="Ein Bild, das Text, Diagramm, Schrift, Reihe enthält.&#10;&#10;KI-generierte Inhalte können fehlerhaft sein."/>
+            <wp:cNvGraphicFramePr>
+              <a:graphicFrameLocks xmlns:a="http://schemas.openxmlformats.org/drawingml/2006/main" noChangeAspect="1"/>
+            </wp:cNvGraphicFramePr>
+            <a:graphic xmlns:a="http://schemas.openxmlformats.org/drawingml/2006/main">
+              <a:graphicData uri="http://schemas.openxmlformats.org/drawingml/2006/picture">
+                <pic:pic xmlns:pic="http://schemas.openxmlformats.org/drawingml/2006/picture">
+                  <pic:nvPicPr>
+                    <pic:cNvPr id="1766834186" name="Grafik 1" descr="Ein Bild, das Text, Diagramm, Schrift, Reihe enthält.&#10;&#10;KI-generierte Inhalte können fehlerhaft sein."/>
+                    <pic:cNvPicPr/>
+                  </pic:nvPicPr>
+                  <pic:blipFill>
+                    <a:blip r:embed="rId6"/>
+                    <a:stretch>
+                      <a:fillRect/>
+                    </a:stretch>
+                  </pic:blipFill>
+                  <pic:spPr>
+                    <a:xfrm>
+                      <a:off x="0" y="0"/>
+                      <a:ext cx="5760720" cy="1848485"/>
+                    </a:xfrm>
+                    <a:prstGeom prst="rect">
+                      <a:avLst/>
+                    </a:prstGeom>
+                  </pic:spPr>
+                </pic:pic>
+              </a:graphicData>
+            </a:graphic>
+          </wp:inline>
+        </w:drawing>
+      </w:r>
+    </w:p>
+    <w:p>
+      <w:pPr>
+        <w:spacing w:line="360" w:lineRule="auto"/>
+        <w:rPr>
+          <w:rFonts w:ascii="Neue Haas Grotesk Text Pro" w:eastAsiaTheme="minorEastAsia" w:hAnsi="Neue Haas Grotesk Text Pro"/>
+          <w:b/>
+          <w:bCs/>
+          <w:sz w:val="28"/>
+          <w:szCs w:val="28"/>
+          <w:u w:val="single"/>
+        </w:rPr>
+      </w:pPr>
+      <w:r>
+        <w:rPr>
+          <w:rFonts w:ascii="Neue Haas Grotesk Text Pro" w:eastAsiaTheme="minorEastAsia" w:hAnsi="Neue Haas Grotesk Text Pro"/>
+          <w:b/>
+          <w:bCs/>
+          <w:sz w:val="28"/>
+          <w:szCs w:val="28"/>
+          <w:u w:val="single"/>
+        </w:rPr>
+        <w:lastRenderedPageBreak/>
+        <w:t>4. 4. Verfahren zur Syntaxgerichteten Übersetzung</w:t>
+      </w:r>
+    </w:p>
+    <w:p>
+      <w:pPr>
+        <w:spacing w:line="360" w:lineRule="auto"/>
+        <w:rPr>
+          <w:rFonts w:ascii="Neue Haas Grotesk Text Pro" w:eastAsiaTheme="minorEastAsia" w:hAnsi="Neue Haas Grotesk Text Pro"/>
+        </w:rPr>
+      </w:pPr>
+      <w:r>
+        <w:rPr>
+          <w:rFonts w:ascii="Neue Haas Grotesk Text Pro" w:eastAsiaTheme="minorEastAsia" w:hAnsi="Neue Haas Grotesk Text Pro"/>
+          <w:b/>
+          <w:bCs/>
+          <w:u w:val="single"/>
+        </w:rPr>
+        <w:t>Prinzip:</w:t>
+      </w:r>
+      <w:r>
+        <w:rPr>
+          <w:rFonts w:ascii="Neue Haas Grotesk Text Pro" w:eastAsiaTheme="minorEastAsia" w:hAnsi="Neue Haas Grotesk Text Pro"/>
+        </w:rPr>
+        <w:t xml:space="preserve"> Es gibt eine kontextfrei Grammatik. Jedes Nichtterminal bekommt Attribute. Statt semantischer Regeln gibt es konkrete Codeblöcke als Aktionen. Codeblöcke sind positionsabhängig, Semantische Regeln dagegen nicht.</w:t>
+      </w:r>
+    </w:p>
+    <w:p>
+      <w:pPr>
+        <w:spacing w:line="360" w:lineRule="auto"/>
+        <w:rPr>
+          <w:rFonts w:ascii="Neue Haas Grotesk Text Pro" w:eastAsiaTheme="minorEastAsia" w:hAnsi="Neue Haas Grotesk Text Pro"/>
+        </w:rPr>
+      </w:pPr>
+    </w:p>
+    <w:p>
+      <w:pPr>
+        <w:spacing w:line="360" w:lineRule="auto"/>
+        <w:rPr>
+          <w:rFonts w:ascii="Neue Haas Grotesk Text Pro" w:eastAsiaTheme="minorEastAsia" w:hAnsi="Neue Haas Grotesk Text Pro"/>
+        </w:rPr>
+      </w:pPr>
+      <w:r>
+        <w:rPr>
+          <w:rFonts w:ascii="Neue Haas Grotesk Text Pro" w:eastAsiaTheme="minorEastAsia" w:hAnsi="Neue Haas Grotesk Text Pro"/>
+          <w:b/>
+          <w:bCs/>
+          <w:u w:val="single"/>
+        </w:rPr>
+        <w:t>Postfix-Übersetzungsverfahren (PÜV):</w:t>
+      </w:r>
+      <w:r>
+        <w:rPr>
+          <w:rFonts w:ascii="Neue Haas Grotesk Text Pro" w:eastAsiaTheme="minorEastAsia" w:hAnsi="Neue Haas Grotesk Text Pro"/>
+        </w:rPr>
+        <w:t xml:space="preserve"> Beim PÜV stehen Codeblöcke am Ende einer Produktionsregel. Dies ist besonders geeignet für Z-Attribute. Ein PÜV kann als Stack implementiert werden, indem Attribute </w:t>
+      </w:r>
+      <w:r>
+        <w:rPr>
+          <w:rFonts w:ascii="Neue Haas Grotesk Text Pro" w:eastAsiaTheme="minorEastAsia" w:hAnsi="Neue Haas Grotesk Text Pro"/>
+        </w:rPr>
+        <w:t>zusammen mit nichtterminalen Symbolen auf den Stack gelegt werden. Dies wird beim Bottom-Up-Parsing verwendet.</w:t>
+      </w:r>
+    </w:p>
+    <w:p>
+      <w:pPr>
+        <w:spacing w:line="360" w:lineRule="auto"/>
+        <w:rPr>
+          <w:rFonts w:ascii="Neue Haas Grotesk Text Pro" w:eastAsiaTheme="minorEastAsia" w:hAnsi="Neue Haas Grotesk Text Pro"/>
+        </w:rPr>
+      </w:pPr>
+    </w:p>
+    <w:p>
+      <w:pPr>
+        <w:spacing w:line="360" w:lineRule="auto"/>
+        <w:rPr>
+          <w:rFonts w:ascii="Neue Haas Grotesk Text Pro" w:eastAsiaTheme="minorEastAsia" w:hAnsi="Neue Haas Grotesk Text Pro"/>
+        </w:rPr>
+      </w:pPr>
+      <w:r>
+        <w:rPr>
+          <w:rFonts w:ascii="Neue Haas Grotesk Text Pro" w:eastAsiaTheme="minorEastAsia" w:hAnsi="Neue Haas Grotesk Text Pro"/>
+          <w:b/>
+          <w:bCs/>
+          <w:u w:val="single"/>
+        </w:rPr>
+        <w:t>Syntaxgerichtete Übersetzungen für L-attributierte Definitionen:</w:t>
+      </w:r>
+    </w:p>
+    <w:p>
+      <w:pPr>
+        <w:pStyle w:val="Listenabsatz"/>
+        <w:numPr>
+          <w:ilvl w:val="0"/>
+          <w:numId w:val="34"/>
+        </w:numPr>
+        <w:spacing w:line="360" w:lineRule="auto"/>
+        <w:rPr>
+          <w:rFonts w:ascii="Neue Haas Grotesk Text Pro" w:eastAsiaTheme="minorEastAsia" w:hAnsi="Neue Haas Grotesk Text Pro"/>
+        </w:rPr>
+      </w:pPr>
+      <w:r>
+        <w:rPr>
+          <w:rFonts w:ascii="Neue Haas Grotesk Text Pro" w:eastAsiaTheme="minorEastAsia" w:hAnsi="Neue Haas Grotesk Text Pro"/>
+        </w:rPr>
+        <w:t>Geerbte Attribute: Alle Aktionen eines geerbten Attributs eines Nichtterminals A werden unmittelbar vor A im Rumpf platziert. Im Falle mehrerer geerbter Attribute ergibt sich die Reihenfolge ihrer Auswertungen aus ihrer Abhängigkeit zueinander.</w:t>
+      </w:r>
+    </w:p>
+    <w:p>
+      <w:pPr>
+        <w:pStyle w:val="Listenabsatz"/>
+        <w:numPr>
+          <w:ilvl w:val="0"/>
+          <w:numId w:val="34"/>
+        </w:numPr>
+        <w:spacing w:line="360" w:lineRule="auto"/>
+        <w:rPr>
+          <w:rFonts w:ascii="Neue Haas Grotesk Text Pro" w:eastAsiaTheme="minorEastAsia" w:hAnsi="Neue Haas Grotesk Text Pro"/>
+        </w:rPr>
+      </w:pPr>
+      <w:r>
+        <w:rPr>
+          <w:rFonts w:ascii="Neue Haas Grotesk Text Pro" w:eastAsiaTheme="minorEastAsia" w:hAnsi="Neue Haas Grotesk Text Pro"/>
+        </w:rPr>
+        <w:t>Zusammengesetzte Attribute: Alle Aktionen zum Auswerten der zusammengesetzten Attribute des Regelkopfes werden am Ende des Rumpfes platziert.</w:t>
+      </w:r>
     </w:p>
     <w:p>
       <w:pPr>
@@ -7648,6 +8316,119 @@
     </w:lvl>
   </w:abstractNum>
   <w:abstractNum w:abstractNumId="7" w15:restartNumberingAfterBreak="0">
+    <w:nsid w:val="270A5B13"/>
+    <w:multiLevelType w:val="hybridMultilevel"/>
+    <w:tmpl w:val="6C768146"/>
+    <w:lvl w:ilvl="0" w:tplc="04070001">
+      <w:start w:val="1"/>
+      <w:numFmt w:val="bullet"/>
+      <w:lvlText w:val=""/>
+      <w:lvlJc w:val="left"/>
+      <w:pPr>
+        <w:ind w:left="720" w:hanging="360"/>
+      </w:pPr>
+      <w:rPr>
+        <w:rFonts w:ascii="Symbol" w:hAnsi="Symbol" w:hint="default"/>
+      </w:rPr>
+    </w:lvl>
+    <w:lvl w:ilvl="1" w:tplc="04070003" w:tentative="1">
+      <w:start w:val="1"/>
+      <w:numFmt w:val="bullet"/>
+      <w:lvlText w:val="o"/>
+      <w:lvlJc w:val="left"/>
+      <w:pPr>
+        <w:ind w:left="1440" w:hanging="360"/>
+      </w:pPr>
+      <w:rPr>
+        <w:rFonts w:ascii="Courier New" w:hAnsi="Courier New" w:cs="Courier New" w:hint="default"/>
+      </w:rPr>
+    </w:lvl>
+    <w:lvl w:ilvl="2" w:tplc="04070005" w:tentative="1">
+      <w:start w:val="1"/>
+      <w:numFmt w:val="bullet"/>
+      <w:lvlText w:val=""/>
+      <w:lvlJc w:val="left"/>
+      <w:pPr>
+        <w:ind w:left="2160" w:hanging="360"/>
+      </w:pPr>
+      <w:rPr>
+        <w:rFonts w:ascii="Wingdings" w:hAnsi="Wingdings" w:hint="default"/>
+      </w:rPr>
+    </w:lvl>
+    <w:lvl w:ilvl="3" w:tplc="04070001" w:tentative="1">
+      <w:start w:val="1"/>
+      <w:numFmt w:val="bullet"/>
+      <w:lvlText w:val=""/>
+      <w:lvlJc w:val="left"/>
+      <w:pPr>
+        <w:ind w:left="2880" w:hanging="360"/>
+      </w:pPr>
+      <w:rPr>
+        <w:rFonts w:ascii="Symbol" w:hAnsi="Symbol" w:hint="default"/>
+      </w:rPr>
+    </w:lvl>
+    <w:lvl w:ilvl="4" w:tplc="04070003" w:tentative="1">
+      <w:start w:val="1"/>
+      <w:numFmt w:val="bullet"/>
+      <w:lvlText w:val="o"/>
+      <w:lvlJc w:val="left"/>
+      <w:pPr>
+        <w:ind w:left="3600" w:hanging="360"/>
+      </w:pPr>
+      <w:rPr>
+        <w:rFonts w:ascii="Courier New" w:hAnsi="Courier New" w:cs="Courier New" w:hint="default"/>
+      </w:rPr>
+    </w:lvl>
+    <w:lvl w:ilvl="5" w:tplc="04070005" w:tentative="1">
+      <w:start w:val="1"/>
+      <w:numFmt w:val="bullet"/>
+      <w:lvlText w:val=""/>
+      <w:lvlJc w:val="left"/>
+      <w:pPr>
+        <w:ind w:left="4320" w:hanging="360"/>
+      </w:pPr>
+      <w:rPr>
+        <w:rFonts w:ascii="Wingdings" w:hAnsi="Wingdings" w:hint="default"/>
+      </w:rPr>
+    </w:lvl>
+    <w:lvl w:ilvl="6" w:tplc="04070001" w:tentative="1">
+      <w:start w:val="1"/>
+      <w:numFmt w:val="bullet"/>
+      <w:lvlText w:val=""/>
+      <w:lvlJc w:val="left"/>
+      <w:pPr>
+        <w:ind w:left="5040" w:hanging="360"/>
+      </w:pPr>
+      <w:rPr>
+        <w:rFonts w:ascii="Symbol" w:hAnsi="Symbol" w:hint="default"/>
+      </w:rPr>
+    </w:lvl>
+    <w:lvl w:ilvl="7" w:tplc="04070003" w:tentative="1">
+      <w:start w:val="1"/>
+      <w:numFmt w:val="bullet"/>
+      <w:lvlText w:val="o"/>
+      <w:lvlJc w:val="left"/>
+      <w:pPr>
+        <w:ind w:left="5760" w:hanging="360"/>
+      </w:pPr>
+      <w:rPr>
+        <w:rFonts w:ascii="Courier New" w:hAnsi="Courier New" w:cs="Courier New" w:hint="default"/>
+      </w:rPr>
+    </w:lvl>
+    <w:lvl w:ilvl="8" w:tplc="04070005" w:tentative="1">
+      <w:start w:val="1"/>
+      <w:numFmt w:val="bullet"/>
+      <w:lvlText w:val=""/>
+      <w:lvlJc w:val="left"/>
+      <w:pPr>
+        <w:ind w:left="6480" w:hanging="360"/>
+      </w:pPr>
+      <w:rPr>
+        <w:rFonts w:ascii="Wingdings" w:hAnsi="Wingdings" w:hint="default"/>
+      </w:rPr>
+    </w:lvl>
+  </w:abstractNum>
+  <w:abstractNum w:abstractNumId="8" w15:restartNumberingAfterBreak="0">
     <w:nsid w:val="2C377764"/>
     <w:multiLevelType w:val="hybridMultilevel"/>
     <w:tmpl w:val="38E6563E"/>
@@ -7760,7 +8541,7 @@
       </w:rPr>
     </w:lvl>
   </w:abstractNum>
-  <w:abstractNum w:abstractNumId="8" w15:restartNumberingAfterBreak="0">
+  <w:abstractNum w:abstractNumId="9" w15:restartNumberingAfterBreak="0">
     <w:nsid w:val="2EC32215"/>
     <w:multiLevelType w:val="hybridMultilevel"/>
     <w:tmpl w:val="93A48920"/>
@@ -7873,7 +8654,7 @@
       </w:rPr>
     </w:lvl>
   </w:abstractNum>
-  <w:abstractNum w:abstractNumId="9" w15:restartNumberingAfterBreak="0">
+  <w:abstractNum w:abstractNumId="10" w15:restartNumberingAfterBreak="0">
     <w:nsid w:val="345A2C31"/>
     <w:multiLevelType w:val="hybridMultilevel"/>
     <w:tmpl w:val="09FC875A"/>
@@ -7986,7 +8767,7 @@
       </w:rPr>
     </w:lvl>
   </w:abstractNum>
-  <w:abstractNum w:abstractNumId="10" w15:restartNumberingAfterBreak="0">
+  <w:abstractNum w:abstractNumId="11" w15:restartNumberingAfterBreak="0">
     <w:nsid w:val="37F1501C"/>
     <w:multiLevelType w:val="hybridMultilevel"/>
     <w:tmpl w:val="C2BC35EC"/>
@@ -8099,7 +8880,7 @@
       </w:rPr>
     </w:lvl>
   </w:abstractNum>
-  <w:abstractNum w:abstractNumId="11" w15:restartNumberingAfterBreak="0">
+  <w:abstractNum w:abstractNumId="12" w15:restartNumberingAfterBreak="0">
     <w:nsid w:val="3899170B"/>
     <w:multiLevelType w:val="hybridMultilevel"/>
     <w:tmpl w:val="83086C6E"/>
@@ -8212,7 +8993,120 @@
       </w:rPr>
     </w:lvl>
   </w:abstractNum>
-  <w:abstractNum w:abstractNumId="12" w15:restartNumberingAfterBreak="0">
+  <w:abstractNum w:abstractNumId="13" w15:restartNumberingAfterBreak="0">
+    <w:nsid w:val="3A907762"/>
+    <w:multiLevelType w:val="hybridMultilevel"/>
+    <w:tmpl w:val="89B8CF84"/>
+    <w:lvl w:ilvl="0" w:tplc="04070001">
+      <w:start w:val="1"/>
+      <w:numFmt w:val="bullet"/>
+      <w:lvlText w:val=""/>
+      <w:lvlJc w:val="left"/>
+      <w:pPr>
+        <w:ind w:left="720" w:hanging="360"/>
+      </w:pPr>
+      <w:rPr>
+        <w:rFonts w:ascii="Symbol" w:hAnsi="Symbol" w:hint="default"/>
+      </w:rPr>
+    </w:lvl>
+    <w:lvl w:ilvl="1" w:tplc="04070003" w:tentative="1">
+      <w:start w:val="1"/>
+      <w:numFmt w:val="bullet"/>
+      <w:lvlText w:val="o"/>
+      <w:lvlJc w:val="left"/>
+      <w:pPr>
+        <w:ind w:left="1440" w:hanging="360"/>
+      </w:pPr>
+      <w:rPr>
+        <w:rFonts w:ascii="Courier New" w:hAnsi="Courier New" w:cs="Courier New" w:hint="default"/>
+      </w:rPr>
+    </w:lvl>
+    <w:lvl w:ilvl="2" w:tplc="04070005" w:tentative="1">
+      <w:start w:val="1"/>
+      <w:numFmt w:val="bullet"/>
+      <w:lvlText w:val=""/>
+      <w:lvlJc w:val="left"/>
+      <w:pPr>
+        <w:ind w:left="2160" w:hanging="360"/>
+      </w:pPr>
+      <w:rPr>
+        <w:rFonts w:ascii="Wingdings" w:hAnsi="Wingdings" w:hint="default"/>
+      </w:rPr>
+    </w:lvl>
+    <w:lvl w:ilvl="3" w:tplc="04070001" w:tentative="1">
+      <w:start w:val="1"/>
+      <w:numFmt w:val="bullet"/>
+      <w:lvlText w:val=""/>
+      <w:lvlJc w:val="left"/>
+      <w:pPr>
+        <w:ind w:left="2880" w:hanging="360"/>
+      </w:pPr>
+      <w:rPr>
+        <w:rFonts w:ascii="Symbol" w:hAnsi="Symbol" w:hint="default"/>
+      </w:rPr>
+    </w:lvl>
+    <w:lvl w:ilvl="4" w:tplc="04070003" w:tentative="1">
+      <w:start w:val="1"/>
+      <w:numFmt w:val="bullet"/>
+      <w:lvlText w:val="o"/>
+      <w:lvlJc w:val="left"/>
+      <w:pPr>
+        <w:ind w:left="3600" w:hanging="360"/>
+      </w:pPr>
+      <w:rPr>
+        <w:rFonts w:ascii="Courier New" w:hAnsi="Courier New" w:cs="Courier New" w:hint="default"/>
+      </w:rPr>
+    </w:lvl>
+    <w:lvl w:ilvl="5" w:tplc="04070005" w:tentative="1">
+      <w:start w:val="1"/>
+      <w:numFmt w:val="bullet"/>
+      <w:lvlText w:val=""/>
+      <w:lvlJc w:val="left"/>
+      <w:pPr>
+        <w:ind w:left="4320" w:hanging="360"/>
+      </w:pPr>
+      <w:rPr>
+        <w:rFonts w:ascii="Wingdings" w:hAnsi="Wingdings" w:hint="default"/>
+      </w:rPr>
+    </w:lvl>
+    <w:lvl w:ilvl="6" w:tplc="04070001" w:tentative="1">
+      <w:start w:val="1"/>
+      <w:numFmt w:val="bullet"/>
+      <w:lvlText w:val=""/>
+      <w:lvlJc w:val="left"/>
+      <w:pPr>
+        <w:ind w:left="5040" w:hanging="360"/>
+      </w:pPr>
+      <w:rPr>
+        <w:rFonts w:ascii="Symbol" w:hAnsi="Symbol" w:hint="default"/>
+      </w:rPr>
+    </w:lvl>
+    <w:lvl w:ilvl="7" w:tplc="04070003" w:tentative="1">
+      <w:start w:val="1"/>
+      <w:numFmt w:val="bullet"/>
+      <w:lvlText w:val="o"/>
+      <w:lvlJc w:val="left"/>
+      <w:pPr>
+        <w:ind w:left="5760" w:hanging="360"/>
+      </w:pPr>
+      <w:rPr>
+        <w:rFonts w:ascii="Courier New" w:hAnsi="Courier New" w:cs="Courier New" w:hint="default"/>
+      </w:rPr>
+    </w:lvl>
+    <w:lvl w:ilvl="8" w:tplc="04070005" w:tentative="1">
+      <w:start w:val="1"/>
+      <w:numFmt w:val="bullet"/>
+      <w:lvlText w:val=""/>
+      <w:lvlJc w:val="left"/>
+      <w:pPr>
+        <w:ind w:left="6480" w:hanging="360"/>
+      </w:pPr>
+      <w:rPr>
+        <w:rFonts w:ascii="Wingdings" w:hAnsi="Wingdings" w:hint="default"/>
+      </w:rPr>
+    </w:lvl>
+  </w:abstractNum>
+  <w:abstractNum w:abstractNumId="14" w15:restartNumberingAfterBreak="0">
     <w:nsid w:val="3E8F2D24"/>
     <w:multiLevelType w:val="hybridMultilevel"/>
     <w:tmpl w:val="E23E2ABC"/>
@@ -8325,7 +9219,7 @@
       </w:rPr>
     </w:lvl>
   </w:abstractNum>
-  <w:abstractNum w:abstractNumId="13" w15:restartNumberingAfterBreak="0">
+  <w:abstractNum w:abstractNumId="15" w15:restartNumberingAfterBreak="0">
     <w:nsid w:val="3EBC71C3"/>
     <w:multiLevelType w:val="hybridMultilevel"/>
     <w:tmpl w:val="0FE4DDB2"/>
@@ -8411,7 +9305,7 @@
       </w:pPr>
     </w:lvl>
   </w:abstractNum>
-  <w:abstractNum w:abstractNumId="14" w15:restartNumberingAfterBreak="0">
+  <w:abstractNum w:abstractNumId="16" w15:restartNumberingAfterBreak="0">
     <w:nsid w:val="3ED54215"/>
     <w:multiLevelType w:val="hybridMultilevel"/>
     <w:tmpl w:val="CC986E12"/>
@@ -8524,7 +9418,93 @@
       </w:rPr>
     </w:lvl>
   </w:abstractNum>
-  <w:abstractNum w:abstractNumId="15" w15:restartNumberingAfterBreak="0">
+  <w:abstractNum w:abstractNumId="17" w15:restartNumberingAfterBreak="0">
+    <w:nsid w:val="43986E15"/>
+    <w:multiLevelType w:val="hybridMultilevel"/>
+    <w:tmpl w:val="D29C2DC2"/>
+    <w:lvl w:ilvl="0" w:tplc="0407000F">
+      <w:start w:val="1"/>
+      <w:numFmt w:val="decimal"/>
+      <w:lvlText w:val="%1."/>
+      <w:lvlJc w:val="left"/>
+      <w:pPr>
+        <w:ind w:left="720" w:hanging="360"/>
+      </w:pPr>
+    </w:lvl>
+    <w:lvl w:ilvl="1" w:tplc="04070019" w:tentative="1">
+      <w:start w:val="1"/>
+      <w:numFmt w:val="lowerLetter"/>
+      <w:lvlText w:val="%2."/>
+      <w:lvlJc w:val="left"/>
+      <w:pPr>
+        <w:ind w:left="1440" w:hanging="360"/>
+      </w:pPr>
+    </w:lvl>
+    <w:lvl w:ilvl="2" w:tplc="0407001B" w:tentative="1">
+      <w:start w:val="1"/>
+      <w:numFmt w:val="lowerRoman"/>
+      <w:lvlText w:val="%3."/>
+      <w:lvlJc w:val="right"/>
+      <w:pPr>
+        <w:ind w:left="2160" w:hanging="180"/>
+      </w:pPr>
+    </w:lvl>
+    <w:lvl w:ilvl="3" w:tplc="0407000F" w:tentative="1">
+      <w:start w:val="1"/>
+      <w:numFmt w:val="decimal"/>
+      <w:lvlText w:val="%4."/>
+      <w:lvlJc w:val="left"/>
+      <w:pPr>
+        <w:ind w:left="2880" w:hanging="360"/>
+      </w:pPr>
+    </w:lvl>
+    <w:lvl w:ilvl="4" w:tplc="04070019" w:tentative="1">
+      <w:start w:val="1"/>
+      <w:numFmt w:val="lowerLetter"/>
+      <w:lvlText w:val="%5."/>
+      <w:lvlJc w:val="left"/>
+      <w:pPr>
+        <w:ind w:left="3600" w:hanging="360"/>
+      </w:pPr>
+    </w:lvl>
+    <w:lvl w:ilvl="5" w:tplc="0407001B" w:tentative="1">
+      <w:start w:val="1"/>
+      <w:numFmt w:val="lowerRoman"/>
+      <w:lvlText w:val="%6."/>
+      <w:lvlJc w:val="right"/>
+      <w:pPr>
+        <w:ind w:left="4320" w:hanging="180"/>
+      </w:pPr>
+    </w:lvl>
+    <w:lvl w:ilvl="6" w:tplc="0407000F" w:tentative="1">
+      <w:start w:val="1"/>
+      <w:numFmt w:val="decimal"/>
+      <w:lvlText w:val="%7."/>
+      <w:lvlJc w:val="left"/>
+      <w:pPr>
+        <w:ind w:left="5040" w:hanging="360"/>
+      </w:pPr>
+    </w:lvl>
+    <w:lvl w:ilvl="7" w:tplc="04070019" w:tentative="1">
+      <w:start w:val="1"/>
+      <w:numFmt w:val="lowerLetter"/>
+      <w:lvlText w:val="%8."/>
+      <w:lvlJc w:val="left"/>
+      <w:pPr>
+        <w:ind w:left="5760" w:hanging="360"/>
+      </w:pPr>
+    </w:lvl>
+    <w:lvl w:ilvl="8" w:tplc="0407001B" w:tentative="1">
+      <w:start w:val="1"/>
+      <w:numFmt w:val="lowerRoman"/>
+      <w:lvlText w:val="%9."/>
+      <w:lvlJc w:val="right"/>
+      <w:pPr>
+        <w:ind w:left="6480" w:hanging="180"/>
+      </w:pPr>
+    </w:lvl>
+  </w:abstractNum>
+  <w:abstractNum w:abstractNumId="18" w15:restartNumberingAfterBreak="0">
     <w:nsid w:val="44A54165"/>
     <w:multiLevelType w:val="hybridMultilevel"/>
     <w:tmpl w:val="1DD266E8"/>
@@ -8637,7 +9617,7 @@
       </w:rPr>
     </w:lvl>
   </w:abstractNum>
-  <w:abstractNum w:abstractNumId="16" w15:restartNumberingAfterBreak="0">
+  <w:abstractNum w:abstractNumId="19" w15:restartNumberingAfterBreak="0">
     <w:nsid w:val="46014ABB"/>
     <w:multiLevelType w:val="hybridMultilevel"/>
     <w:tmpl w:val="6E204EC2"/>
@@ -8750,7 +9730,7 @@
       </w:rPr>
     </w:lvl>
   </w:abstractNum>
-  <w:abstractNum w:abstractNumId="17" w15:restartNumberingAfterBreak="0">
+  <w:abstractNum w:abstractNumId="20" w15:restartNumberingAfterBreak="0">
     <w:nsid w:val="4F8F5D5E"/>
     <w:multiLevelType w:val="hybridMultilevel"/>
     <w:tmpl w:val="627CC000"/>
@@ -8863,7 +9843,7 @@
       </w:rPr>
     </w:lvl>
   </w:abstractNum>
-  <w:abstractNum w:abstractNumId="18" w15:restartNumberingAfterBreak="0">
+  <w:abstractNum w:abstractNumId="21" w15:restartNumberingAfterBreak="0">
     <w:nsid w:val="50E943C3"/>
     <w:multiLevelType w:val="hybridMultilevel"/>
     <w:tmpl w:val="B64AB056"/>
@@ -8949,7 +9929,7 @@
       </w:pPr>
     </w:lvl>
   </w:abstractNum>
-  <w:abstractNum w:abstractNumId="19" w15:restartNumberingAfterBreak="0">
+  <w:abstractNum w:abstractNumId="22" w15:restartNumberingAfterBreak="0">
     <w:nsid w:val="50EA5B32"/>
     <w:multiLevelType w:val="hybridMultilevel"/>
     <w:tmpl w:val="C50609D2"/>
@@ -9062,7 +10042,7 @@
       </w:rPr>
     </w:lvl>
   </w:abstractNum>
-  <w:abstractNum w:abstractNumId="20" w15:restartNumberingAfterBreak="0">
+  <w:abstractNum w:abstractNumId="23" w15:restartNumberingAfterBreak="0">
     <w:nsid w:val="54E52936"/>
     <w:multiLevelType w:val="hybridMultilevel"/>
     <w:tmpl w:val="6E202A54"/>
@@ -9175,7 +10155,7 @@
       </w:rPr>
     </w:lvl>
   </w:abstractNum>
-  <w:abstractNum w:abstractNumId="21" w15:restartNumberingAfterBreak="0">
+  <w:abstractNum w:abstractNumId="24" w15:restartNumberingAfterBreak="0">
     <w:nsid w:val="5D8040C7"/>
     <w:multiLevelType w:val="hybridMultilevel"/>
     <w:tmpl w:val="ABF44430"/>
@@ -9288,7 +10268,7 @@
       </w:rPr>
     </w:lvl>
   </w:abstractNum>
-  <w:abstractNum w:abstractNumId="22" w15:restartNumberingAfterBreak="0">
+  <w:abstractNum w:abstractNumId="25" w15:restartNumberingAfterBreak="0">
     <w:nsid w:val="648A4BA4"/>
     <w:multiLevelType w:val="hybridMultilevel"/>
     <w:tmpl w:val="10447C78"/>
@@ -9401,7 +10381,7 @@
       </w:rPr>
     </w:lvl>
   </w:abstractNum>
-  <w:abstractNum w:abstractNumId="23" w15:restartNumberingAfterBreak="0">
+  <w:abstractNum w:abstractNumId="26" w15:restartNumberingAfterBreak="0">
     <w:nsid w:val="6A4C44B6"/>
     <w:multiLevelType w:val="hybridMultilevel"/>
     <w:tmpl w:val="6E88D1BA"/>
@@ -9487,7 +10467,7 @@
       </w:pPr>
     </w:lvl>
   </w:abstractNum>
-  <w:abstractNum w:abstractNumId="24" w15:restartNumberingAfterBreak="0">
+  <w:abstractNum w:abstractNumId="27" w15:restartNumberingAfterBreak="0">
     <w:nsid w:val="6BAC7DE8"/>
     <w:multiLevelType w:val="hybridMultilevel"/>
     <w:tmpl w:val="DF7E7908"/>
@@ -9600,7 +10580,7 @@
       </w:rPr>
     </w:lvl>
   </w:abstractNum>
-  <w:abstractNum w:abstractNumId="25" w15:restartNumberingAfterBreak="0">
+  <w:abstractNum w:abstractNumId="28" w15:restartNumberingAfterBreak="0">
     <w:nsid w:val="70B93FA6"/>
     <w:multiLevelType w:val="hybridMultilevel"/>
     <w:tmpl w:val="F6F01A9C"/>
@@ -9713,7 +10693,7 @@
       </w:rPr>
     </w:lvl>
   </w:abstractNum>
-  <w:abstractNum w:abstractNumId="26" w15:restartNumberingAfterBreak="0">
+  <w:abstractNum w:abstractNumId="29" w15:restartNumberingAfterBreak="0">
     <w:nsid w:val="71297416"/>
     <w:multiLevelType w:val="hybridMultilevel"/>
     <w:tmpl w:val="A254DF04"/>
@@ -9826,7 +10806,7 @@
       </w:rPr>
     </w:lvl>
   </w:abstractNum>
-  <w:abstractNum w:abstractNumId="27" w15:restartNumberingAfterBreak="0">
+  <w:abstractNum w:abstractNumId="30" w15:restartNumberingAfterBreak="0">
     <w:nsid w:val="720F0532"/>
     <w:multiLevelType w:val="hybridMultilevel"/>
     <w:tmpl w:val="F2E86A1A"/>
@@ -9939,7 +10919,7 @@
       </w:rPr>
     </w:lvl>
   </w:abstractNum>
-  <w:abstractNum w:abstractNumId="28" w15:restartNumberingAfterBreak="0">
+  <w:abstractNum w:abstractNumId="31" w15:restartNumberingAfterBreak="0">
     <w:nsid w:val="74AC2F4E"/>
     <w:multiLevelType w:val="hybridMultilevel"/>
     <w:tmpl w:val="1854BD0C"/>
@@ -10052,7 +11032,7 @@
       </w:rPr>
     </w:lvl>
   </w:abstractNum>
-  <w:abstractNum w:abstractNumId="29" w15:restartNumberingAfterBreak="0">
+  <w:abstractNum w:abstractNumId="32" w15:restartNumberingAfterBreak="0">
     <w:nsid w:val="77990296"/>
     <w:multiLevelType w:val="hybridMultilevel"/>
     <w:tmpl w:val="A6908FA8"/>
@@ -10165,7 +11145,7 @@
       </w:rPr>
     </w:lvl>
   </w:abstractNum>
-  <w:abstractNum w:abstractNumId="30" w15:restartNumberingAfterBreak="0">
+  <w:abstractNum w:abstractNumId="33" w15:restartNumberingAfterBreak="0">
     <w:nsid w:val="7F7E4DA0"/>
     <w:multiLevelType w:val="hybridMultilevel"/>
     <w:tmpl w:val="AED6CEDE"/>
@@ -10279,64 +11259,64 @@
     </w:lvl>
   </w:abstractNum>
   <w:num w:numId="1" w16cid:durableId="1549494997">
-    <w:abstractNumId w:val="14"/>
+    <w:abstractNumId w:val="16"/>
   </w:num>
   <w:num w:numId="2" w16cid:durableId="1100301387">
-    <w:abstractNumId w:val="9"/>
+    <w:abstractNumId w:val="10"/>
   </w:num>
   <w:num w:numId="3" w16cid:durableId="671444708">
-    <w:abstractNumId w:val="27"/>
+    <w:abstractNumId w:val="30"/>
   </w:num>
   <w:num w:numId="4" w16cid:durableId="91365646">
-    <w:abstractNumId w:val="17"/>
+    <w:abstractNumId w:val="20"/>
   </w:num>
   <w:num w:numId="5" w16cid:durableId="445582148">
-    <w:abstractNumId w:val="23"/>
+    <w:abstractNumId w:val="26"/>
   </w:num>
   <w:num w:numId="6" w16cid:durableId="1565490439">
-    <w:abstractNumId w:val="13"/>
+    <w:abstractNumId w:val="15"/>
   </w:num>
   <w:num w:numId="7" w16cid:durableId="1759011094">
-    <w:abstractNumId w:val="18"/>
+    <w:abstractNumId w:val="21"/>
   </w:num>
   <w:num w:numId="8" w16cid:durableId="1115446577">
-    <w:abstractNumId w:val="21"/>
+    <w:abstractNumId w:val="24"/>
   </w:num>
   <w:num w:numId="9" w16cid:durableId="1400446801">
     <w:abstractNumId w:val="6"/>
   </w:num>
   <w:num w:numId="10" w16cid:durableId="671685254">
-    <w:abstractNumId w:val="8"/>
+    <w:abstractNumId w:val="9"/>
   </w:num>
   <w:num w:numId="11" w16cid:durableId="1220434098">
-    <w:abstractNumId w:val="26"/>
+    <w:abstractNumId w:val="29"/>
   </w:num>
   <w:num w:numId="12" w16cid:durableId="289678208">
-    <w:abstractNumId w:val="10"/>
+    <w:abstractNumId w:val="11"/>
   </w:num>
   <w:num w:numId="13" w16cid:durableId="678584571">
-    <w:abstractNumId w:val="20"/>
+    <w:abstractNumId w:val="23"/>
   </w:num>
   <w:num w:numId="14" w16cid:durableId="905258835">
-    <w:abstractNumId w:val="16"/>
+    <w:abstractNumId w:val="19"/>
   </w:num>
   <w:num w:numId="15" w16cid:durableId="1236472594">
-    <w:abstractNumId w:val="19"/>
+    <w:abstractNumId w:val="22"/>
   </w:num>
   <w:num w:numId="16" w16cid:durableId="14352856">
-    <w:abstractNumId w:val="25"/>
+    <w:abstractNumId w:val="28"/>
   </w:num>
   <w:num w:numId="17" w16cid:durableId="340816301">
-    <w:abstractNumId w:val="15"/>
+    <w:abstractNumId w:val="18"/>
   </w:num>
   <w:num w:numId="18" w16cid:durableId="1980529445">
     <w:abstractNumId w:val="3"/>
   </w:num>
   <w:num w:numId="19" w16cid:durableId="770588950">
-    <w:abstractNumId w:val="7"/>
+    <w:abstractNumId w:val="8"/>
   </w:num>
   <w:num w:numId="20" w16cid:durableId="673074427">
-    <w:abstractNumId w:val="28"/>
+    <w:abstractNumId w:val="31"/>
   </w:num>
   <w:num w:numId="21" w16cid:durableId="1665084302">
     <w:abstractNumId w:val="5"/>
@@ -10345,19 +11325,19 @@
     <w:abstractNumId w:val="1"/>
   </w:num>
   <w:num w:numId="23" w16cid:durableId="323318123">
-    <w:abstractNumId w:val="29"/>
+    <w:abstractNumId w:val="32"/>
   </w:num>
   <w:num w:numId="24" w16cid:durableId="569466393">
-    <w:abstractNumId w:val="12"/>
+    <w:abstractNumId w:val="14"/>
   </w:num>
   <w:num w:numId="25" w16cid:durableId="955064403">
-    <w:abstractNumId w:val="11"/>
+    <w:abstractNumId w:val="12"/>
   </w:num>
   <w:num w:numId="26" w16cid:durableId="309133732">
     <w:abstractNumId w:val="2"/>
   </w:num>
   <w:num w:numId="27" w16cid:durableId="1034422611">
-    <w:abstractNumId w:val="24"/>
+    <w:abstractNumId w:val="27"/>
   </w:num>
   <w:num w:numId="28" w16cid:durableId="1235970628">
     <w:abstractNumId w:val="0"/>
@@ -10366,10 +11346,19 @@
     <w:abstractNumId w:val="4"/>
   </w:num>
   <w:num w:numId="30" w16cid:durableId="497037348">
-    <w:abstractNumId w:val="30"/>
+    <w:abstractNumId w:val="33"/>
   </w:num>
   <w:num w:numId="31" w16cid:durableId="1995599541">
-    <w:abstractNumId w:val="22"/>
+    <w:abstractNumId w:val="25"/>
+  </w:num>
+  <w:num w:numId="32" w16cid:durableId="2127696214">
+    <w:abstractNumId w:val="17"/>
+  </w:num>
+  <w:num w:numId="33" w16cid:durableId="993795764">
+    <w:abstractNumId w:val="7"/>
+  </w:num>
+  <w:num w:numId="34" w16cid:durableId="371922219">
+    <w:abstractNumId w:val="13"/>
   </w:num>
 </w:numbering>
 </file>
